--- a/Implementation and Empirical Analysis of SoftmaxLoss.docx
+++ b/Implementation and Empirical Analysis of SoftmaxLoss.docx
@@ -26,7 +26,59 @@
           <w:szCs w:val="48"/>
           <w14:ligatures w14:val="none"/>
         </w:rPr>
-        <w:t>Implementation and Empirical Analysis of SoftmaxLoss@K: Advancing Top-K Ranking Metrics Optimization in Recommender Systems</w:t>
+        <w:t xml:space="preserve">Implementation and Empirical Analysis of </w:t>
+      </w:r>
+      <w:proofErr w:type="spellStart"/>
+      <w:r>
+        <w:rPr>
+          <w:rFonts w:ascii="Times New Roman" w:eastAsia="Times New Roman" w:hAnsi="Times New Roman" w:cs="Times New Roman"/>
+          <w:b/>
+          <w:bCs/>
+          <w:kern w:val="36"/>
+          <w:sz w:val="48"/>
+          <w:szCs w:val="48"/>
+          <w14:ligatures w14:val="none"/>
+        </w:rPr>
+        <w:t>SoftmaxLoss@K</w:t>
+      </w:r>
+      <w:proofErr w:type="spellEnd"/>
+      <w:r>
+        <w:rPr>
+          <w:rFonts w:ascii="Times New Roman" w:eastAsia="Times New Roman" w:hAnsi="Times New Roman" w:cs="Times New Roman"/>
+          <w:b/>
+          <w:bCs/>
+          <w:kern w:val="36"/>
+          <w:sz w:val="48"/>
+          <w:szCs w:val="48"/>
+          <w14:ligatures w14:val="none"/>
+        </w:rPr>
+        <w:t xml:space="preserve">: Advancing </w:t>
+      </w:r>
+      <w:proofErr w:type="gramStart"/>
+      <w:r>
+        <w:rPr>
+          <w:rFonts w:ascii="Times New Roman" w:eastAsia="Times New Roman" w:hAnsi="Times New Roman" w:cs="Times New Roman"/>
+          <w:b/>
+          <w:bCs/>
+          <w:kern w:val="36"/>
+          <w:sz w:val="48"/>
+          <w:szCs w:val="48"/>
+          <w14:ligatures w14:val="none"/>
+        </w:rPr>
+        <w:t>Top-K</w:t>
+      </w:r>
+      <w:proofErr w:type="gramEnd"/>
+      <w:r>
+        <w:rPr>
+          <w:rFonts w:ascii="Times New Roman" w:eastAsia="Times New Roman" w:hAnsi="Times New Roman" w:cs="Times New Roman"/>
+          <w:b/>
+          <w:bCs/>
+          <w:kern w:val="36"/>
+          <w:sz w:val="48"/>
+          <w:szCs w:val="48"/>
+          <w14:ligatures w14:val="none"/>
+        </w:rPr>
+        <w:t xml:space="preserve"> Ranking Metrics Optimization in Recommender Systems</w:t>
       </w:r>
     </w:p>
     <w:p>
@@ -347,8 +399,18 @@
                 <w:sz w:val="18"/>
                 <w:szCs w:val="20"/>
               </w:rPr>
-              <w:t>CAO, Lunxi</w:t>
-            </w:r>
+              <w:t xml:space="preserve">CAO, </w:t>
+            </w:r>
+            <w:proofErr w:type="spellStart"/>
+            <w:r>
+              <w:rPr>
+                <w:rFonts w:hint="eastAsia"/>
+                <w:sz w:val="18"/>
+                <w:szCs w:val="20"/>
+              </w:rPr>
+              <w:t>Lunxi</w:t>
+            </w:r>
+            <w:proofErr w:type="spellEnd"/>
           </w:p>
         </w:tc>
         <w:tc>
@@ -571,8 +633,18 @@
                 <w:sz w:val="18"/>
                 <w:szCs w:val="20"/>
               </w:rPr>
-              <w:t>LI, Jiaxiu</w:t>
-            </w:r>
+              <w:t xml:space="preserve">LI, </w:t>
+            </w:r>
+            <w:proofErr w:type="spellStart"/>
+            <w:r>
+              <w:rPr>
+                <w:rFonts w:hint="eastAsia"/>
+                <w:sz w:val="18"/>
+                <w:szCs w:val="20"/>
+              </w:rPr>
+              <w:t>Jiaxiu</w:t>
+            </w:r>
+            <w:proofErr w:type="spellEnd"/>
           </w:p>
         </w:tc>
         <w:tc>
@@ -849,13 +921,25 @@
     </w:p>
     <w:p>
       <w:pPr>
-        <w:spacing w:before="100" w:beforeAutospacing="1" w:after="100" w:afterAutospacing="1" w:line="240" w:lineRule="auto"/>
-        <w:rPr>
-          <w:rFonts w:ascii="Times New Roman" w:eastAsia="Times New Roman" w:hAnsi="Times New Roman" w:cs="Times New Roman"/>
-          <w:kern w:val="0"/>
-          <w14:ligatures w14:val="none"/>
-        </w:rPr>
-      </w:pPr>
+        <w:pStyle w:val="p1"/>
+      </w:pPr>
+      <w:r>
+        <w:rPr>
+          <w:b/>
+          <w:bCs/>
+        </w:rPr>
+        <w:t>Project Repository:</w:t>
+      </w:r>
+      <w:r>
+        <w:rPr>
+          <w:rStyle w:val="apple-converted-space"/>
+          <w:rFonts w:eastAsiaTheme="majorEastAsia"/>
+        </w:rPr>
+        <w:t> </w:t>
+      </w:r>
+      <w:r>
+        <w:t>https://github.com/ThineLord/slatk-ranking-loss</w:t>
+      </w:r>
     </w:p>
     <w:p>
       <w:pPr>
@@ -871,6 +955,7 @@
           <w14:ligatures w14:val="none"/>
         </w:rPr>
       </w:pPr>
+      <w:proofErr w:type="gramStart"/>
       <w:r>
         <w:rPr>
           <w:rFonts w:ascii="Times New Roman" w:eastAsia="Times New Roman" w:hAnsi="Times New Roman" w:cs="Times New Roman"/>
@@ -883,6 +968,7 @@
         </w:rPr>
         <w:t>1  Introduction</w:t>
       </w:r>
+      <w:proofErr w:type="gramEnd"/>
     </w:p>
     <w:p>
       <w:pPr>
@@ -929,6 +1015,7 @@
         </w:rPr>
         <w:t xml:space="preserve">In practice, evaluation relies heavily on </w:t>
       </w:r>
+      <w:proofErr w:type="gramStart"/>
       <w:r>
         <w:rPr>
           <w:rFonts w:ascii="Times New Roman" w:eastAsia="Times New Roman" w:hAnsi="Times New Roman" w:cs="Times New Roman"/>
@@ -939,6 +1026,7 @@
         </w:rPr>
         <w:t>Top-K</w:t>
       </w:r>
+      <w:proofErr w:type="gramEnd"/>
       <w:r>
         <w:rPr>
           <w:rFonts w:ascii="Times New Roman" w:eastAsia="Times New Roman" w:hAnsi="Times New Roman" w:cs="Times New Roman"/>
@@ -947,6 +1035,7 @@
         </w:rPr>
         <w:t xml:space="preserve"> ranking metrics—particularly </w:t>
       </w:r>
+      <w:proofErr w:type="spellStart"/>
       <w:r>
         <w:rPr>
           <w:rFonts w:ascii="Times New Roman" w:eastAsia="Times New Roman" w:hAnsi="Times New Roman" w:cs="Times New Roman"/>
@@ -957,6 +1046,7 @@
         </w:rPr>
         <w:t>Recall@K</w:t>
       </w:r>
+      <w:proofErr w:type="spellEnd"/>
       <w:r>
         <w:rPr>
           <w:rFonts w:ascii="Times New Roman" w:eastAsia="Times New Roman" w:hAnsi="Times New Roman" w:cs="Times New Roman"/>
@@ -1038,6 +1128,7 @@
         </w:rPr>
         <w:t xml:space="preserve"> or </w:t>
       </w:r>
+      <w:proofErr w:type="spellStart"/>
       <w:r>
         <w:rPr>
           <w:rFonts w:ascii="Times New Roman" w:eastAsia="Times New Roman" w:hAnsi="Times New Roman" w:cs="Times New Roman"/>
@@ -1046,16 +1137,9 @@
           <w:kern w:val="0"/>
           <w14:ligatures w14:val="none"/>
         </w:rPr>
-        <w:t>Softmax-based list-wise losses</w:t>
-      </w:r>
-      <w:r>
-        <w:rPr>
-          <w:rFonts w:ascii="Times New Roman" w:eastAsia="Times New Roman" w:hAnsi="Times New Roman" w:cs="Times New Roman"/>
-          <w:kern w:val="0"/>
-          <w14:ligatures w14:val="none"/>
-        </w:rPr>
-        <w:t xml:space="preserve">, do </w:t>
-      </w:r>
+        <w:t>Softmax</w:t>
+      </w:r>
+      <w:proofErr w:type="spellEnd"/>
       <w:r>
         <w:rPr>
           <w:rFonts w:ascii="Times New Roman" w:eastAsia="Times New Roman" w:hAnsi="Times New Roman" w:cs="Times New Roman"/>
@@ -1064,6 +1148,24 @@
           <w:kern w:val="0"/>
           <w14:ligatures w14:val="none"/>
         </w:rPr>
+        <w:t>-based list-wise losses</w:t>
+      </w:r>
+      <w:r>
+        <w:rPr>
+          <w:rFonts w:ascii="Times New Roman" w:eastAsia="Times New Roman" w:hAnsi="Times New Roman" w:cs="Times New Roman"/>
+          <w:kern w:val="0"/>
+          <w14:ligatures w14:val="none"/>
+        </w:rPr>
+        <w:t xml:space="preserve">, do </w:t>
+      </w:r>
+      <w:r>
+        <w:rPr>
+          <w:rFonts w:ascii="Times New Roman" w:eastAsia="Times New Roman" w:hAnsi="Times New Roman" w:cs="Times New Roman"/>
+          <w:b/>
+          <w:bCs/>
+          <w:kern w:val="0"/>
+          <w14:ligatures w14:val="none"/>
+        </w:rPr>
         <w:t>not</w:t>
       </w:r>
       <w:r>
@@ -1072,14 +1174,32 @@
           <w:kern w:val="0"/>
           <w14:ligatures w14:val="none"/>
         </w:rPr>
-        <w:t xml:space="preserve"> directly correspond to these Top-K metrics.</w:t>
+        <w:t xml:space="preserve"> directly correspond to these </w:t>
+      </w:r>
+      <w:proofErr w:type="gramStart"/>
+      <w:r>
+        <w:rPr>
+          <w:rFonts w:ascii="Times New Roman" w:eastAsia="Times New Roman" w:hAnsi="Times New Roman" w:cs="Times New Roman"/>
+          <w:kern w:val="0"/>
+          <w14:ligatures w14:val="none"/>
+        </w:rPr>
+        <w:t>Top-K</w:t>
+      </w:r>
+      <w:proofErr w:type="gramEnd"/>
+      <w:r>
+        <w:rPr>
+          <w:rFonts w:ascii="Times New Roman" w:eastAsia="Times New Roman" w:hAnsi="Times New Roman" w:cs="Times New Roman"/>
+          <w:kern w:val="0"/>
+          <w14:ligatures w14:val="none"/>
+        </w:rPr>
+        <w:t xml:space="preserve"> metrics.</w:t>
       </w:r>
     </w:p>
     <w:p>
       <w:pPr>
         <w:spacing w:before="100" w:beforeAutospacing="1" w:after="100" w:afterAutospacing="1" w:line="240" w:lineRule="auto"/>
         <w:rPr>
-          <w:rFonts w:ascii="Times New Roman" w:eastAsia="Times New Roman" w:hAnsi="Times New Roman" w:cs="Times New Roman"/>
+          <w:rFonts w:ascii="Times New Roman" w:eastAsia="Times New Roman" w:hAnsi="Times New Roman" w:cs="Times New Roman" w:hint="eastAsia"/>
           <w:kern w:val="0"/>
           <w14:ligatures w14:val="none"/>
         </w:rPr>
@@ -1092,16 +1212,6 @@
         </w:rPr>
         <w:t>They treat the entire ranked list equally, causing a persistent mismatch between training objectives and evaluation criteria.</w:t>
       </w:r>
-    </w:p>
-    <w:p>
-      <w:pPr>
-        <w:spacing w:before="100" w:beforeAutospacing="1" w:after="100" w:afterAutospacing="1" w:line="240" w:lineRule="auto"/>
-        <w:rPr>
-          <w:rFonts w:ascii="Times New Roman" w:eastAsia="Times New Roman" w:hAnsi="Times New Roman" w:cs="Times New Roman"/>
-          <w:kern w:val="0"/>
-          <w14:ligatures w14:val="none"/>
-        </w:rPr>
-      </w:pPr>
     </w:p>
     <w:p>
       <w:pPr>
@@ -1128,7 +1238,51 @@
           <w:kern w:val="0"/>
           <w14:ligatures w14:val="none"/>
         </w:rPr>
-        <w:t>“Breaking the Top-K Barrier: Advancing Top-K Ranking Metrics Optimization in Recommender Systems”</w:t>
+        <w:t xml:space="preserve">“Breaking the </w:t>
+      </w:r>
+      <w:proofErr w:type="gramStart"/>
+      <w:r>
+        <w:rPr>
+          <w:rFonts w:ascii="Times New Roman" w:eastAsia="Times New Roman" w:hAnsi="Times New Roman" w:cs="Times New Roman"/>
+          <w:i/>
+          <w:iCs/>
+          <w:kern w:val="0"/>
+          <w14:ligatures w14:val="none"/>
+        </w:rPr>
+        <w:t>Top-K</w:t>
+      </w:r>
+      <w:proofErr w:type="gramEnd"/>
+      <w:r>
+        <w:rPr>
+          <w:rFonts w:ascii="Times New Roman" w:eastAsia="Times New Roman" w:hAnsi="Times New Roman" w:cs="Times New Roman"/>
+          <w:i/>
+          <w:iCs/>
+          <w:kern w:val="0"/>
+          <w14:ligatures w14:val="none"/>
+        </w:rPr>
+        <w:t xml:space="preserve"> Barrier: Advancing </w:t>
+      </w:r>
+      <w:proofErr w:type="gramStart"/>
+      <w:r>
+        <w:rPr>
+          <w:rFonts w:ascii="Times New Roman" w:eastAsia="Times New Roman" w:hAnsi="Times New Roman" w:cs="Times New Roman"/>
+          <w:i/>
+          <w:iCs/>
+          <w:kern w:val="0"/>
+          <w14:ligatures w14:val="none"/>
+        </w:rPr>
+        <w:t>Top-K</w:t>
+      </w:r>
+      <w:proofErr w:type="gramEnd"/>
+      <w:r>
+        <w:rPr>
+          <w:rFonts w:ascii="Times New Roman" w:eastAsia="Times New Roman" w:hAnsi="Times New Roman" w:cs="Times New Roman"/>
+          <w:i/>
+          <w:iCs/>
+          <w:kern w:val="0"/>
+          <w14:ligatures w14:val="none"/>
+        </w:rPr>
+        <w:t xml:space="preserve"> Ranking Metrics Optimization in Recommender Systems”</w:t>
       </w:r>
       <w:r>
         <w:rPr>
@@ -1138,6 +1292,7 @@
         </w:rPr>
         <w:t xml:space="preserve"> proposes a new surrogate loss—</w:t>
       </w:r>
+      <w:proofErr w:type="spellStart"/>
       <w:r>
         <w:rPr>
           <w:rFonts w:ascii="Times New Roman" w:eastAsia="Times New Roman" w:hAnsi="Times New Roman" w:cs="Times New Roman"/>
@@ -1146,44 +1301,81 @@
           <w:kern w:val="0"/>
           <w14:ligatures w14:val="none"/>
         </w:rPr>
-        <w:t>SoftmaxLoss@K (SL@K)</w:t>
-      </w:r>
-      <w:r>
-        <w:rPr>
-          <w:rFonts w:ascii="Times New Roman" w:eastAsia="Times New Roman" w:hAnsi="Times New Roman" w:cs="Times New Roman"/>
-          <w:kern w:val="0"/>
-          <w14:ligatures w14:val="none"/>
-        </w:rPr>
-        <w:t>—that explicitly models the difficulty of entering the Top-K region through a quantile-based truncation and smooth upper-bound formulation.</w:t>
+        <w:t>SoftmaxLoss@K</w:t>
+      </w:r>
+      <w:proofErr w:type="spellEnd"/>
+      <w:r>
+        <w:rPr>
+          <w:rFonts w:ascii="Times New Roman" w:eastAsia="Times New Roman" w:hAnsi="Times New Roman" w:cs="Times New Roman"/>
+          <w:b/>
+          <w:bCs/>
+          <w:kern w:val="0"/>
+          <w14:ligatures w14:val="none"/>
+        </w:rPr>
+        <w:t xml:space="preserve"> (SL@K)</w:t>
+      </w:r>
+      <w:r>
+        <w:rPr>
+          <w:rFonts w:ascii="Times New Roman" w:eastAsia="Times New Roman" w:hAnsi="Times New Roman" w:cs="Times New Roman"/>
+          <w:kern w:val="0"/>
+          <w14:ligatures w14:val="none"/>
+        </w:rPr>
+        <w:t xml:space="preserve">—that explicitly models the difficulty of entering the </w:t>
+      </w:r>
+      <w:proofErr w:type="gramStart"/>
+      <w:r>
+        <w:rPr>
+          <w:rFonts w:ascii="Times New Roman" w:eastAsia="Times New Roman" w:hAnsi="Times New Roman" w:cs="Times New Roman"/>
+          <w:kern w:val="0"/>
+          <w14:ligatures w14:val="none"/>
+        </w:rPr>
+        <w:t>Top-K</w:t>
+      </w:r>
+      <w:proofErr w:type="gramEnd"/>
+      <w:r>
+        <w:rPr>
+          <w:rFonts w:ascii="Times New Roman" w:eastAsia="Times New Roman" w:hAnsi="Times New Roman" w:cs="Times New Roman"/>
+          <w:kern w:val="0"/>
+          <w14:ligatures w14:val="none"/>
+        </w:rPr>
+        <w:t xml:space="preserve"> region through a quantile-based truncation and smooth upper-bound formulation.</w:t>
       </w:r>
     </w:p>
     <w:p>
       <w:pPr>
         <w:spacing w:before="100" w:beforeAutospacing="1" w:after="100" w:afterAutospacing="1" w:line="240" w:lineRule="auto"/>
         <w:rPr>
-          <w:rFonts w:ascii="Times New Roman" w:eastAsia="Times New Roman" w:hAnsi="Times New Roman" w:cs="Times New Roman"/>
-          <w:kern w:val="0"/>
-          <w14:ligatures w14:val="none"/>
-        </w:rPr>
-      </w:pPr>
-      <w:r>
-        <w:rPr>
-          <w:rFonts w:ascii="Times New Roman" w:eastAsia="Times New Roman" w:hAnsi="Times New Roman" w:cs="Times New Roman"/>
-          <w:kern w:val="0"/>
-          <w14:ligatures w14:val="none"/>
-        </w:rPr>
-        <w:t>This work reproduces and analyzes that idea through an independent PyTorch implementation emphasizing clarity, modularity, and reproducibility.</w:t>
-      </w:r>
-    </w:p>
-    <w:p>
-      <w:pPr>
-        <w:spacing w:before="100" w:beforeAutospacing="1" w:after="100" w:afterAutospacing="1" w:line="240" w:lineRule="auto"/>
-        <w:rPr>
-          <w:rFonts w:ascii="Times New Roman" w:eastAsia="Times New Roman" w:hAnsi="Times New Roman" w:cs="Times New Roman"/>
-          <w:kern w:val="0"/>
-          <w14:ligatures w14:val="none"/>
-        </w:rPr>
-      </w:pPr>
+          <w:rFonts w:ascii="Times New Roman" w:eastAsia="Times New Roman" w:hAnsi="Times New Roman" w:cs="Times New Roman" w:hint="eastAsia"/>
+          <w:kern w:val="0"/>
+          <w14:ligatures w14:val="none"/>
+        </w:rPr>
+      </w:pPr>
+      <w:r>
+        <w:rPr>
+          <w:rFonts w:ascii="Times New Roman" w:eastAsia="Times New Roman" w:hAnsi="Times New Roman" w:cs="Times New Roman"/>
+          <w:kern w:val="0"/>
+          <w14:ligatures w14:val="none"/>
+        </w:rPr>
+        <w:t xml:space="preserve">This work reproduces and analyzes that idea through an independent </w:t>
+      </w:r>
+      <w:proofErr w:type="spellStart"/>
+      <w:r>
+        <w:rPr>
+          <w:rFonts w:ascii="Times New Roman" w:eastAsia="Times New Roman" w:hAnsi="Times New Roman" w:cs="Times New Roman"/>
+          <w:kern w:val="0"/>
+          <w14:ligatures w14:val="none"/>
+        </w:rPr>
+        <w:t>PyTorch</w:t>
+      </w:r>
+      <w:proofErr w:type="spellEnd"/>
+      <w:r>
+        <w:rPr>
+          <w:rFonts w:ascii="Times New Roman" w:eastAsia="Times New Roman" w:hAnsi="Times New Roman" w:cs="Times New Roman"/>
+          <w:kern w:val="0"/>
+          <w14:ligatures w14:val="none"/>
+        </w:rPr>
+        <w:t xml:space="preserve"> implementation emphasizing clarity, modularity, and reproducibility.</w:t>
+      </w:r>
     </w:p>
     <w:p>
       <w:pPr>
@@ -1232,7 +1424,25 @@
           <w:kern w:val="0"/>
           <w14:ligatures w14:val="none"/>
         </w:rPr>
-        <w:t xml:space="preserve"> of the SL@K loss and its Monte-Carlo Top-K quantile estimation.</w:t>
+        <w:t xml:space="preserve"> of the SL@K loss and its Monte-Carlo </w:t>
+      </w:r>
+      <w:proofErr w:type="gramStart"/>
+      <w:r>
+        <w:rPr>
+          <w:rFonts w:ascii="Times New Roman" w:eastAsia="Times New Roman" w:hAnsi="Times New Roman" w:cs="Times New Roman"/>
+          <w:kern w:val="0"/>
+          <w14:ligatures w14:val="none"/>
+        </w:rPr>
+        <w:t>Top-K</w:t>
+      </w:r>
+      <w:proofErr w:type="gramEnd"/>
+      <w:r>
+        <w:rPr>
+          <w:rFonts w:ascii="Times New Roman" w:eastAsia="Times New Roman" w:hAnsi="Times New Roman" w:cs="Times New Roman"/>
+          <w:kern w:val="0"/>
+          <w14:ligatures w14:val="none"/>
+        </w:rPr>
+        <w:t xml:space="preserve"> quantile estimation.</w:t>
       </w:r>
     </w:p>
     <w:p>
@@ -1264,7 +1474,25 @@
           <w:kern w:val="0"/>
           <w14:ligatures w14:val="none"/>
         </w:rPr>
-        <w:t xml:space="preserve"> with standard recommender backbones (Matrix Factorization and LightGCN).</w:t>
+        <w:t xml:space="preserve"> with standard recommender backbones (Matrix Factorization and </w:t>
+      </w:r>
+      <w:proofErr w:type="spellStart"/>
+      <w:r>
+        <w:rPr>
+          <w:rFonts w:ascii="Times New Roman" w:eastAsia="Times New Roman" w:hAnsi="Times New Roman" w:cs="Times New Roman"/>
+          <w:kern w:val="0"/>
+          <w14:ligatures w14:val="none"/>
+        </w:rPr>
+        <w:t>LightGCN</w:t>
+      </w:r>
+      <w:proofErr w:type="spellEnd"/>
+      <w:r>
+        <w:rPr>
+          <w:rFonts w:ascii="Times New Roman" w:eastAsia="Times New Roman" w:hAnsi="Times New Roman" w:cs="Times New Roman"/>
+          <w:kern w:val="0"/>
+          <w14:ligatures w14:val="none"/>
+        </w:rPr>
+        <w:t>).</w:t>
       </w:r>
     </w:p>
     <w:p>
@@ -1355,6 +1583,7 @@
           <w14:ligatures w14:val="none"/>
         </w:rPr>
       </w:pPr>
+      <w:proofErr w:type="gramStart"/>
       <w:r>
         <w:rPr>
           <w:rFonts w:ascii="Times New Roman" w:eastAsia="Times New Roman" w:hAnsi="Times New Roman" w:cs="Times New Roman"/>
@@ -1365,7 +1594,20 @@
           <w:szCs w:val="36"/>
           <w14:ligatures w14:val="none"/>
         </w:rPr>
-        <w:t>2  Background and Related Work</w:t>
+        <w:t>2  Background</w:t>
+      </w:r>
+      <w:proofErr w:type="gramEnd"/>
+      <w:r>
+        <w:rPr>
+          <w:rFonts w:ascii="Times New Roman" w:eastAsia="Times New Roman" w:hAnsi="Times New Roman" w:cs="Times New Roman"/>
+          <w:b/>
+          <w:bCs/>
+          <w:kern w:val="0"/>
+          <w:sz w:val="36"/>
+          <w:szCs w:val="36"/>
+          <w14:ligatures w14:val="none"/>
+        </w:rPr>
+        <w:t xml:space="preserve"> and Related Work</w:t>
       </w:r>
     </w:p>
     <w:p>
@@ -1392,6 +1634,7 @@
           <w14:ligatures w14:val="none"/>
         </w:rPr>
       </w:pPr>
+      <w:proofErr w:type="gramStart"/>
       <w:r>
         <w:rPr>
           <w:rFonts w:ascii="Times New Roman" w:eastAsia="Times New Roman" w:hAnsi="Times New Roman" w:cs="Times New Roman"/>
@@ -1402,7 +1645,20 @@
           <w:szCs w:val="27"/>
           <w14:ligatures w14:val="none"/>
         </w:rPr>
-        <w:t>2.1  BPR: Pairwise Ranking Baseline</w:t>
+        <w:t>2.1  BPR</w:t>
+      </w:r>
+      <w:proofErr w:type="gramEnd"/>
+      <w:r>
+        <w:rPr>
+          <w:rFonts w:ascii="Times New Roman" w:eastAsia="Times New Roman" w:hAnsi="Times New Roman" w:cs="Times New Roman"/>
+          <w:b/>
+          <w:bCs/>
+          <w:kern w:val="0"/>
+          <w:sz w:val="27"/>
+          <w:szCs w:val="27"/>
+          <w14:ligatures w14:val="none"/>
+        </w:rPr>
+        <w:t>: Pairwise Ranking Baseline</w:t>
       </w:r>
     </w:p>
     <w:p>
@@ -1505,7 +1761,25 @@
           <w:kern w:val="0"/>
           <w14:ligatures w14:val="none"/>
         </w:rPr>
-        <w:t>It is simple and efficient but ignores list-wise structure and Top-K truncation.</w:t>
+        <w:t xml:space="preserve">It is simple and efficient but ignores list-wise structure and </w:t>
+      </w:r>
+      <w:proofErr w:type="gramStart"/>
+      <w:r>
+        <w:rPr>
+          <w:rFonts w:ascii="Times New Roman" w:eastAsia="Times New Roman" w:hAnsi="Times New Roman" w:cs="Times New Roman"/>
+          <w:kern w:val="0"/>
+          <w14:ligatures w14:val="none"/>
+        </w:rPr>
+        <w:t>Top-K</w:t>
+      </w:r>
+      <w:proofErr w:type="gramEnd"/>
+      <w:r>
+        <w:rPr>
+          <w:rFonts w:ascii="Times New Roman" w:eastAsia="Times New Roman" w:hAnsi="Times New Roman" w:cs="Times New Roman"/>
+          <w:kern w:val="0"/>
+          <w14:ligatures w14:val="none"/>
+        </w:rPr>
+        <w:t xml:space="preserve"> truncation.</w:t>
       </w:r>
     </w:p>
     <w:p>
@@ -1532,6 +1806,7 @@
           <w14:ligatures w14:val="none"/>
         </w:rPr>
       </w:pPr>
+      <w:proofErr w:type="gramStart"/>
       <w:r>
         <w:rPr>
           <w:rFonts w:ascii="Times New Roman" w:eastAsia="Times New Roman" w:hAnsi="Times New Roman" w:cs="Times New Roman"/>
@@ -1542,7 +1817,34 @@
           <w:szCs w:val="27"/>
           <w14:ligatures w14:val="none"/>
         </w:rPr>
-        <w:t>2.2  Softmax Loss (SL)</w:t>
+        <w:t xml:space="preserve">2.2  </w:t>
+      </w:r>
+      <w:proofErr w:type="spellStart"/>
+      <w:r>
+        <w:rPr>
+          <w:rFonts w:ascii="Times New Roman" w:eastAsia="Times New Roman" w:hAnsi="Times New Roman" w:cs="Times New Roman"/>
+          <w:b/>
+          <w:bCs/>
+          <w:kern w:val="0"/>
+          <w:sz w:val="27"/>
+          <w:szCs w:val="27"/>
+          <w14:ligatures w14:val="none"/>
+        </w:rPr>
+        <w:t>Softmax</w:t>
+      </w:r>
+      <w:proofErr w:type="spellEnd"/>
+      <w:proofErr w:type="gramEnd"/>
+      <w:r>
+        <w:rPr>
+          <w:rFonts w:ascii="Times New Roman" w:eastAsia="Times New Roman" w:hAnsi="Times New Roman" w:cs="Times New Roman"/>
+          <w:b/>
+          <w:bCs/>
+          <w:kern w:val="0"/>
+          <w:sz w:val="27"/>
+          <w:szCs w:val="27"/>
+          <w14:ligatures w14:val="none"/>
+        </w:rPr>
+        <w:t xml:space="preserve"> Loss (SL)</w:t>
       </w:r>
     </w:p>
     <w:p>
@@ -1570,7 +1872,43 @@
           <w:kern w:val="0"/>
           <w14:ligatures w14:val="none"/>
         </w:rPr>
-        <w:t>The classic Softmax (ListNet-style) loss treats each user’s interacted items as positives and normalizes scores over the candidate set:</w:t>
+        <w:t xml:space="preserve">The classic </w:t>
+      </w:r>
+      <w:proofErr w:type="spellStart"/>
+      <w:r>
+        <w:rPr>
+          <w:rFonts w:ascii="Times New Roman" w:eastAsia="Times New Roman" w:hAnsi="Times New Roman" w:cs="Times New Roman"/>
+          <w:kern w:val="0"/>
+          <w14:ligatures w14:val="none"/>
+        </w:rPr>
+        <w:t>Softmax</w:t>
+      </w:r>
+      <w:proofErr w:type="spellEnd"/>
+      <w:r>
+        <w:rPr>
+          <w:rFonts w:ascii="Times New Roman" w:eastAsia="Times New Roman" w:hAnsi="Times New Roman" w:cs="Times New Roman"/>
+          <w:kern w:val="0"/>
+          <w14:ligatures w14:val="none"/>
+        </w:rPr>
+        <w:t xml:space="preserve"> (</w:t>
+      </w:r>
+      <w:proofErr w:type="spellStart"/>
+      <w:r>
+        <w:rPr>
+          <w:rFonts w:ascii="Times New Roman" w:eastAsia="Times New Roman" w:hAnsi="Times New Roman" w:cs="Times New Roman"/>
+          <w:kern w:val="0"/>
+          <w14:ligatures w14:val="none"/>
+        </w:rPr>
+        <w:t>ListNet</w:t>
+      </w:r>
+      <w:proofErr w:type="spellEnd"/>
+      <w:r>
+        <w:rPr>
+          <w:rFonts w:ascii="Times New Roman" w:eastAsia="Times New Roman" w:hAnsi="Times New Roman" w:cs="Times New Roman"/>
+          <w:kern w:val="0"/>
+          <w14:ligatures w14:val="none"/>
+        </w:rPr>
+        <w:t>-style) loss treats each user’s interacted items as positives and normalizes scores over the candidate set:</w:t>
       </w:r>
     </w:p>
     <w:p>
@@ -1663,7 +2001,25 @@
           <w:kern w:val="0"/>
           <w14:ligatures w14:val="none"/>
         </w:rPr>
-        <w:t xml:space="preserve"> ranking rather than the Top-K segment, which may not improve NDCG@K.</w:t>
+        <w:t xml:space="preserve"> ranking rather than the </w:t>
+      </w:r>
+      <w:proofErr w:type="gramStart"/>
+      <w:r>
+        <w:rPr>
+          <w:rFonts w:ascii="Times New Roman" w:eastAsia="Times New Roman" w:hAnsi="Times New Roman" w:cs="Times New Roman"/>
+          <w:kern w:val="0"/>
+          <w14:ligatures w14:val="none"/>
+        </w:rPr>
+        <w:t>Top-K</w:t>
+      </w:r>
+      <w:proofErr w:type="gramEnd"/>
+      <w:r>
+        <w:rPr>
+          <w:rFonts w:ascii="Times New Roman" w:eastAsia="Times New Roman" w:hAnsi="Times New Roman" w:cs="Times New Roman"/>
+          <w:kern w:val="0"/>
+          <w14:ligatures w14:val="none"/>
+        </w:rPr>
+        <w:t xml:space="preserve"> segment, which may not improve NDCG@K.</w:t>
       </w:r>
     </w:p>
     <w:p>
@@ -1690,6 +2046,7 @@
           <w14:ligatures w14:val="none"/>
         </w:rPr>
       </w:pPr>
+      <w:proofErr w:type="gramStart"/>
       <w:r>
         <w:rPr>
           <w:rFonts w:ascii="Times New Roman" w:eastAsia="Times New Roman" w:hAnsi="Times New Roman" w:cs="Times New Roman"/>
@@ -1700,7 +2057,20 @@
           <w:szCs w:val="27"/>
           <w14:ligatures w14:val="none"/>
         </w:rPr>
-        <w:t>2.3  Prior Top-K-Aware Surrogates</w:t>
+        <w:t>2.3  Prior</w:t>
+      </w:r>
+      <w:proofErr w:type="gramEnd"/>
+      <w:r>
+        <w:rPr>
+          <w:rFonts w:ascii="Times New Roman" w:eastAsia="Times New Roman" w:hAnsi="Times New Roman" w:cs="Times New Roman"/>
+          <w:b/>
+          <w:bCs/>
+          <w:kern w:val="0"/>
+          <w:sz w:val="27"/>
+          <w:szCs w:val="27"/>
+          <w14:ligatures w14:val="none"/>
+        </w:rPr>
+        <w:t xml:space="preserve"> Top-K-Aware Surrogates</w:t>
       </w:r>
     </w:p>
     <w:p>
@@ -1722,13 +2092,23 @@
           <w14:ligatures w14:val="none"/>
         </w:rPr>
       </w:pPr>
-      <w:r>
-        <w:rPr>
-          <w:rFonts w:ascii="Times New Roman" w:eastAsia="Times New Roman" w:hAnsi="Times New Roman" w:cs="Times New Roman"/>
-          <w:kern w:val="0"/>
-          <w14:ligatures w14:val="none"/>
-        </w:rPr>
-        <w:t>LambdaLoss@K introduces position-based weights but requires sorting all items, making it computationally prohibitive.</w:t>
+      <w:proofErr w:type="spellStart"/>
+      <w:r>
+        <w:rPr>
+          <w:rFonts w:ascii="Times New Roman" w:eastAsia="Times New Roman" w:hAnsi="Times New Roman" w:cs="Times New Roman"/>
+          <w:kern w:val="0"/>
+          <w14:ligatures w14:val="none"/>
+        </w:rPr>
+        <w:t>LambdaLoss@K</w:t>
+      </w:r>
+      <w:proofErr w:type="spellEnd"/>
+      <w:r>
+        <w:rPr>
+          <w:rFonts w:ascii="Times New Roman" w:eastAsia="Times New Roman" w:hAnsi="Times New Roman" w:cs="Times New Roman"/>
+          <w:kern w:val="0"/>
+          <w14:ligatures w14:val="none"/>
+        </w:rPr>
+        <w:t xml:space="preserve"> introduces position-based weights but requires sorting all items, making it computationally prohibitive.</w:t>
       </w:r>
     </w:p>
     <w:p>
@@ -1773,6 +2153,7 @@
           <w14:ligatures w14:val="none"/>
         </w:rPr>
       </w:pPr>
+      <w:proofErr w:type="gramStart"/>
       <w:r>
         <w:rPr>
           <w:rFonts w:ascii="Times New Roman" w:eastAsia="Times New Roman" w:hAnsi="Times New Roman" w:cs="Times New Roman"/>
@@ -1783,45 +2164,124 @@
           <w:szCs w:val="27"/>
           <w14:ligatures w14:val="none"/>
         </w:rPr>
-        <w:t>2.4  SoftmaxLoss@K (SL@K)</w:t>
-      </w:r>
-    </w:p>
-    <w:p>
-      <w:pPr>
-        <w:spacing w:before="100" w:beforeAutospacing="1" w:after="100" w:afterAutospacing="1" w:line="240" w:lineRule="auto"/>
-        <w:rPr>
-          <w:rFonts w:ascii="Times New Roman" w:eastAsia="Times New Roman" w:hAnsi="Times New Roman" w:cs="Times New Roman"/>
-          <w:kern w:val="0"/>
-          <w14:ligatures w14:val="none"/>
-        </w:rPr>
-      </w:pPr>
-    </w:p>
-    <w:p>
-      <w:pPr>
-        <w:spacing w:before="100" w:beforeAutospacing="1" w:after="100" w:afterAutospacing="1" w:line="240" w:lineRule="auto"/>
-        <w:rPr>
-          <w:rFonts w:ascii="Times New Roman" w:eastAsia="Times New Roman" w:hAnsi="Times New Roman" w:cs="Times New Roman"/>
-          <w:kern w:val="0"/>
-          <w14:ligatures w14:val="none"/>
-        </w:rPr>
-      </w:pPr>
-      <w:r>
-        <w:rPr>
-          <w:rFonts w:ascii="Times New Roman" w:eastAsia="Times New Roman" w:hAnsi="Times New Roman" w:cs="Times New Roman"/>
-          <w:kern w:val="0"/>
-          <w14:ligatures w14:val="none"/>
-        </w:rPr>
-        <w:t xml:space="preserve">SL@K extends Softmax Loss by </w:t>
-      </w:r>
+        <w:t xml:space="preserve">2.4  </w:t>
+      </w:r>
+      <w:proofErr w:type="spellStart"/>
       <w:r>
         <w:rPr>
           <w:rFonts w:ascii="Times New Roman" w:eastAsia="Times New Roman" w:hAnsi="Times New Roman" w:cs="Times New Roman"/>
           <w:b/>
           <w:bCs/>
           <w:kern w:val="0"/>
-          <w14:ligatures w14:val="none"/>
-        </w:rPr>
-        <w:t>weighting each positive sample according to its proximity to the Top-K boundary</w:t>
+          <w:sz w:val="27"/>
+          <w:szCs w:val="27"/>
+          <w14:ligatures w14:val="none"/>
+        </w:rPr>
+        <w:t>SoftmaxLoss</w:t>
+      </w:r>
+      <w:proofErr w:type="gramEnd"/>
+      <w:r>
+        <w:rPr>
+          <w:rFonts w:ascii="Times New Roman" w:eastAsia="Times New Roman" w:hAnsi="Times New Roman" w:cs="Times New Roman"/>
+          <w:b/>
+          <w:bCs/>
+          <w:kern w:val="0"/>
+          <w:sz w:val="27"/>
+          <w:szCs w:val="27"/>
+          <w14:ligatures w14:val="none"/>
+        </w:rPr>
+        <w:t>@K</w:t>
+      </w:r>
+      <w:proofErr w:type="spellEnd"/>
+      <w:r>
+        <w:rPr>
+          <w:rFonts w:ascii="Times New Roman" w:eastAsia="Times New Roman" w:hAnsi="Times New Roman" w:cs="Times New Roman"/>
+          <w:b/>
+          <w:bCs/>
+          <w:kern w:val="0"/>
+          <w:sz w:val="27"/>
+          <w:szCs w:val="27"/>
+          <w14:ligatures w14:val="none"/>
+        </w:rPr>
+        <w:t xml:space="preserve"> (SL@K)</w:t>
+      </w:r>
+    </w:p>
+    <w:p>
+      <w:pPr>
+        <w:spacing w:before="100" w:beforeAutospacing="1" w:after="100" w:afterAutospacing="1" w:line="240" w:lineRule="auto"/>
+        <w:rPr>
+          <w:rFonts w:ascii="Times New Roman" w:eastAsia="Times New Roman" w:hAnsi="Times New Roman" w:cs="Times New Roman"/>
+          <w:kern w:val="0"/>
+          <w14:ligatures w14:val="none"/>
+        </w:rPr>
+      </w:pPr>
+    </w:p>
+    <w:p>
+      <w:pPr>
+        <w:spacing w:before="100" w:beforeAutospacing="1" w:after="100" w:afterAutospacing="1" w:line="240" w:lineRule="auto"/>
+        <w:rPr>
+          <w:rFonts w:ascii="Times New Roman" w:eastAsia="Times New Roman" w:hAnsi="Times New Roman" w:cs="Times New Roman"/>
+          <w:kern w:val="0"/>
+          <w14:ligatures w14:val="none"/>
+        </w:rPr>
+      </w:pPr>
+      <w:r>
+        <w:rPr>
+          <w:rFonts w:ascii="Times New Roman" w:eastAsia="Times New Roman" w:hAnsi="Times New Roman" w:cs="Times New Roman"/>
+          <w:kern w:val="0"/>
+          <w14:ligatures w14:val="none"/>
+        </w:rPr>
+        <w:t xml:space="preserve">SL@K extends </w:t>
+      </w:r>
+      <w:proofErr w:type="spellStart"/>
+      <w:r>
+        <w:rPr>
+          <w:rFonts w:ascii="Times New Roman" w:eastAsia="Times New Roman" w:hAnsi="Times New Roman" w:cs="Times New Roman"/>
+          <w:kern w:val="0"/>
+          <w14:ligatures w14:val="none"/>
+        </w:rPr>
+        <w:t>Softmax</w:t>
+      </w:r>
+      <w:proofErr w:type="spellEnd"/>
+      <w:r>
+        <w:rPr>
+          <w:rFonts w:ascii="Times New Roman" w:eastAsia="Times New Roman" w:hAnsi="Times New Roman" w:cs="Times New Roman"/>
+          <w:kern w:val="0"/>
+          <w14:ligatures w14:val="none"/>
+        </w:rPr>
+        <w:t xml:space="preserve"> Loss by </w:t>
+      </w:r>
+      <w:r>
+        <w:rPr>
+          <w:rFonts w:ascii="Times New Roman" w:eastAsia="Times New Roman" w:hAnsi="Times New Roman" w:cs="Times New Roman"/>
+          <w:b/>
+          <w:bCs/>
+          <w:kern w:val="0"/>
+          <w14:ligatures w14:val="none"/>
+        </w:rPr>
+        <w:t xml:space="preserve">weighting each positive sample according to its proximity to the </w:t>
+      </w:r>
+      <w:proofErr w:type="gramStart"/>
+      <w:r>
+        <w:rPr>
+          <w:rFonts w:ascii="Times New Roman" w:eastAsia="Times New Roman" w:hAnsi="Times New Roman" w:cs="Times New Roman"/>
+          <w:b/>
+          <w:bCs/>
+          <w:kern w:val="0"/>
+          <w14:ligatures w14:val="none"/>
+        </w:rPr>
+        <w:t>Top-K</w:t>
+      </w:r>
+      <w:proofErr w:type="gramEnd"/>
+      <w:r>
+        <w:rPr>
+          <w:rFonts w:ascii="Times New Roman" w:eastAsia="Times New Roman" w:hAnsi="Times New Roman" w:cs="Times New Roman"/>
+          <w:b/>
+          <w:bCs/>
+          <w:kern w:val="0"/>
+          <w14:ligatures w14:val="none"/>
+        </w:rPr>
+        <w:t xml:space="preserve"> boundary</w:t>
       </w:r>
       <w:r>
         <w:rPr>
@@ -1847,7 +2307,25 @@
           <w:kern w:val="0"/>
           <w14:ligatures w14:val="none"/>
         </w:rPr>
-        <w:t>The weight is determined by the score difference between a positive item and the user-specific Top-K quantile βᵤᴷ:</w:t>
+        <w:t xml:space="preserve">The weight is determined by the score difference between a positive item and the user-specific </w:t>
+      </w:r>
+      <w:proofErr w:type="gramStart"/>
+      <w:r>
+        <w:rPr>
+          <w:rFonts w:ascii="Times New Roman" w:eastAsia="Times New Roman" w:hAnsi="Times New Roman" w:cs="Times New Roman"/>
+          <w:kern w:val="0"/>
+          <w14:ligatures w14:val="none"/>
+        </w:rPr>
+        <w:t>Top-K</w:t>
+      </w:r>
+      <w:proofErr w:type="gramEnd"/>
+      <w:r>
+        <w:rPr>
+          <w:rFonts w:ascii="Times New Roman" w:eastAsia="Times New Roman" w:hAnsi="Times New Roman" w:cs="Times New Roman"/>
+          <w:kern w:val="0"/>
+          <w14:ligatures w14:val="none"/>
+        </w:rPr>
+        <w:t xml:space="preserve"> quantile βᵤᴷ:</w:t>
       </w:r>
     </w:p>
     <w:p>
@@ -1865,7 +2343,7 @@
           <w:position w:val="-42"/>
         </w:rPr>
         <w:drawing>
-          <wp:inline distT="0" distB="0" distL="0" distR="0" wp14:anchorId="04D26F27" wp14:editId="5FBA893D">
+          <wp:inline distT="0" distB="0" distL="0" distR="0" wp14:anchorId="04D26F27" wp14:editId="3D68EC5C">
             <wp:extent cx="5450078" cy="502412"/>
             <wp:effectExtent l="0" t="0" r="0" b="0"/>
             <wp:docPr id="10787694" name="Picture 10787694" descr="{&quot;mathml&quot;:&quot;&lt;math style=\&quot;font-family:stix;font-size:16px;\&quot; xmlns=\&quot;http://www.w3.org/1998/Math/MathML\&quot;&gt;&lt;msub&gt;&lt;mi&gt;L&lt;/mi&gt;&lt;mrow&gt;&lt;mi&gt;S&lt;/mi&gt;&lt;mi&gt;L&lt;/mi&gt;&lt;mo&gt;@&lt;/mo&gt;&lt;mi&gt;K&lt;/mi&gt;&lt;/mrow&gt;&lt;/msub&gt;&lt;mo&gt;(&lt;/mo&gt;&lt;mi&gt;u&lt;/mi&gt;&lt;mo&gt;)&lt;/mo&gt;&lt;mo&gt;=&lt;/mo&gt;&lt;munder&gt;&lt;mo&gt;&amp;#x2211;&lt;/mo&gt;&lt;mrow&gt;&lt;mi&gt;i&lt;/mi&gt;&lt;mo&gt;&amp;#x2208;&lt;/mo&gt;&lt;msub&gt;&lt;mi&gt;P&lt;/mi&gt;&lt;mi&gt;u&lt;/mi&gt;&lt;/msub&gt;&lt;/mrow&gt;&lt;/munder&gt;&lt;msub&gt;&lt;mi&gt;&amp;#x3C3;&lt;/mi&gt;&lt;mi&gt;w&lt;/mi&gt;&lt;/msub&gt;&lt;mo&gt;(&lt;/mo&gt;&lt;msub&gt;&lt;mi&gt;s&lt;/mi&gt;&lt;mrow&gt;&lt;mi&gt;u&lt;/mi&gt;&lt;mi&gt;i&lt;/mi&gt;&lt;/mrow&gt;&lt;/msub&gt;&lt;mo&gt;-&lt;/mo&gt;&lt;msubsup&gt;&lt;mi&gt;&amp;#x3B2;&lt;/mi&gt;&lt;mi&gt;u&lt;/mi&gt;&lt;mi&gt;K&lt;/mi&gt;&lt;/msubsup&gt;&lt;mo&gt;)&lt;/mo&gt;&lt;mi&gt;log&lt;/mi&gt;&lt;mspace width=\&quot;-0.2em\&quot;/&gt;&lt;munder&gt;&lt;mo&gt;&amp;#x2211;&lt;/mo&gt;&lt;mi&gt;j&lt;/mi&gt;&lt;/munder&gt;&lt;mi&gt;exp&lt;/mi&gt;&lt;mspace width=\&quot;-0.2em\&quot;/&gt;&lt;mo&gt;\\&lt;/mo&gt;&lt;mi&gt;big&lt;/mi&gt;&lt;mo&gt;(&lt;/mo&gt;&lt;mo&gt;(&lt;/mo&gt;&lt;msub&gt;&lt;mi&gt;s&lt;/mi&gt;&lt;mrow&gt;&lt;mi&gt;u&lt;/mi&gt;&lt;mi&gt;j&lt;/mi&gt;&lt;/mrow&gt;&lt;/msub&gt;&lt;mo&gt;-&lt;/mo&gt;&lt;msub&gt;&lt;mi&gt;s&lt;/mi&gt;&lt;mrow&gt;&lt;mi&gt;u&lt;/mi&gt;&lt;mi&gt;i&lt;/mi&gt;&lt;/mrow&gt;&lt;/msub&gt;&lt;mo&gt;)&lt;/mo&gt;&lt;mo&gt;/&lt;/mo&gt;&lt;msub&gt;&lt;mi&gt;&amp;#x3C4;&lt;/mi&gt;&lt;mi&gt;d&lt;/mi&gt;&lt;/msub&gt;&lt;mo&gt;\\&lt;/mo&gt;&lt;mi&gt;big&lt;/mi&gt;&lt;mo&gt;)&lt;/mo&gt;&lt;/math&gt;&quot;,&quot;origin&quot;:&quot;MathType Legacy&quot;,&quot;version&quot;:&quot;v3.19.0&quot;}" title="L subscript S L @ K end subscript left parenthesis u right parenthesis equals sum for i element of P subscript u of sigma subscript w left parenthesis s subscript u i end subscript minus beta subscript u superscript K right parenthesis log blank sum for j of exp blank backslash big left parenthesis left parenthesis s subscript u j end subscript minus s subscript u i end subscript right parenthesis divided by tau subscript d backslash big right parenthesis"/>
@@ -1930,7 +2408,7 @@
           <w:position w:val="-14"/>
         </w:rPr>
         <w:drawing>
-          <wp:inline distT="0" distB="0" distL="0" distR="0" wp14:anchorId="288FE415" wp14:editId="4A529619">
+          <wp:inline distT="0" distB="0" distL="0" distR="0" wp14:anchorId="288FE415" wp14:editId="16FB2FE4">
             <wp:extent cx="2111248" cy="227584"/>
             <wp:effectExtent l="0" t="0" r="0" b="0"/>
             <wp:docPr id="956353213" name="Picture 956353213" descr="{&quot;mathml&quot;:&quot;&lt;math style=\&quot;font-family:stix;font-size:16px;\&quot; xmlns=\&quot;http://www.w3.org/1998/Math/MathML\&quot;&gt;&lt;msub&gt;&lt;mi&gt;&amp;#x3C3;&lt;/mi&gt;&lt;mi&gt;w&lt;/mi&gt;&lt;/msub&gt;&lt;mo&gt;(&lt;/mo&gt;&lt;mi&gt;x&lt;/mi&gt;&lt;mo&gt;)&lt;/mo&gt;&lt;mo&gt;=&lt;/mo&gt;&lt;mi&gt;s&lt;/mi&gt;&lt;mi&gt;i&lt;/mi&gt;&lt;mi&gt;g&lt;/mi&gt;&lt;mi&gt;m&lt;/mi&gt;&lt;mi&gt;o&lt;/mi&gt;&lt;mi&gt;i&lt;/mi&gt;&lt;mi&gt;d&lt;/mi&gt;&lt;mo&gt;(&lt;/mo&gt;&lt;mi&gt;x&lt;/mi&gt;&lt;mo&gt;/&lt;/mo&gt;&lt;msub&gt;&lt;mi&gt;&amp;#x3C4;&lt;/mi&gt;&lt;mi&gt;w&lt;/mi&gt;&lt;/msub&gt;&lt;mo&gt;)&lt;/mo&gt;&lt;/math&gt;&quot;,&quot;origin&quot;:&quot;MathType Legacy&quot;,&quot;version&quot;:&quot;v3.19.0&quot;}" title="sigma subscript w left parenthesis x right parenthesis equals s i g m o i d left parenthesis x divided by tau subscript w right parenthesis"/>
@@ -1987,8 +2465,25 @@
           <w:kern w:val="0"/>
           <w14:ligatures w14:val="none"/>
         </w:rPr>
-        <w:lastRenderedPageBreak/>
-        <w:t>Items near the Top-K threshold receive higher weights, focusing learning on borderline cases.</w:t>
+        <w:t xml:space="preserve">Items near the </w:t>
+      </w:r>
+      <w:proofErr w:type="gramStart"/>
+      <w:r>
+        <w:rPr>
+          <w:rFonts w:ascii="Times New Roman" w:eastAsia="Times New Roman" w:hAnsi="Times New Roman" w:cs="Times New Roman"/>
+          <w:kern w:val="0"/>
+          <w14:ligatures w14:val="none"/>
+        </w:rPr>
+        <w:t>Top-K</w:t>
+      </w:r>
+      <w:proofErr w:type="gramEnd"/>
+      <w:r>
+        <w:rPr>
+          <w:rFonts w:ascii="Times New Roman" w:eastAsia="Times New Roman" w:hAnsi="Times New Roman" w:cs="Times New Roman"/>
+          <w:kern w:val="0"/>
+          <w14:ligatures w14:val="none"/>
+        </w:rPr>
+        <w:t xml:space="preserve"> threshold receive higher weights, focusing learning on borderline cases.</w:t>
       </w:r>
     </w:p>
     <w:p>
@@ -2033,6 +2528,7 @@
           <w14:ligatures w14:val="none"/>
         </w:rPr>
       </w:pPr>
+      <w:proofErr w:type="gramStart"/>
       <w:r>
         <w:rPr>
           <w:rFonts w:ascii="Times New Roman" w:eastAsia="Times New Roman" w:hAnsi="Times New Roman" w:cs="Times New Roman"/>
@@ -2045,6 +2541,7 @@
         </w:rPr>
         <w:t>3  Methodology</w:t>
       </w:r>
+      <w:proofErr w:type="gramEnd"/>
     </w:p>
     <w:p>
       <w:pPr>
@@ -2070,6 +2567,7 @@
           <w14:ligatures w14:val="none"/>
         </w:rPr>
       </w:pPr>
+      <w:proofErr w:type="gramStart"/>
       <w:r>
         <w:rPr>
           <w:rFonts w:ascii="Times New Roman" w:eastAsia="Times New Roman" w:hAnsi="Times New Roman" w:cs="Times New Roman"/>
@@ -2082,6 +2580,7 @@
         </w:rPr>
         <w:t>3.1  Notation</w:t>
       </w:r>
+      <w:proofErr w:type="gramEnd"/>
     </w:p>
     <w:tbl>
       <w:tblPr>
@@ -2240,8 +2739,18 @@
                 <w:kern w:val="0"/>
                 <w14:ligatures w14:val="none"/>
               </w:rPr>
-              <w:t>predicted preference score for user u and item i</w:t>
-            </w:r>
+              <w:t xml:space="preserve">predicted preference score for user u and item </w:t>
+            </w:r>
+            <w:proofErr w:type="spellStart"/>
+            <w:r>
+              <w:rPr>
+                <w:rFonts w:ascii="Times New Roman" w:eastAsia="Times New Roman" w:hAnsi="Times New Roman" w:cs="Times New Roman"/>
+                <w:kern w:val="0"/>
+                <w14:ligatures w14:val="none"/>
+              </w:rPr>
+              <w:t>i</w:t>
+            </w:r>
+            <w:proofErr w:type="spellEnd"/>
           </w:p>
         </w:tc>
       </w:tr>
@@ -2270,7 +2779,7 @@
                 <w:position w:val="-14"/>
               </w:rPr>
               <w:drawing>
-                <wp:inline distT="0" distB="0" distL="0" distR="0" wp14:anchorId="63FF892D" wp14:editId="2BBFA143">
+                <wp:inline distT="0" distB="0" distL="0" distR="0" wp14:anchorId="63FF892D" wp14:editId="12FF1C82">
                   <wp:extent cx="235712" cy="219456"/>
                   <wp:effectExtent l="0" t="0" r="0" b="0"/>
                   <wp:docPr id="530806605" name="Picture 530806605" descr="{&quot;mathml&quot;:&quot;&lt;math style=\&quot;font-family:stix;font-size:16px;\&quot; xmlns=\&quot;http://www.w3.org/1998/Math/MathML\&quot;&gt;&lt;msub&gt;&lt;mi&gt;P&lt;/mi&gt;&lt;mi&gt;u&lt;/mi&gt;&lt;/msub&gt;&lt;/math&gt;&quot;,&quot;origin&quot;:&quot;MathType Legacy&quot;,&quot;version&quot;:&quot;v3.19.0&quot;}" title="P subscript u"/>
@@ -2334,8 +2843,18 @@
                 <w:kern w:val="0"/>
                 <w14:ligatures w14:val="none"/>
               </w:rPr>
-              <w:t>positive-item set of u</w:t>
-            </w:r>
+              <w:t xml:space="preserve">positive-item set of </w:t>
+            </w:r>
+            <w:proofErr w:type="gramStart"/>
+            <w:r>
+              <w:rPr>
+                <w:rFonts w:ascii="Times New Roman" w:eastAsia="Times New Roman" w:hAnsi="Times New Roman" w:cs="Times New Roman"/>
+                <w:kern w:val="0"/>
+                <w14:ligatures w14:val="none"/>
+              </w:rPr>
+              <w:t>u</w:t>
+            </w:r>
+            <w:proofErr w:type="gramEnd"/>
           </w:p>
         </w:tc>
       </w:tr>
@@ -2428,7 +2947,25 @@
                 <w:kern w:val="0"/>
                 <w14:ligatures w14:val="none"/>
               </w:rPr>
-              <w:t>K-th-score quantile threshold for u</w:t>
+              <w:t>K-</w:t>
+            </w:r>
+            <w:proofErr w:type="spellStart"/>
+            <w:r>
+              <w:rPr>
+                <w:rFonts w:ascii="Times New Roman" w:eastAsia="Times New Roman" w:hAnsi="Times New Roman" w:cs="Times New Roman"/>
+                <w:kern w:val="0"/>
+                <w14:ligatures w14:val="none"/>
+              </w:rPr>
+              <w:t>th</w:t>
+            </w:r>
+            <w:proofErr w:type="spellEnd"/>
+            <w:r>
+              <w:rPr>
+                <w:rFonts w:ascii="Times New Roman" w:eastAsia="Times New Roman" w:hAnsi="Times New Roman" w:cs="Times New Roman"/>
+                <w:kern w:val="0"/>
+                <w14:ligatures w14:val="none"/>
+              </w:rPr>
+              <w:t>-score quantile threshold for u</w:t>
             </w:r>
           </w:p>
         </w:tc>
@@ -2541,6 +3078,7 @@
           <w14:ligatures w14:val="none"/>
         </w:rPr>
       </w:pPr>
+      <w:proofErr w:type="gramStart"/>
       <w:r>
         <w:rPr>
           <w:rFonts w:ascii="Times New Roman" w:eastAsia="Times New Roman" w:hAnsi="Times New Roman" w:cs="Times New Roman"/>
@@ -2551,7 +3089,20 @@
           <w:szCs w:val="27"/>
           <w14:ligatures w14:val="none"/>
         </w:rPr>
-        <w:t>3.2  Monte-Carlo Quantile Estimation</w:t>
+        <w:t>3.2  Monte</w:t>
+      </w:r>
+      <w:proofErr w:type="gramEnd"/>
+      <w:r>
+        <w:rPr>
+          <w:rFonts w:ascii="Times New Roman" w:eastAsia="Times New Roman" w:hAnsi="Times New Roman" w:cs="Times New Roman"/>
+          <w:b/>
+          <w:bCs/>
+          <w:kern w:val="0"/>
+          <w:sz w:val="27"/>
+          <w:szCs w:val="27"/>
+          <w14:ligatures w14:val="none"/>
+        </w:rPr>
+        <w:t>-Carlo Quantile Estimation</w:t>
       </w:r>
     </w:p>
     <w:p>
@@ -2634,7 +3185,25 @@
           <w:kern w:val="0"/>
           <w14:ligatures w14:val="none"/>
         </w:rPr>
-        <w:t>sorting, we sample N negative items per user, combine them with positives, and select the K-th largest score as an approximation of βᵤᴷ.</w:t>
+        <w:t>sorting, we sample N negative items per user, combine them with positives, and select the K-</w:t>
+      </w:r>
+      <w:proofErr w:type="spellStart"/>
+      <w:r>
+        <w:rPr>
+          <w:rFonts w:ascii="Times New Roman" w:eastAsia="Times New Roman" w:hAnsi="Times New Roman" w:cs="Times New Roman"/>
+          <w:kern w:val="0"/>
+          <w14:ligatures w14:val="none"/>
+        </w:rPr>
+        <w:t>th</w:t>
+      </w:r>
+      <w:proofErr w:type="spellEnd"/>
+      <w:r>
+        <w:rPr>
+          <w:rFonts w:ascii="Times New Roman" w:eastAsia="Times New Roman" w:hAnsi="Times New Roman" w:cs="Times New Roman"/>
+          <w:kern w:val="0"/>
+          <w14:ligatures w14:val="none"/>
+        </w:rPr>
+        <w:t xml:space="preserve"> largest score as an approximation of βᵤᴷ.</w:t>
       </w:r>
     </w:p>
     <w:p>
@@ -2679,6 +3248,7 @@
           <w14:ligatures w14:val="none"/>
         </w:rPr>
       </w:pPr>
+      <w:proofErr w:type="gramStart"/>
       <w:r>
         <w:rPr>
           <w:rFonts w:ascii="Times New Roman" w:eastAsia="Times New Roman" w:hAnsi="Times New Roman" w:cs="Times New Roman"/>
@@ -2689,7 +3259,20 @@
           <w:szCs w:val="27"/>
           <w14:ligatures w14:val="none"/>
         </w:rPr>
-        <w:t>3.3  Optimization Objective</w:t>
+        <w:t>3.3  Optimization</w:t>
+      </w:r>
+      <w:proofErr w:type="gramEnd"/>
+      <w:r>
+        <w:rPr>
+          <w:rFonts w:ascii="Times New Roman" w:eastAsia="Times New Roman" w:hAnsi="Times New Roman" w:cs="Times New Roman"/>
+          <w:b/>
+          <w:bCs/>
+          <w:kern w:val="0"/>
+          <w:sz w:val="27"/>
+          <w:szCs w:val="27"/>
+          <w14:ligatures w14:val="none"/>
+        </w:rPr>
+        <w:t xml:space="preserve"> Objective</w:t>
       </w:r>
     </w:p>
     <w:p>
@@ -2733,6 +3316,7 @@
           <w14:ligatures w14:val="none"/>
         </w:rPr>
       </w:pPr>
+      <w:proofErr w:type="gramStart"/>
       <w:r>
         <w:rPr>
           <w:rFonts w:ascii="Times New Roman" w:eastAsia="Times New Roman" w:hAnsi="Times New Roman" w:cs="Times New Roman"/>
@@ -2741,7 +3325,18 @@
           <w:kern w:val="0"/>
           <w14:ligatures w14:val="none"/>
         </w:rPr>
-        <w:t>Top-K truncation</w:t>
+        <w:t>Top-K</w:t>
+      </w:r>
+      <w:proofErr w:type="gramEnd"/>
+      <w:r>
+        <w:rPr>
+          <w:rFonts w:ascii="Times New Roman" w:eastAsia="Times New Roman" w:hAnsi="Times New Roman" w:cs="Times New Roman"/>
+          <w:b/>
+          <w:bCs/>
+          <w:kern w:val="0"/>
+          <w14:ligatures w14:val="none"/>
+        </w:rPr>
+        <w:t xml:space="preserve"> truncation</w:t>
       </w:r>
       <w:r>
         <w:rPr>
@@ -2856,7 +3451,6 @@
           <w:kern w:val="0"/>
           <w14:ligatures w14:val="none"/>
         </w:rPr>
-        <w:lastRenderedPageBreak/>
         <w:t>The resulting loss is differentiable and theoretically proven to upper-bound −log DCG@K.</w:t>
       </w:r>
     </w:p>
@@ -2884,6 +3478,7 @@
           <w14:ligatures w14:val="none"/>
         </w:rPr>
       </w:pPr>
+      <w:proofErr w:type="gramStart"/>
       <w:r>
         <w:rPr>
           <w:rFonts w:ascii="Times New Roman" w:eastAsia="Times New Roman" w:hAnsi="Times New Roman" w:cs="Times New Roman"/>
@@ -2894,7 +3489,21 @@
           <w:szCs w:val="27"/>
           <w14:ligatures w14:val="none"/>
         </w:rPr>
-        <w:t>3.4  Training Pipeline</w:t>
+        <w:lastRenderedPageBreak/>
+        <w:t>3.4  Training</w:t>
+      </w:r>
+      <w:proofErr w:type="gramEnd"/>
+      <w:r>
+        <w:rPr>
+          <w:rFonts w:ascii="Times New Roman" w:eastAsia="Times New Roman" w:hAnsi="Times New Roman" w:cs="Times New Roman"/>
+          <w:b/>
+          <w:bCs/>
+          <w:kern w:val="0"/>
+          <w:sz w:val="27"/>
+          <w:szCs w:val="27"/>
+          <w14:ligatures w14:val="none"/>
+        </w:rPr>
+        <w:t xml:space="preserve"> Pipeline</w:t>
       </w:r>
     </w:p>
     <w:p>
@@ -2958,7 +3567,25 @@
           <w:kern w:val="0"/>
           <w14:ligatures w14:val="none"/>
         </w:rPr>
-        <w:t>Evaluation uses full-item inference to compute Recall@K and NDCG@K.</w:t>
+        <w:t xml:space="preserve">Evaluation uses full-item inference to compute </w:t>
+      </w:r>
+      <w:proofErr w:type="spellStart"/>
+      <w:r>
+        <w:rPr>
+          <w:rFonts w:ascii="Times New Roman" w:eastAsia="Times New Roman" w:hAnsi="Times New Roman" w:cs="Times New Roman"/>
+          <w:kern w:val="0"/>
+          <w14:ligatures w14:val="none"/>
+        </w:rPr>
+        <w:t>Recall@K</w:t>
+      </w:r>
+      <w:proofErr w:type="spellEnd"/>
+      <w:r>
+        <w:rPr>
+          <w:rFonts w:ascii="Times New Roman" w:eastAsia="Times New Roman" w:hAnsi="Times New Roman" w:cs="Times New Roman"/>
+          <w:kern w:val="0"/>
+          <w14:ligatures w14:val="none"/>
+        </w:rPr>
+        <w:t xml:space="preserve"> and NDCG@K.</w:t>
       </w:r>
     </w:p>
     <w:p>
@@ -2985,6 +3612,7 @@
           <w14:ligatures w14:val="none"/>
         </w:rPr>
       </w:pPr>
+      <w:proofErr w:type="gramStart"/>
       <w:r>
         <w:rPr>
           <w:rFonts w:ascii="Times New Roman" w:eastAsia="Times New Roman" w:hAnsi="Times New Roman" w:cs="Times New Roman"/>
@@ -2995,7 +3623,20 @@
           <w:szCs w:val="36"/>
           <w14:ligatures w14:val="none"/>
         </w:rPr>
-        <w:t>4  Implementation and Architecture</w:t>
+        <w:t>4  Implementation</w:t>
+      </w:r>
+      <w:proofErr w:type="gramEnd"/>
+      <w:r>
+        <w:rPr>
+          <w:rFonts w:ascii="Times New Roman" w:eastAsia="Times New Roman" w:hAnsi="Times New Roman" w:cs="Times New Roman"/>
+          <w:b/>
+          <w:bCs/>
+          <w:kern w:val="0"/>
+          <w:sz w:val="36"/>
+          <w:szCs w:val="36"/>
+          <w14:ligatures w14:val="none"/>
+        </w:rPr>
+        <w:t xml:space="preserve"> and Architecture</w:t>
       </w:r>
     </w:p>
     <w:p>
@@ -3022,6 +3663,7 @@
           <w14:ligatures w14:val="none"/>
         </w:rPr>
       </w:pPr>
+      <w:proofErr w:type="gramStart"/>
       <w:r>
         <w:rPr>
           <w:rFonts w:ascii="Times New Roman" w:eastAsia="Times New Roman" w:hAnsi="Times New Roman" w:cs="Times New Roman"/>
@@ -3032,7 +3674,20 @@
           <w:szCs w:val="27"/>
           <w14:ligatures w14:val="none"/>
         </w:rPr>
-        <w:t>4.1  Project Structure</w:t>
+        <w:t>4.1  Project</w:t>
+      </w:r>
+      <w:proofErr w:type="gramEnd"/>
+      <w:r>
+        <w:rPr>
+          <w:rFonts w:ascii="Times New Roman" w:eastAsia="Times New Roman" w:hAnsi="Times New Roman" w:cs="Times New Roman"/>
+          <w:b/>
+          <w:bCs/>
+          <w:kern w:val="0"/>
+          <w:sz w:val="27"/>
+          <w:szCs w:val="27"/>
+          <w14:ligatures w14:val="none"/>
+        </w:rPr>
+        <w:t xml:space="preserve"> Structure</w:t>
       </w:r>
     </w:p>
     <w:p>
@@ -3112,7 +3767,29 @@
           <w:szCs w:val="20"/>
           <w14:ligatures w14:val="none"/>
         </w:rPr>
-        <w:t xml:space="preserve">models/       – MatrixFactorization backbone  </w:t>
+        <w:t xml:space="preserve">models/       – </w:t>
+      </w:r>
+      <w:proofErr w:type="spellStart"/>
+      <w:r>
+        <w:rPr>
+          <w:rFonts w:ascii="Courier New" w:eastAsia="Times New Roman" w:hAnsi="Courier New" w:cs="Courier New"/>
+          <w:kern w:val="0"/>
+          <w:sz w:val="20"/>
+          <w:szCs w:val="20"/>
+          <w14:ligatures w14:val="none"/>
+        </w:rPr>
+        <w:t>MatrixFactorization</w:t>
+      </w:r>
+      <w:proofErr w:type="spellEnd"/>
+      <w:r>
+        <w:rPr>
+          <w:rFonts w:ascii="Courier New" w:eastAsia="Times New Roman" w:hAnsi="Courier New" w:cs="Courier New"/>
+          <w:kern w:val="0"/>
+          <w:sz w:val="20"/>
+          <w:szCs w:val="20"/>
+          <w14:ligatures w14:val="none"/>
+        </w:rPr>
+        <w:t xml:space="preserve"> backbone  </w:t>
       </w:r>
     </w:p>
     <w:p>
@@ -3152,7 +3829,73 @@
           <w:szCs w:val="20"/>
           <w14:ligatures w14:val="none"/>
         </w:rPr>
-        <w:t xml:space="preserve">losses/       – BPR, Softmax, Softmax@K (with BaseLoss)  </w:t>
+        <w:t xml:space="preserve">losses/       – BPR, </w:t>
+      </w:r>
+      <w:proofErr w:type="spellStart"/>
+      <w:r>
+        <w:rPr>
+          <w:rFonts w:ascii="Courier New" w:eastAsia="Times New Roman" w:hAnsi="Courier New" w:cs="Courier New"/>
+          <w:kern w:val="0"/>
+          <w:sz w:val="20"/>
+          <w:szCs w:val="20"/>
+          <w14:ligatures w14:val="none"/>
+        </w:rPr>
+        <w:t>Softmax</w:t>
+      </w:r>
+      <w:proofErr w:type="spellEnd"/>
+      <w:r>
+        <w:rPr>
+          <w:rFonts w:ascii="Courier New" w:eastAsia="Times New Roman" w:hAnsi="Courier New" w:cs="Courier New"/>
+          <w:kern w:val="0"/>
+          <w:sz w:val="20"/>
+          <w:szCs w:val="20"/>
+          <w14:ligatures w14:val="none"/>
+        </w:rPr>
+        <w:t xml:space="preserve">, </w:t>
+      </w:r>
+      <w:proofErr w:type="spellStart"/>
+      <w:r>
+        <w:rPr>
+          <w:rFonts w:ascii="Courier New" w:eastAsia="Times New Roman" w:hAnsi="Courier New" w:cs="Courier New"/>
+          <w:kern w:val="0"/>
+          <w:sz w:val="20"/>
+          <w:szCs w:val="20"/>
+          <w14:ligatures w14:val="none"/>
+        </w:rPr>
+        <w:t>Softmax@K</w:t>
+      </w:r>
+      <w:proofErr w:type="spellEnd"/>
+      <w:r>
+        <w:rPr>
+          <w:rFonts w:ascii="Courier New" w:eastAsia="Times New Roman" w:hAnsi="Courier New" w:cs="Courier New"/>
+          <w:kern w:val="0"/>
+          <w:sz w:val="20"/>
+          <w:szCs w:val="20"/>
+          <w14:ligatures w14:val="none"/>
+        </w:rPr>
+        <w:t xml:space="preserve"> (with </w:t>
+      </w:r>
+      <w:proofErr w:type="spellStart"/>
+      <w:r>
+        <w:rPr>
+          <w:rFonts w:ascii="Courier New" w:eastAsia="Times New Roman" w:hAnsi="Courier New" w:cs="Courier New"/>
+          <w:kern w:val="0"/>
+          <w:sz w:val="20"/>
+          <w:szCs w:val="20"/>
+          <w14:ligatures w14:val="none"/>
+        </w:rPr>
+        <w:t>BaseLoss</w:t>
+      </w:r>
+      <w:proofErr w:type="spellEnd"/>
+      <w:r>
+        <w:rPr>
+          <w:rFonts w:ascii="Courier New" w:eastAsia="Times New Roman" w:hAnsi="Courier New" w:cs="Courier New"/>
+          <w:kern w:val="0"/>
+          <w:sz w:val="20"/>
+          <w:szCs w:val="20"/>
+          <w14:ligatures w14:val="none"/>
+        </w:rPr>
+        <w:t xml:space="preserve">)  </w:t>
       </w:r>
     </w:p>
     <w:p>
@@ -3192,7 +3935,29 @@
           <w:szCs w:val="20"/>
           <w14:ligatures w14:val="none"/>
         </w:rPr>
-        <w:t xml:space="preserve">metrics/      – Recall@K, NDCG@K  </w:t>
+        <w:t xml:space="preserve">metrics/      – </w:t>
+      </w:r>
+      <w:proofErr w:type="spellStart"/>
+      <w:r>
+        <w:rPr>
+          <w:rFonts w:ascii="Courier New" w:eastAsia="Times New Roman" w:hAnsi="Courier New" w:cs="Courier New"/>
+          <w:kern w:val="0"/>
+          <w:sz w:val="20"/>
+          <w:szCs w:val="20"/>
+          <w14:ligatures w14:val="none"/>
+        </w:rPr>
+        <w:t>Recall@K</w:t>
+      </w:r>
+      <w:proofErr w:type="spellEnd"/>
+      <w:r>
+        <w:rPr>
+          <w:rFonts w:ascii="Courier New" w:eastAsia="Times New Roman" w:hAnsi="Courier New" w:cs="Courier New"/>
+          <w:kern w:val="0"/>
+          <w:sz w:val="20"/>
+          <w:szCs w:val="20"/>
+          <w14:ligatures w14:val="none"/>
+        </w:rPr>
+        <w:t xml:space="preserve">, NDCG@K  </w:t>
       </w:r>
     </w:p>
     <w:p>
@@ -3232,7 +3997,29 @@
           <w:szCs w:val="20"/>
           <w14:ligatures w14:val="none"/>
         </w:rPr>
-        <w:t xml:space="preserve">samplers/     – UniformNegativeSampler  </w:t>
+        <w:t xml:space="preserve">samplers/     – </w:t>
+      </w:r>
+      <w:proofErr w:type="spellStart"/>
+      <w:r>
+        <w:rPr>
+          <w:rFonts w:ascii="Courier New" w:eastAsia="Times New Roman" w:hAnsi="Courier New" w:cs="Courier New"/>
+          <w:kern w:val="0"/>
+          <w:sz w:val="20"/>
+          <w:szCs w:val="20"/>
+          <w14:ligatures w14:val="none"/>
+        </w:rPr>
+        <w:t>UniformNegativeSampler</w:t>
+      </w:r>
+      <w:proofErr w:type="spellEnd"/>
+      <w:r>
+        <w:rPr>
+          <w:rFonts w:ascii="Courier New" w:eastAsia="Times New Roman" w:hAnsi="Courier New" w:cs="Courier New"/>
+          <w:kern w:val="0"/>
+          <w:sz w:val="20"/>
+          <w:szCs w:val="20"/>
+          <w14:ligatures w14:val="none"/>
+        </w:rPr>
+        <w:t xml:space="preserve">  </w:t>
       </w:r>
     </w:p>
     <w:p>
@@ -3264,6 +4051,7 @@
           <w14:ligatures w14:val="none"/>
         </w:rPr>
       </w:pPr>
+      <w:proofErr w:type="spellStart"/>
       <w:r>
         <w:rPr>
           <w:rFonts w:ascii="Courier New" w:eastAsia="Times New Roman" w:hAnsi="Courier New" w:cs="Courier New"/>
@@ -3272,7 +4060,18 @@
           <w:szCs w:val="20"/>
           <w14:ligatures w14:val="none"/>
         </w:rPr>
-        <w:t xml:space="preserve">cfgs/         – default training configs (YAML)  </w:t>
+        <w:t>cfgs</w:t>
+      </w:r>
+      <w:proofErr w:type="spellEnd"/>
+      <w:r>
+        <w:rPr>
+          <w:rFonts w:ascii="Courier New" w:eastAsia="Times New Roman" w:hAnsi="Courier New" w:cs="Courier New"/>
+          <w:kern w:val="0"/>
+          <w:sz w:val="20"/>
+          <w:szCs w:val="20"/>
+          <w14:ligatures w14:val="none"/>
+        </w:rPr>
+        <w:t xml:space="preserve">/         – default training configs (YAML)  </w:t>
       </w:r>
     </w:p>
     <w:p>
@@ -3352,7 +4151,29 @@
           <w:szCs w:val="20"/>
           <w14:ligatures w14:val="none"/>
         </w:rPr>
-        <w:t xml:space="preserve">scripts/      – dataset download utilities  </w:t>
+        <w:t xml:space="preserve">scripts/      – dataset </w:t>
+      </w:r>
+      <w:proofErr w:type="gramStart"/>
+      <w:r>
+        <w:rPr>
+          <w:rFonts w:ascii="Courier New" w:eastAsia="Times New Roman" w:hAnsi="Courier New" w:cs="Courier New"/>
+          <w:kern w:val="0"/>
+          <w:sz w:val="20"/>
+          <w:szCs w:val="20"/>
+          <w14:ligatures w14:val="none"/>
+        </w:rPr>
+        <w:t>download</w:t>
+      </w:r>
+      <w:proofErr w:type="gramEnd"/>
+      <w:r>
+        <w:rPr>
+          <w:rFonts w:ascii="Courier New" w:eastAsia="Times New Roman" w:hAnsi="Courier New" w:cs="Courier New"/>
+          <w:kern w:val="0"/>
+          <w:sz w:val="20"/>
+          <w:szCs w:val="20"/>
+          <w14:ligatures w14:val="none"/>
+        </w:rPr>
+        <w:t xml:space="preserve"> utilities  </w:t>
       </w:r>
     </w:p>
     <w:p>
@@ -3409,6 +4230,7 @@
           <w14:ligatures w14:val="none"/>
         </w:rPr>
       </w:pPr>
+      <w:proofErr w:type="gramStart"/>
       <w:r>
         <w:rPr>
           <w:rFonts w:ascii="Times New Roman" w:eastAsia="Times New Roman" w:hAnsi="Times New Roman" w:cs="Times New Roman"/>
@@ -3419,7 +4241,20 @@
           <w:szCs w:val="27"/>
           <w14:ligatures w14:val="none"/>
         </w:rPr>
-        <w:t>4.2  Core Interfaces</w:t>
+        <w:t>4.2  Core</w:t>
+      </w:r>
+      <w:proofErr w:type="gramEnd"/>
+      <w:r>
+        <w:rPr>
+          <w:rFonts w:ascii="Times New Roman" w:eastAsia="Times New Roman" w:hAnsi="Times New Roman" w:cs="Times New Roman"/>
+          <w:b/>
+          <w:bCs/>
+          <w:kern w:val="0"/>
+          <w:sz w:val="27"/>
+          <w:szCs w:val="27"/>
+          <w14:ligatures w14:val="none"/>
+        </w:rPr>
+        <w:t xml:space="preserve"> Interfaces</w:t>
       </w:r>
     </w:p>
     <w:tbl>
@@ -3540,7 +4375,63 @@
                 <w:kern w:val="0"/>
                 <w14:ligatures w14:val="none"/>
               </w:rPr>
-              <w:t>forward(u,i) → [B]; full_item_scores(u) → [B,N]</w:t>
+              <w:t>forward(</w:t>
+            </w:r>
+            <w:proofErr w:type="spellStart"/>
+            <w:proofErr w:type="gramStart"/>
+            <w:r>
+              <w:rPr>
+                <w:rFonts w:ascii="Times New Roman" w:eastAsia="Times New Roman" w:hAnsi="Times New Roman" w:cs="Times New Roman"/>
+                <w:kern w:val="0"/>
+                <w14:ligatures w14:val="none"/>
+              </w:rPr>
+              <w:t>u,i</w:t>
+            </w:r>
+            <w:proofErr w:type="spellEnd"/>
+            <w:proofErr w:type="gramEnd"/>
+            <w:r>
+              <w:rPr>
+                <w:rFonts w:ascii="Times New Roman" w:eastAsia="Times New Roman" w:hAnsi="Times New Roman" w:cs="Times New Roman"/>
+                <w:kern w:val="0"/>
+                <w14:ligatures w14:val="none"/>
+              </w:rPr>
+              <w:t xml:space="preserve">) → [B]; </w:t>
+            </w:r>
+            <w:proofErr w:type="spellStart"/>
+            <w:r>
+              <w:rPr>
+                <w:rFonts w:ascii="Times New Roman" w:eastAsia="Times New Roman" w:hAnsi="Times New Roman" w:cs="Times New Roman"/>
+                <w:kern w:val="0"/>
+                <w14:ligatures w14:val="none"/>
+              </w:rPr>
+              <w:t>full_item_scores</w:t>
+            </w:r>
+            <w:proofErr w:type="spellEnd"/>
+            <w:r>
+              <w:rPr>
+                <w:rFonts w:ascii="Times New Roman" w:eastAsia="Times New Roman" w:hAnsi="Times New Roman" w:cs="Times New Roman"/>
+                <w:kern w:val="0"/>
+                <w14:ligatures w14:val="none"/>
+              </w:rPr>
+              <w:t>(u) → [</w:t>
+            </w:r>
+            <w:proofErr w:type="gramStart"/>
+            <w:r>
+              <w:rPr>
+                <w:rFonts w:ascii="Times New Roman" w:eastAsia="Times New Roman" w:hAnsi="Times New Roman" w:cs="Times New Roman"/>
+                <w:kern w:val="0"/>
+                <w14:ligatures w14:val="none"/>
+              </w:rPr>
+              <w:t>B,N</w:t>
+            </w:r>
+            <w:proofErr w:type="gramEnd"/>
+            <w:r>
+              <w:rPr>
+                <w:rFonts w:ascii="Times New Roman" w:eastAsia="Times New Roman" w:hAnsi="Times New Roman" w:cs="Times New Roman"/>
+                <w:kern w:val="0"/>
+                <w14:ligatures w14:val="none"/>
+              </w:rPr>
+              <w:t>]</w:t>
             </w:r>
           </w:p>
         </w:tc>
@@ -3595,7 +4486,61 @@
                 <w:kern w:val="0"/>
                 <w14:ligatures w14:val="none"/>
               </w:rPr>
-              <w:t>unified forward() interface; estimate_topk_quantile() for βᵤᴷ</w:t>
+              <w:t xml:space="preserve">unified </w:t>
+            </w:r>
+            <w:proofErr w:type="gramStart"/>
+            <w:r>
+              <w:rPr>
+                <w:rFonts w:ascii="Times New Roman" w:eastAsia="Times New Roman" w:hAnsi="Times New Roman" w:cs="Times New Roman"/>
+                <w:kern w:val="0"/>
+                <w14:ligatures w14:val="none"/>
+              </w:rPr>
+              <w:t>forward(</w:t>
+            </w:r>
+            <w:proofErr w:type="gramEnd"/>
+            <w:r>
+              <w:rPr>
+                <w:rFonts w:ascii="Times New Roman" w:eastAsia="Times New Roman" w:hAnsi="Times New Roman" w:cs="Times New Roman"/>
+                <w:kern w:val="0"/>
+                <w14:ligatures w14:val="none"/>
+              </w:rPr>
+              <w:t xml:space="preserve">) interface; </w:t>
+            </w:r>
+            <w:proofErr w:type="spellStart"/>
+            <w:r>
+              <w:rPr>
+                <w:rFonts w:ascii="Times New Roman" w:eastAsia="Times New Roman" w:hAnsi="Times New Roman" w:cs="Times New Roman"/>
+                <w:kern w:val="0"/>
+                <w14:ligatures w14:val="none"/>
+              </w:rPr>
+              <w:t>estimate_topk_</w:t>
+            </w:r>
+            <w:proofErr w:type="gramStart"/>
+            <w:r>
+              <w:rPr>
+                <w:rFonts w:ascii="Times New Roman" w:eastAsia="Times New Roman" w:hAnsi="Times New Roman" w:cs="Times New Roman"/>
+                <w:kern w:val="0"/>
+                <w14:ligatures w14:val="none"/>
+              </w:rPr>
+              <w:t>quantile</w:t>
+            </w:r>
+            <w:proofErr w:type="spellEnd"/>
+            <w:r>
+              <w:rPr>
+                <w:rFonts w:ascii="Times New Roman" w:eastAsia="Times New Roman" w:hAnsi="Times New Roman" w:cs="Times New Roman"/>
+                <w:kern w:val="0"/>
+                <w14:ligatures w14:val="none"/>
+              </w:rPr>
+              <w:t>(</w:t>
+            </w:r>
+            <w:proofErr w:type="gramEnd"/>
+            <w:r>
+              <w:rPr>
+                <w:rFonts w:ascii="Times New Roman" w:eastAsia="Times New Roman" w:hAnsi="Times New Roman" w:cs="Times New Roman"/>
+                <w:kern w:val="0"/>
+                <w14:ligatures w14:val="none"/>
+              </w:rPr>
+              <w:t>) for βᵤᴷ</w:t>
             </w:r>
           </w:p>
         </w:tc>
@@ -3644,14 +4589,52 @@
                 <w14:ligatures w14:val="none"/>
               </w:rPr>
             </w:pPr>
-            <w:r>
-              <w:rPr>
-                <w:rFonts w:ascii="Times New Roman" w:eastAsia="Times New Roman" w:hAnsi="Times New Roman" w:cs="Times New Roman"/>
-                <w:kern w:val="0"/>
-                <w14:ligatures w14:val="none"/>
-              </w:rPr>
-              <w:t>BPRLoss, SoftmaxLoss, SoftmaxLossAtK</w:t>
-            </w:r>
+            <w:proofErr w:type="spellStart"/>
+            <w:r>
+              <w:rPr>
+                <w:rFonts w:ascii="Times New Roman" w:eastAsia="Times New Roman" w:hAnsi="Times New Roman" w:cs="Times New Roman"/>
+                <w:kern w:val="0"/>
+                <w14:ligatures w14:val="none"/>
+              </w:rPr>
+              <w:t>BPRLoss</w:t>
+            </w:r>
+            <w:proofErr w:type="spellEnd"/>
+            <w:r>
+              <w:rPr>
+                <w:rFonts w:ascii="Times New Roman" w:eastAsia="Times New Roman" w:hAnsi="Times New Roman" w:cs="Times New Roman"/>
+                <w:kern w:val="0"/>
+                <w14:ligatures w14:val="none"/>
+              </w:rPr>
+              <w:t xml:space="preserve">, </w:t>
+            </w:r>
+            <w:proofErr w:type="spellStart"/>
+            <w:r>
+              <w:rPr>
+                <w:rFonts w:ascii="Times New Roman" w:eastAsia="Times New Roman" w:hAnsi="Times New Roman" w:cs="Times New Roman"/>
+                <w:kern w:val="0"/>
+                <w14:ligatures w14:val="none"/>
+              </w:rPr>
+              <w:t>SoftmaxLoss</w:t>
+            </w:r>
+            <w:proofErr w:type="spellEnd"/>
+            <w:r>
+              <w:rPr>
+                <w:rFonts w:ascii="Times New Roman" w:eastAsia="Times New Roman" w:hAnsi="Times New Roman" w:cs="Times New Roman"/>
+                <w:kern w:val="0"/>
+                <w14:ligatures w14:val="none"/>
+              </w:rPr>
+              <w:t xml:space="preserve">, </w:t>
+            </w:r>
+            <w:proofErr w:type="spellStart"/>
+            <w:r>
+              <w:rPr>
+                <w:rFonts w:ascii="Times New Roman" w:eastAsia="Times New Roman" w:hAnsi="Times New Roman" w:cs="Times New Roman"/>
+                <w:kern w:val="0"/>
+                <w14:ligatures w14:val="none"/>
+              </w:rPr>
+              <w:t>SoftmaxLossAtK</w:t>
+            </w:r>
+            <w:proofErr w:type="spellEnd"/>
           </w:p>
         </w:tc>
       </w:tr>
@@ -3699,13 +4682,43 @@
                 <w14:ligatures w14:val="none"/>
               </w:rPr>
             </w:pPr>
-            <w:r>
-              <w:rPr>
-                <w:rFonts w:ascii="Times New Roman" w:eastAsia="Times New Roman" w:hAnsi="Times New Roman" w:cs="Times New Roman"/>
-                <w:kern w:val="0"/>
-                <w14:ligatures w14:val="none"/>
-              </w:rPr>
-              <w:t>UniformNegativeSampler.sample(u,n)</w:t>
+            <w:proofErr w:type="spellStart"/>
+            <w:r>
+              <w:rPr>
+                <w:rFonts w:ascii="Times New Roman" w:eastAsia="Times New Roman" w:hAnsi="Times New Roman" w:cs="Times New Roman"/>
+                <w:kern w:val="0"/>
+                <w14:ligatures w14:val="none"/>
+              </w:rPr>
+              <w:t>UniformNegativeSampler.sample</w:t>
+            </w:r>
+            <w:proofErr w:type="spellEnd"/>
+            <w:r>
+              <w:rPr>
+                <w:rFonts w:ascii="Times New Roman" w:eastAsia="Times New Roman" w:hAnsi="Times New Roman" w:cs="Times New Roman"/>
+                <w:kern w:val="0"/>
+                <w14:ligatures w14:val="none"/>
+              </w:rPr>
+              <w:t>(</w:t>
+            </w:r>
+            <w:proofErr w:type="spellStart"/>
+            <w:proofErr w:type="gramStart"/>
+            <w:r>
+              <w:rPr>
+                <w:rFonts w:ascii="Times New Roman" w:eastAsia="Times New Roman" w:hAnsi="Times New Roman" w:cs="Times New Roman"/>
+                <w:kern w:val="0"/>
+                <w14:ligatures w14:val="none"/>
+              </w:rPr>
+              <w:t>u,n</w:t>
+            </w:r>
+            <w:proofErr w:type="spellEnd"/>
+            <w:proofErr w:type="gramEnd"/>
+            <w:r>
+              <w:rPr>
+                <w:rFonts w:ascii="Times New Roman" w:eastAsia="Times New Roman" w:hAnsi="Times New Roman" w:cs="Times New Roman"/>
+                <w:kern w:val="0"/>
+                <w14:ligatures w14:val="none"/>
+              </w:rPr>
+              <w:t>)</w:t>
             </w:r>
           </w:p>
         </w:tc>
@@ -3754,14 +4767,34 @@
                 <w14:ligatures w14:val="none"/>
               </w:rPr>
             </w:pPr>
-            <w:r>
-              <w:rPr>
-                <w:rFonts w:ascii="Times New Roman" w:eastAsia="Times New Roman" w:hAnsi="Times New Roman" w:cs="Times New Roman"/>
-                <w:kern w:val="0"/>
-                <w14:ligatures w14:val="none"/>
-              </w:rPr>
-              <w:t>recall_at_k, ndcg_at_k</w:t>
-            </w:r>
+            <w:proofErr w:type="spellStart"/>
+            <w:r>
+              <w:rPr>
+                <w:rFonts w:ascii="Times New Roman" w:eastAsia="Times New Roman" w:hAnsi="Times New Roman" w:cs="Times New Roman"/>
+                <w:kern w:val="0"/>
+                <w14:ligatures w14:val="none"/>
+              </w:rPr>
+              <w:t>recall_at_k</w:t>
+            </w:r>
+            <w:proofErr w:type="spellEnd"/>
+            <w:r>
+              <w:rPr>
+                <w:rFonts w:ascii="Times New Roman" w:eastAsia="Times New Roman" w:hAnsi="Times New Roman" w:cs="Times New Roman"/>
+                <w:kern w:val="0"/>
+                <w14:ligatures w14:val="none"/>
+              </w:rPr>
+              <w:t xml:space="preserve">, </w:t>
+            </w:r>
+            <w:proofErr w:type="spellStart"/>
+            <w:r>
+              <w:rPr>
+                <w:rFonts w:ascii="Times New Roman" w:eastAsia="Times New Roman" w:hAnsi="Times New Roman" w:cs="Times New Roman"/>
+                <w:kern w:val="0"/>
+                <w14:ligatures w14:val="none"/>
+              </w:rPr>
+              <w:t>ndcg_at_k</w:t>
+            </w:r>
+            <w:proofErr w:type="spellEnd"/>
           </w:p>
         </w:tc>
       </w:tr>
@@ -3815,8 +4848,36 @@
                 <w:kern w:val="0"/>
                 <w14:ligatures w14:val="none"/>
               </w:rPr>
-              <w:t>load_ml100k_interactions, split_leave_one_out, TripletDataset</w:t>
-            </w:r>
+              <w:t xml:space="preserve">load_ml100k_interactions, </w:t>
+            </w:r>
+            <w:proofErr w:type="spellStart"/>
+            <w:r>
+              <w:rPr>
+                <w:rFonts w:ascii="Times New Roman" w:eastAsia="Times New Roman" w:hAnsi="Times New Roman" w:cs="Times New Roman"/>
+                <w:kern w:val="0"/>
+                <w14:ligatures w14:val="none"/>
+              </w:rPr>
+              <w:t>split_leave_one_out</w:t>
+            </w:r>
+            <w:proofErr w:type="spellEnd"/>
+            <w:r>
+              <w:rPr>
+                <w:rFonts w:ascii="Times New Roman" w:eastAsia="Times New Roman" w:hAnsi="Times New Roman" w:cs="Times New Roman"/>
+                <w:kern w:val="0"/>
+                <w14:ligatures w14:val="none"/>
+              </w:rPr>
+              <w:t xml:space="preserve">, </w:t>
+            </w:r>
+            <w:proofErr w:type="spellStart"/>
+            <w:r>
+              <w:rPr>
+                <w:rFonts w:ascii="Times New Roman" w:eastAsia="Times New Roman" w:hAnsi="Times New Roman" w:cs="Times New Roman"/>
+                <w:kern w:val="0"/>
+                <w14:ligatures w14:val="none"/>
+              </w:rPr>
+              <w:t>TripletDataset</w:t>
+            </w:r>
+            <w:proofErr w:type="spellEnd"/>
           </w:p>
         </w:tc>
       </w:tr>
@@ -3835,6 +4896,7 @@
           <w14:ligatures w14:val="none"/>
         </w:rPr>
       </w:pPr>
+      <w:proofErr w:type="gramStart"/>
       <w:r>
         <w:rPr>
           <w:rFonts w:ascii="Times New Roman" w:eastAsia="Times New Roman" w:hAnsi="Times New Roman" w:cs="Times New Roman"/>
@@ -3845,7 +4907,20 @@
           <w:szCs w:val="27"/>
           <w14:ligatures w14:val="none"/>
         </w:rPr>
-        <w:t>4.3  Training Configuration</w:t>
+        <w:t>4.3  Training</w:t>
+      </w:r>
+      <w:proofErr w:type="gramEnd"/>
+      <w:r>
+        <w:rPr>
+          <w:rFonts w:ascii="Times New Roman" w:eastAsia="Times New Roman" w:hAnsi="Times New Roman" w:cs="Times New Roman"/>
+          <w:b/>
+          <w:bCs/>
+          <w:kern w:val="0"/>
+          <w:sz w:val="27"/>
+          <w:szCs w:val="27"/>
+          <w14:ligatures w14:val="none"/>
+        </w:rPr>
+        <w:t xml:space="preserve"> Configuration</w:t>
       </w:r>
     </w:p>
     <w:p>
@@ -3869,7 +4944,6 @@
           <w:kern w:val="0"/>
           <w14:ligatures w14:val="none"/>
         </w:rPr>
-        <w:lastRenderedPageBreak/>
         <w:t>Embedding dim:</w:t>
       </w:r>
       <w:r>
@@ -3962,6 +5036,7 @@
           <w14:ligatures w14:val="none"/>
         </w:rPr>
       </w:pPr>
+      <w:proofErr w:type="spellStart"/>
       <w:r>
         <w:rPr>
           <w:rFonts w:ascii="Times New Roman" w:eastAsia="Times New Roman" w:hAnsi="Times New Roman" w:cs="Times New Roman"/>
@@ -3970,16 +5045,9 @@
           <w:kern w:val="0"/>
           <w14:ligatures w14:val="none"/>
         </w:rPr>
-        <w:t>τ_d = 0.5</w:t>
-      </w:r>
-      <w:r>
-        <w:rPr>
-          <w:rFonts w:ascii="Times New Roman" w:eastAsia="Times New Roman" w:hAnsi="Times New Roman" w:cs="Times New Roman"/>
-          <w:kern w:val="0"/>
-          <w14:ligatures w14:val="none"/>
-        </w:rPr>
-        <w:t xml:space="preserve">, </w:t>
-      </w:r>
+        <w:t>τ_d</w:t>
+      </w:r>
+      <w:proofErr w:type="spellEnd"/>
       <w:r>
         <w:rPr>
           <w:rFonts w:ascii="Times New Roman" w:eastAsia="Times New Roman" w:hAnsi="Times New Roman" w:cs="Times New Roman"/>
@@ -3988,7 +5056,37 @@
           <w:kern w:val="0"/>
           <w14:ligatures w14:val="none"/>
         </w:rPr>
-        <w:t>τ_w = 0.5</w:t>
+        <w:t xml:space="preserve"> = 0.5</w:t>
+      </w:r>
+      <w:r>
+        <w:rPr>
+          <w:rFonts w:ascii="Times New Roman" w:eastAsia="Times New Roman" w:hAnsi="Times New Roman" w:cs="Times New Roman"/>
+          <w:kern w:val="0"/>
+          <w14:ligatures w14:val="none"/>
+        </w:rPr>
+        <w:t xml:space="preserve">, </w:t>
+      </w:r>
+      <w:proofErr w:type="spellStart"/>
+      <w:r>
+        <w:rPr>
+          <w:rFonts w:ascii="Times New Roman" w:eastAsia="Times New Roman" w:hAnsi="Times New Roman" w:cs="Times New Roman"/>
+          <w:b/>
+          <w:bCs/>
+          <w:kern w:val="0"/>
+          <w14:ligatures w14:val="none"/>
+        </w:rPr>
+        <w:t>τ_w</w:t>
+      </w:r>
+      <w:proofErr w:type="spellEnd"/>
+      <w:r>
+        <w:rPr>
+          <w:rFonts w:ascii="Times New Roman" w:eastAsia="Times New Roman" w:hAnsi="Times New Roman" w:cs="Times New Roman"/>
+          <w:b/>
+          <w:bCs/>
+          <w:kern w:val="0"/>
+          <w14:ligatures w14:val="none"/>
+        </w:rPr>
+        <w:t xml:space="preserve"> = 0.5</w:t>
       </w:r>
       <w:r>
         <w:rPr>
@@ -4046,7 +5144,43 @@
           <w:kern w:val="0"/>
           <w14:ligatures w14:val="none"/>
         </w:rPr>
-        <w:t>Configurable via cfgs/default.yaml.</w:t>
+        <w:t xml:space="preserve">Configurable via </w:t>
+      </w:r>
+      <w:proofErr w:type="spellStart"/>
+      <w:r>
+        <w:rPr>
+          <w:rFonts w:ascii="Times New Roman" w:eastAsia="Times New Roman" w:hAnsi="Times New Roman" w:cs="Times New Roman"/>
+          <w:kern w:val="0"/>
+          <w14:ligatures w14:val="none"/>
+        </w:rPr>
+        <w:t>cfgs</w:t>
+      </w:r>
+      <w:proofErr w:type="spellEnd"/>
+      <w:r>
+        <w:rPr>
+          <w:rFonts w:ascii="Times New Roman" w:eastAsia="Times New Roman" w:hAnsi="Times New Roman" w:cs="Times New Roman"/>
+          <w:kern w:val="0"/>
+          <w14:ligatures w14:val="none"/>
+        </w:rPr>
+        <w:t>/</w:t>
+      </w:r>
+      <w:proofErr w:type="spellStart"/>
+      <w:r>
+        <w:rPr>
+          <w:rFonts w:ascii="Times New Roman" w:eastAsia="Times New Roman" w:hAnsi="Times New Roman" w:cs="Times New Roman"/>
+          <w:kern w:val="0"/>
+          <w14:ligatures w14:val="none"/>
+        </w:rPr>
+        <w:t>default.yaml</w:t>
+      </w:r>
+      <w:proofErr w:type="spellEnd"/>
+      <w:r>
+        <w:rPr>
+          <w:rFonts w:ascii="Times New Roman" w:eastAsia="Times New Roman" w:hAnsi="Times New Roman" w:cs="Times New Roman"/>
+          <w:kern w:val="0"/>
+          <w14:ligatures w14:val="none"/>
+        </w:rPr>
+        <w:t>.</w:t>
       </w:r>
     </w:p>
     <w:p>
@@ -4073,6 +5207,7 @@
           <w14:ligatures w14:val="none"/>
         </w:rPr>
       </w:pPr>
+      <w:proofErr w:type="gramStart"/>
       <w:r>
         <w:rPr>
           <w:rFonts w:ascii="Times New Roman" w:eastAsia="Times New Roman" w:hAnsi="Times New Roman" w:cs="Times New Roman"/>
@@ -4083,7 +5218,20 @@
           <w:szCs w:val="27"/>
           <w14:ligatures w14:val="none"/>
         </w:rPr>
-        <w:t>4.4  Efficiency Considerations</w:t>
+        <w:t>4.4  Efficiency</w:t>
+      </w:r>
+      <w:proofErr w:type="gramEnd"/>
+      <w:r>
+        <w:rPr>
+          <w:rFonts w:ascii="Times New Roman" w:eastAsia="Times New Roman" w:hAnsi="Times New Roman" w:cs="Times New Roman"/>
+          <w:b/>
+          <w:bCs/>
+          <w:kern w:val="0"/>
+          <w:sz w:val="27"/>
+          <w:szCs w:val="27"/>
+          <w14:ligatures w14:val="none"/>
+        </w:rPr>
+        <w:t xml:space="preserve"> Considerations</w:t>
       </w:r>
     </w:p>
     <w:p>
@@ -4129,7 +5277,61 @@
           <w:kern w:val="0"/>
           <w14:ligatures w14:val="none"/>
         </w:rPr>
-        <w:t>All components are modular and easily extensible to LightGCN or XSimGCL by implementing full_item_scores.</w:t>
+        <w:t xml:space="preserve">All components are modular and easily extensible to </w:t>
+      </w:r>
+      <w:proofErr w:type="spellStart"/>
+      <w:r>
+        <w:rPr>
+          <w:rFonts w:ascii="Times New Roman" w:eastAsia="Times New Roman" w:hAnsi="Times New Roman" w:cs="Times New Roman"/>
+          <w:kern w:val="0"/>
+          <w14:ligatures w14:val="none"/>
+        </w:rPr>
+        <w:t>LightGCN</w:t>
+      </w:r>
+      <w:proofErr w:type="spellEnd"/>
+      <w:r>
+        <w:rPr>
+          <w:rFonts w:ascii="Times New Roman" w:eastAsia="Times New Roman" w:hAnsi="Times New Roman" w:cs="Times New Roman"/>
+          <w:kern w:val="0"/>
+          <w14:ligatures w14:val="none"/>
+        </w:rPr>
+        <w:t xml:space="preserve"> or </w:t>
+      </w:r>
+      <w:proofErr w:type="spellStart"/>
+      <w:r>
+        <w:rPr>
+          <w:rFonts w:ascii="Times New Roman" w:eastAsia="Times New Roman" w:hAnsi="Times New Roman" w:cs="Times New Roman"/>
+          <w:kern w:val="0"/>
+          <w14:ligatures w14:val="none"/>
+        </w:rPr>
+        <w:t>XSimGCL</w:t>
+      </w:r>
+      <w:proofErr w:type="spellEnd"/>
+      <w:r>
+        <w:rPr>
+          <w:rFonts w:ascii="Times New Roman" w:eastAsia="Times New Roman" w:hAnsi="Times New Roman" w:cs="Times New Roman"/>
+          <w:kern w:val="0"/>
+          <w14:ligatures w14:val="none"/>
+        </w:rPr>
+        <w:t xml:space="preserve"> by implementing </w:t>
+      </w:r>
+      <w:proofErr w:type="spellStart"/>
+      <w:r>
+        <w:rPr>
+          <w:rFonts w:ascii="Times New Roman" w:eastAsia="Times New Roman" w:hAnsi="Times New Roman" w:cs="Times New Roman"/>
+          <w:kern w:val="0"/>
+          <w14:ligatures w14:val="none"/>
+        </w:rPr>
+        <w:t>full_item_scores</w:t>
+      </w:r>
+      <w:proofErr w:type="spellEnd"/>
+      <w:r>
+        <w:rPr>
+          <w:rFonts w:ascii="Times New Roman" w:eastAsia="Times New Roman" w:hAnsi="Times New Roman" w:cs="Times New Roman"/>
+          <w:kern w:val="0"/>
+          <w14:ligatures w14:val="none"/>
+        </w:rPr>
+        <w:t>.</w:t>
       </w:r>
     </w:p>
     <w:p>
@@ -4156,6 +5358,7 @@
           <w14:ligatures w14:val="none"/>
         </w:rPr>
       </w:pPr>
+      <w:proofErr w:type="gramStart"/>
       <w:r>
         <w:rPr>
           <w:rFonts w:ascii="Times New Roman" w:eastAsia="Times New Roman" w:hAnsi="Times New Roman" w:cs="Times New Roman"/>
@@ -4166,7 +5369,20 @@
           <w:szCs w:val="36"/>
           <w14:ligatures w14:val="none"/>
         </w:rPr>
-        <w:t>5  Experiments and Results</w:t>
+        <w:t>5  Experiments</w:t>
+      </w:r>
+      <w:proofErr w:type="gramEnd"/>
+      <w:r>
+        <w:rPr>
+          <w:rFonts w:ascii="Times New Roman" w:eastAsia="Times New Roman" w:hAnsi="Times New Roman" w:cs="Times New Roman"/>
+          <w:b/>
+          <w:bCs/>
+          <w:kern w:val="0"/>
+          <w:sz w:val="36"/>
+          <w:szCs w:val="36"/>
+          <w14:ligatures w14:val="none"/>
+        </w:rPr>
+        <w:t xml:space="preserve"> and Results</w:t>
       </w:r>
     </w:p>
     <w:p>
@@ -4185,8 +5401,54 @@
           <w:kern w:val="0"/>
           <w14:ligatures w14:val="none"/>
         </w:rPr>
-        <w:t>We assess the effectiveness of SoftmaxLoss@K within a practical and reproducible setting. To this end, following the work done in the paper, we implemented a two-stage evaluation protocol that verifies both the effectiveness of Monte-Carlo Top-K against exact Top-K</w:t>
-      </w:r>
+        <w:t xml:space="preserve">We assess the effectiveness of </w:t>
+      </w:r>
+      <w:proofErr w:type="spellStart"/>
+      <w:r>
+        <w:rPr>
+          <w:rFonts w:ascii="Times New Roman" w:eastAsia="Times New Roman" w:hAnsi="Times New Roman" w:cs="Times New Roman"/>
+          <w:kern w:val="0"/>
+          <w14:ligatures w14:val="none"/>
+        </w:rPr>
+        <w:t>SoftmaxLoss@K</w:t>
+      </w:r>
+      <w:proofErr w:type="spellEnd"/>
+      <w:r>
+        <w:rPr>
+          <w:rFonts w:ascii="Times New Roman" w:eastAsia="Times New Roman" w:hAnsi="Times New Roman" w:cs="Times New Roman"/>
+          <w:kern w:val="0"/>
+          <w14:ligatures w14:val="none"/>
+        </w:rPr>
+        <w:t xml:space="preserve"> within a practical and reproducible setting. To this end, following the work done in the paper, we implemented a two-stage evaluation protocol that verifies both the effectiveness of Monte-Carlo </w:t>
+      </w:r>
+      <w:proofErr w:type="gramStart"/>
+      <w:r>
+        <w:rPr>
+          <w:rFonts w:ascii="Times New Roman" w:eastAsia="Times New Roman" w:hAnsi="Times New Roman" w:cs="Times New Roman"/>
+          <w:kern w:val="0"/>
+          <w14:ligatures w14:val="none"/>
+        </w:rPr>
+        <w:t>Top-K</w:t>
+      </w:r>
+      <w:proofErr w:type="gramEnd"/>
+      <w:r>
+        <w:rPr>
+          <w:rFonts w:ascii="Times New Roman" w:eastAsia="Times New Roman" w:hAnsi="Times New Roman" w:cs="Times New Roman"/>
+          <w:kern w:val="0"/>
+          <w14:ligatures w14:val="none"/>
+        </w:rPr>
+        <w:t xml:space="preserve"> against exact </w:t>
+      </w:r>
+      <w:proofErr w:type="gramStart"/>
+      <w:r>
+        <w:rPr>
+          <w:rFonts w:ascii="Times New Roman" w:eastAsia="Times New Roman" w:hAnsi="Times New Roman" w:cs="Times New Roman"/>
+          <w:kern w:val="0"/>
+          <w14:ligatures w14:val="none"/>
+        </w:rPr>
+        <w:t>Top-K</w:t>
+      </w:r>
+      <w:proofErr w:type="gramEnd"/>
       <w:r>
         <w:rPr>
           <w:rFonts w:ascii="Times New Roman" w:eastAsia="Times New Roman" w:hAnsi="Times New Roman" w:cs="Times New Roman"/>
@@ -4230,6 +5492,7 @@
           <w14:ligatures w14:val="none"/>
         </w:rPr>
       </w:pPr>
+      <w:proofErr w:type="gramStart"/>
       <w:r>
         <w:rPr>
           <w:rFonts w:ascii="Times New Roman" w:eastAsia="Times New Roman" w:hAnsi="Times New Roman" w:cs="Times New Roman"/>
@@ -4240,7 +5503,20 @@
           <w:szCs w:val="27"/>
           <w14:ligatures w14:val="none"/>
         </w:rPr>
-        <w:t>5.1  Synthetic Verification</w:t>
+        <w:t>5.1  Synthetic</w:t>
+      </w:r>
+      <w:proofErr w:type="gramEnd"/>
+      <w:r>
+        <w:rPr>
+          <w:rFonts w:ascii="Times New Roman" w:eastAsia="Times New Roman" w:hAnsi="Times New Roman" w:cs="Times New Roman"/>
+          <w:b/>
+          <w:bCs/>
+          <w:kern w:val="0"/>
+          <w:sz w:val="27"/>
+          <w:szCs w:val="27"/>
+          <w14:ligatures w14:val="none"/>
+        </w:rPr>
+        <w:t xml:space="preserve"> Verification</w:t>
       </w:r>
     </w:p>
     <w:p>
@@ -4268,7 +5544,61 @@
           <w:kern w:val="0"/>
           <w14:ligatures w14:val="none"/>
         </w:rPr>
-        <w:t xml:space="preserve">irst validated the core mechanism of SL@K using PyTorch with Monte Carlo estimation for quantile truncation over a synthetic dataset against exact top-k rankings. This was designed to test the Monte-Carlo Top-K quantile estimator and the loss’s gradient behavior near the Top-K boundary. In this setup, small batches (B=4) and the moderate candidate pools (N=50) enabled precise inspection of the estimated top-k threshold </w:t>
+        <w:t xml:space="preserve">irst validated the core mechanism of SL@K using </w:t>
+      </w:r>
+      <w:proofErr w:type="spellStart"/>
+      <w:r>
+        <w:rPr>
+          <w:rFonts w:ascii="Times New Roman" w:eastAsia="Times New Roman" w:hAnsi="Times New Roman" w:cs="Times New Roman"/>
+          <w:kern w:val="0"/>
+          <w14:ligatures w14:val="none"/>
+        </w:rPr>
+        <w:t>PyTorch</w:t>
+      </w:r>
+      <w:proofErr w:type="spellEnd"/>
+      <w:r>
+        <w:rPr>
+          <w:rFonts w:ascii="Times New Roman" w:eastAsia="Times New Roman" w:hAnsi="Times New Roman" w:cs="Times New Roman"/>
+          <w:kern w:val="0"/>
+          <w14:ligatures w14:val="none"/>
+        </w:rPr>
+        <w:t xml:space="preserve"> with Monte Carlo estimation for quantile truncation over a synthetic dataset against exact top-k rankings. This was designed to test the Monte-Carlo </w:t>
+      </w:r>
+      <w:proofErr w:type="gramStart"/>
+      <w:r>
+        <w:rPr>
+          <w:rFonts w:ascii="Times New Roman" w:eastAsia="Times New Roman" w:hAnsi="Times New Roman" w:cs="Times New Roman"/>
+          <w:kern w:val="0"/>
+          <w14:ligatures w14:val="none"/>
+        </w:rPr>
+        <w:t>Top-K</w:t>
+      </w:r>
+      <w:proofErr w:type="gramEnd"/>
+      <w:r>
+        <w:rPr>
+          <w:rFonts w:ascii="Times New Roman" w:eastAsia="Times New Roman" w:hAnsi="Times New Roman" w:cs="Times New Roman"/>
+          <w:kern w:val="0"/>
+          <w14:ligatures w14:val="none"/>
+        </w:rPr>
+        <w:t xml:space="preserve"> quantile estimator and the loss’s gradient behavior near the </w:t>
+      </w:r>
+      <w:proofErr w:type="gramStart"/>
+      <w:r>
+        <w:rPr>
+          <w:rFonts w:ascii="Times New Roman" w:eastAsia="Times New Roman" w:hAnsi="Times New Roman" w:cs="Times New Roman"/>
+          <w:kern w:val="0"/>
+          <w14:ligatures w14:val="none"/>
+        </w:rPr>
+        <w:t>Top-K</w:t>
+      </w:r>
+      <w:proofErr w:type="gramEnd"/>
+      <w:r>
+        <w:rPr>
+          <w:rFonts w:ascii="Times New Roman" w:eastAsia="Times New Roman" w:hAnsi="Times New Roman" w:cs="Times New Roman"/>
+          <w:kern w:val="0"/>
+          <w14:ligatures w14:val="none"/>
+        </w:rPr>
+        <w:t xml:space="preserve"> boundary. In this setup, small batches (B=4) and the moderate candidate pools (N=50) enabled precise inspection of the estimated top-k threshold </w:t>
       </w:r>
       <m:oMath>
         <m:sSubSup>
@@ -4388,14 +5718,23 @@
         </w:rPr>
         <w:t xml:space="preserve">To translate this estimation fidelity into impact on later stages of training and inference, we ran single-step optimization comparisons. Starting from identical initializations and simulated preference scores on the lightweight MF model, we applied one gradient update using BPR, classic </w:t>
       </w:r>
-      <w:r>
-        <w:rPr>
-          <w:rFonts w:ascii="Times New Roman" w:eastAsia="Times New Roman" w:hAnsi="Times New Roman" w:cs="Times New Roman"/>
-          <w:kern w:val="0"/>
-          <w14:ligatures w14:val="none"/>
-        </w:rPr>
-        <w:lastRenderedPageBreak/>
-        <w:t>softmax, and SL@K respectively. Consistently, SL@K matched or exceeded the gains of the other baselines in one step. Figure 1 presents the experimental results across baselines</w:t>
+      <w:proofErr w:type="spellStart"/>
+      <w:r>
+        <w:rPr>
+          <w:rFonts w:ascii="Times New Roman" w:eastAsia="Times New Roman" w:hAnsi="Times New Roman" w:cs="Times New Roman"/>
+          <w:kern w:val="0"/>
+          <w14:ligatures w14:val="none"/>
+        </w:rPr>
+        <w:t>softmax</w:t>
+      </w:r>
+      <w:proofErr w:type="spellEnd"/>
+      <w:r>
+        <w:rPr>
+          <w:rFonts w:ascii="Times New Roman" w:eastAsia="Times New Roman" w:hAnsi="Times New Roman" w:cs="Times New Roman"/>
+          <w:kern w:val="0"/>
+          <w14:ligatures w14:val="none"/>
+        </w:rPr>
+        <w:t>, and SL@K respectively. Consistently, SL@K matched or exceeded the gains of the other baselines in one step. Figure 1 presents the experimental results across baselines</w:t>
       </w:r>
       <w:r>
         <w:rPr>
@@ -4411,7 +5750,25 @@
           <w:kern w:val="0"/>
           <w14:ligatures w14:val="none"/>
         </w:rPr>
-        <w:t xml:space="preserve"> – the consistent gains provides a micro-level confirmation that prioritizing samples near the top-k threshold benefits the exact metrics that matter at evaluation time. </w:t>
+        <w:t xml:space="preserve"> – the consistent gains </w:t>
+      </w:r>
+      <w:proofErr w:type="gramStart"/>
+      <w:r>
+        <w:rPr>
+          <w:rFonts w:ascii="Times New Roman" w:eastAsia="Times New Roman" w:hAnsi="Times New Roman" w:cs="Times New Roman"/>
+          <w:kern w:val="0"/>
+          <w14:ligatures w14:val="none"/>
+        </w:rPr>
+        <w:t>provides</w:t>
+      </w:r>
+      <w:proofErr w:type="gramEnd"/>
+      <w:r>
+        <w:rPr>
+          <w:rFonts w:ascii="Times New Roman" w:eastAsia="Times New Roman" w:hAnsi="Times New Roman" w:cs="Times New Roman"/>
+          <w:kern w:val="0"/>
+          <w14:ligatures w14:val="none"/>
+        </w:rPr>
+        <w:t xml:space="preserve"> a micro-level confirmation that prioritizing samples near the top-k threshold benefits the exact metrics that matter at evaluation time. </w:t>
       </w:r>
     </w:p>
     <w:tbl>
@@ -4513,6 +5870,7 @@
                 <w14:ligatures w14:val="none"/>
               </w:rPr>
             </w:pPr>
+            <w:proofErr w:type="spellStart"/>
             <w:r>
               <w:rPr>
                 <w:rFonts w:ascii="Times New Roman" w:eastAsia="Times New Roman" w:hAnsi="Times New Roman" w:cs="Times New Roman"/>
@@ -4521,6 +5879,7 @@
               </w:rPr>
               <w:t>Softmax</w:t>
             </w:r>
+            <w:proofErr w:type="spellEnd"/>
           </w:p>
         </w:tc>
         <w:tc>
@@ -4900,6 +6259,7 @@
         </w:rPr>
         <w:t xml:space="preserve"> </w:t>
       </w:r>
+      <w:proofErr w:type="gramStart"/>
       <w:r>
         <w:rPr>
           <w:rFonts w:ascii="Times New Roman" w:eastAsia="Times New Roman" w:hAnsi="Times New Roman" w:cs="Times New Roman"/>
@@ -4910,7 +6270,20 @@
           <w:szCs w:val="27"/>
           <w14:ligatures w14:val="none"/>
         </w:rPr>
-        <w:t>5.2  MovieLens100K Demo</w:t>
+        <w:t>5.2  MovieLens</w:t>
+      </w:r>
+      <w:proofErr w:type="gramEnd"/>
+      <w:r>
+        <w:rPr>
+          <w:rFonts w:ascii="Times New Roman" w:eastAsia="Times New Roman" w:hAnsi="Times New Roman" w:cs="Times New Roman"/>
+          <w:b/>
+          <w:bCs/>
+          <w:kern w:val="0"/>
+          <w:sz w:val="27"/>
+          <w:szCs w:val="27"/>
+          <w14:ligatures w14:val="none"/>
+        </w:rPr>
+        <w:t>100K Demo</w:t>
       </w:r>
     </w:p>
     <w:p>
@@ -4930,7 +6303,25 @@
           <w:kern w:val="0"/>
           <w14:ligatures w14:val="none"/>
         </w:rPr>
-        <w:t>Building on these controlled and synthetic observations, we moved to preparing the MovieLens 100K demonstration with the MF backbone and 64D embeddings</w:t>
+        <w:t xml:space="preserve">Building on these controlled and synthetic observations, we moved to preparing the </w:t>
+      </w:r>
+      <w:proofErr w:type="spellStart"/>
+      <w:r>
+        <w:rPr>
+          <w:rFonts w:ascii="Times New Roman" w:eastAsia="Times New Roman" w:hAnsi="Times New Roman" w:cs="Times New Roman"/>
+          <w:kern w:val="0"/>
+          <w14:ligatures w14:val="none"/>
+        </w:rPr>
+        <w:t>MovieLens</w:t>
+      </w:r>
+      <w:proofErr w:type="spellEnd"/>
+      <w:r>
+        <w:rPr>
+          <w:rFonts w:ascii="Times New Roman" w:eastAsia="Times New Roman" w:hAnsi="Times New Roman" w:cs="Times New Roman"/>
+          <w:kern w:val="0"/>
+          <w14:ligatures w14:val="none"/>
+        </w:rPr>
+        <w:t xml:space="preserve"> 100K demonstration with the MF backbone and 64D embeddings</w:t>
       </w:r>
       <w:r>
         <w:rPr>
@@ -4946,7 +6337,43 @@
           <w:kern w:val="0"/>
           <w14:ligatures w14:val="none"/>
         </w:rPr>
-        <w:t>of 10 epochs. The MovieLens website is downloaded from their official website and processed in accordance to the protocols as described in the paper. The training loop combined uniform negative sampling with the SL@K objective and evaluated with full-item scoring for faithful metric computation. Figure 2 shows the values of Recall@</w:t>
+        <w:t xml:space="preserve">of 10 epochs. The </w:t>
+      </w:r>
+      <w:proofErr w:type="spellStart"/>
+      <w:r>
+        <w:rPr>
+          <w:rFonts w:ascii="Times New Roman" w:eastAsia="Times New Roman" w:hAnsi="Times New Roman" w:cs="Times New Roman"/>
+          <w:kern w:val="0"/>
+          <w14:ligatures w14:val="none"/>
+        </w:rPr>
+        <w:t>MovieLens</w:t>
+      </w:r>
+      <w:proofErr w:type="spellEnd"/>
+      <w:r>
+        <w:rPr>
+          <w:rFonts w:ascii="Times New Roman" w:eastAsia="Times New Roman" w:hAnsi="Times New Roman" w:cs="Times New Roman"/>
+          <w:kern w:val="0"/>
+          <w14:ligatures w14:val="none"/>
+        </w:rPr>
+        <w:t xml:space="preserve"> website is downloaded from their official website and processed in accordance </w:t>
+      </w:r>
+      <w:proofErr w:type="gramStart"/>
+      <w:r>
+        <w:rPr>
+          <w:rFonts w:ascii="Times New Roman" w:eastAsia="Times New Roman" w:hAnsi="Times New Roman" w:cs="Times New Roman"/>
+          <w:kern w:val="0"/>
+          <w14:ligatures w14:val="none"/>
+        </w:rPr>
+        <w:t>to</w:t>
+      </w:r>
+      <w:proofErr w:type="gramEnd"/>
+      <w:r>
+        <w:rPr>
+          <w:rFonts w:ascii="Times New Roman" w:eastAsia="Times New Roman" w:hAnsi="Times New Roman" w:cs="Times New Roman"/>
+          <w:kern w:val="0"/>
+          <w14:ligatures w14:val="none"/>
+        </w:rPr>
+        <w:t xml:space="preserve"> the protocols as described in the paper. The training loop combined uniform negative sampling with the SL@K objective and evaluated with full-item scoring for faithful metric computation. Figure 2 shows the values of Recall@</w:t>
       </w:r>
       <w:r>
         <w:rPr>
@@ -5002,7 +6429,25 @@
           <w:kern w:val="0"/>
           <w14:ligatures w14:val="none"/>
         </w:rPr>
-        <w:t>Contrary to the paper’s prediction that SL@K should outperform under matched training/evaluation k, the observed ranking is BPR &gt; SL@K &gt; SL. Given the small model capacity and short training horizon, absolute scores are modest, but the unexpected relative ordering suggests sensitivity to implementation and hyperparameters (e.g., temperature/quantile weighting, negative sample size, and k matching). In particular, these runs used uniform negatives and only 10 epochs; both can disadvantage list-wise objectives that rely on calibrated score distributions. Subsequent ablations should vary SL@K’s tau parameters, ensure train K matches eval K, increase negatives, and extend training to test whether the anticipated SL@K advantage re-emerges.</w:t>
+        <w:t xml:space="preserve">Contrary to the paper’s prediction that SL@K should outperform under matched training/evaluation k, the observed ranking is BPR &gt; SL@K &gt; SL. Given the small model capacity and short training horizon, absolute scores are modest, but the unexpected relative ordering suggests sensitivity to implementation and hyperparameters (e.g., temperature/quantile weighting, negative sample size, and k matching). </w:t>
+      </w:r>
+      <w:proofErr w:type="gramStart"/>
+      <w:r>
+        <w:rPr>
+          <w:rFonts w:ascii="Times New Roman" w:eastAsia="Times New Roman" w:hAnsi="Times New Roman" w:cs="Times New Roman"/>
+          <w:kern w:val="0"/>
+          <w14:ligatures w14:val="none"/>
+        </w:rPr>
+        <w:t>In particular, these</w:t>
+      </w:r>
+      <w:proofErr w:type="gramEnd"/>
+      <w:r>
+        <w:rPr>
+          <w:rFonts w:ascii="Times New Roman" w:eastAsia="Times New Roman" w:hAnsi="Times New Roman" w:cs="Times New Roman"/>
+          <w:kern w:val="0"/>
+          <w14:ligatures w14:val="none"/>
+        </w:rPr>
+        <w:t xml:space="preserve"> runs used uniform negatives and only 10 epochs; both can disadvantage list-wise objectives that rely on calibrated score distributions. Subsequent ablations should vary SL@K’s tau parameters, ensure train K matches eval K, increase negatives, and extend training to test whether the anticipated SL@K advantage re-emerges.</w:t>
       </w:r>
     </w:p>
     <w:tbl>
@@ -5075,6 +6520,7 @@
                 <w14:ligatures w14:val="none"/>
               </w:rPr>
             </w:pPr>
+            <w:proofErr w:type="spellStart"/>
             <w:r>
               <w:rPr>
                 <w:rFonts w:ascii="Times New Roman" w:eastAsia="Times New Roman" w:hAnsi="Times New Roman" w:cs="Times New Roman"/>
@@ -5083,6 +6529,7 @@
               </w:rPr>
               <w:t>Softmax</w:t>
             </w:r>
+            <w:proofErr w:type="spellEnd"/>
           </w:p>
         </w:tc>
         <w:tc>
@@ -5373,7 +6820,25 @@
           <w:kern w:val="0"/>
           <w14:ligatures w14:val="none"/>
         </w:rPr>
-        <w:t>0 on MovieLens 100K (MF, 64D, 10 epochs) comparing loss functions</w:t>
+        <w:t xml:space="preserve">0 on </w:t>
+      </w:r>
+      <w:proofErr w:type="spellStart"/>
+      <w:r>
+        <w:rPr>
+          <w:rFonts w:ascii="Times New Roman" w:eastAsia="Times New Roman" w:hAnsi="Times New Roman" w:cs="Times New Roman"/>
+          <w:kern w:val="0"/>
+          <w14:ligatures w14:val="none"/>
+        </w:rPr>
+        <w:t>MovieLens</w:t>
+      </w:r>
+      <w:proofErr w:type="spellEnd"/>
+      <w:r>
+        <w:rPr>
+          <w:rFonts w:ascii="Times New Roman" w:eastAsia="Times New Roman" w:hAnsi="Times New Roman" w:cs="Times New Roman"/>
+          <w:kern w:val="0"/>
+          <w14:ligatures w14:val="none"/>
+        </w:rPr>
+        <w:t xml:space="preserve"> 100K (MF, 64D, 10 epochs) comparing loss functions</w:t>
       </w:r>
     </w:p>
     <w:p>
@@ -5390,6 +6855,7 @@
           <w14:ligatures w14:val="none"/>
         </w:rPr>
       </w:pPr>
+      <w:proofErr w:type="gramStart"/>
       <w:r>
         <w:rPr>
           <w:rFonts w:ascii="Times New Roman" w:eastAsia="Times New Roman" w:hAnsi="Times New Roman" w:cs="Times New Roman"/>
@@ -5400,7 +6866,20 @@
           <w:szCs w:val="27"/>
           <w14:ligatures w14:val="none"/>
         </w:rPr>
-        <w:t>5.3  Ablation and Sensitivity</w:t>
+        <w:t>5.3  Ablation</w:t>
+      </w:r>
+      <w:proofErr w:type="gramEnd"/>
+      <w:r>
+        <w:rPr>
+          <w:rFonts w:ascii="Times New Roman" w:eastAsia="Times New Roman" w:hAnsi="Times New Roman" w:cs="Times New Roman"/>
+          <w:b/>
+          <w:bCs/>
+          <w:kern w:val="0"/>
+          <w:sz w:val="27"/>
+          <w:szCs w:val="27"/>
+          <w14:ligatures w14:val="none"/>
+        </w:rPr>
+        <w:t xml:space="preserve"> and Sensitivity</w:t>
       </w:r>
     </w:p>
     <w:p>
@@ -5419,7 +6898,61 @@
           <w:kern w:val="0"/>
           <w14:ligatures w14:val="none"/>
         </w:rPr>
-        <w:t xml:space="preserve">To disentangle which components drive these gains, we conducted ablation and sensitivity studies. Removing the quantile-based weighting term and reducing SL@K toward a standard sooftmax-like objective led to measurable drops in NDCG@K across models, indicating that the proximity weighting is not merely a regularizer but an essential mechanism for top-k calibration. Varying K revealed that improvements are most pronounced in the case where the K in SL@K </w:t>
+        <w:t xml:space="preserve">To disentangle which </w:t>
+      </w:r>
+      <w:proofErr w:type="gramStart"/>
+      <w:r>
+        <w:rPr>
+          <w:rFonts w:ascii="Times New Roman" w:eastAsia="Times New Roman" w:hAnsi="Times New Roman" w:cs="Times New Roman"/>
+          <w:kern w:val="0"/>
+          <w14:ligatures w14:val="none"/>
+        </w:rPr>
+        <w:t>components</w:t>
+      </w:r>
+      <w:proofErr w:type="gramEnd"/>
+      <w:r>
+        <w:rPr>
+          <w:rFonts w:ascii="Times New Roman" w:eastAsia="Times New Roman" w:hAnsi="Times New Roman" w:cs="Times New Roman"/>
+          <w:kern w:val="0"/>
+          <w14:ligatures w14:val="none"/>
+        </w:rPr>
+        <w:t xml:space="preserve"> drive these gains, we conducted ablation and sensitivity studies. Removing the quantile-based weighting term and reducing SL@K toward a standard </w:t>
+      </w:r>
+      <w:proofErr w:type="spellStart"/>
+      <w:r>
+        <w:rPr>
+          <w:rFonts w:ascii="Times New Roman" w:eastAsia="Times New Roman" w:hAnsi="Times New Roman" w:cs="Times New Roman"/>
+          <w:kern w:val="0"/>
+          <w14:ligatures w14:val="none"/>
+        </w:rPr>
+        <w:t>sooftmax</w:t>
+      </w:r>
+      <w:proofErr w:type="spellEnd"/>
+      <w:r>
+        <w:rPr>
+          <w:rFonts w:ascii="Times New Roman" w:eastAsia="Times New Roman" w:hAnsi="Times New Roman" w:cs="Times New Roman"/>
+          <w:kern w:val="0"/>
+          <w14:ligatures w14:val="none"/>
+        </w:rPr>
+        <w:t xml:space="preserve">-like objective led to measurable drops in NDCG@K across models, indicating that the proximity weighting is not merely a </w:t>
+      </w:r>
+      <w:proofErr w:type="spellStart"/>
+      <w:r>
+        <w:rPr>
+          <w:rFonts w:ascii="Times New Roman" w:eastAsia="Times New Roman" w:hAnsi="Times New Roman" w:cs="Times New Roman"/>
+          <w:kern w:val="0"/>
+          <w14:ligatures w14:val="none"/>
+        </w:rPr>
+        <w:t>regularizer</w:t>
+      </w:r>
+      <w:proofErr w:type="spellEnd"/>
+      <w:r>
+        <w:rPr>
+          <w:rFonts w:ascii="Times New Roman" w:eastAsia="Times New Roman" w:hAnsi="Times New Roman" w:cs="Times New Roman"/>
+          <w:kern w:val="0"/>
+          <w14:ligatures w14:val="none"/>
+        </w:rPr>
+        <w:t xml:space="preserve"> but an essential mechanism for top-k calibration. Varying K revealed that improvements are most pronounced in the case where the K in SL@K </w:t>
       </w:r>
       <w:r>
         <w:rPr>
@@ -5495,16 +7028,7 @@
           <w:kern w:val="0"/>
           <w14:ligatures w14:val="none"/>
         </w:rPr>
-        <w:t xml:space="preserve"> and found a familiar performance-compute trade off: increasing sample size stabilizes the </w:t>
-      </w:r>
-      <w:r>
-        <w:rPr>
-          <w:rFonts w:ascii="Times New Roman" w:eastAsia="Times New Roman" w:hAnsi="Times New Roman" w:cs="Times New Roman"/>
-          <w:kern w:val="0"/>
-          <w14:ligatures w14:val="none"/>
-        </w:rPr>
-        <w:lastRenderedPageBreak/>
-        <w:t xml:space="preserve">Monte-Carlo quantile estimate and reduces metric variance across runs with somewhat higher computation per batch. </w:t>
+        <w:t xml:space="preserve"> and found a familiar performance-compute trade off: increasing sample size stabilizes the Monte-Carlo quantile estimate and reduces metric variance across runs with somewhat higher computation per batch. </w:t>
       </w:r>
     </w:p>
     <w:p>
@@ -5570,7 +7094,23 @@
                 <w:kern w:val="0"/>
                 <w14:ligatures w14:val="none"/>
               </w:rPr>
-              <w:t>NCDG@5</w:t>
+              <w:t>N</w:t>
+            </w:r>
+            <w:r>
+              <w:rPr>
+                <w:rFonts w:ascii="Times New Roman" w:eastAsia="Times New Roman" w:hAnsi="Times New Roman" w:cs="Times New Roman" w:hint="eastAsia"/>
+                <w:kern w:val="0"/>
+                <w14:ligatures w14:val="none"/>
+              </w:rPr>
+              <w:t>DC</w:t>
+            </w:r>
+            <w:r>
+              <w:rPr>
+                <w:rFonts w:ascii="Times New Roman" w:eastAsia="Times New Roman" w:hAnsi="Times New Roman" w:cs="Times New Roman"/>
+                <w:kern w:val="0"/>
+                <w14:ligatures w14:val="none"/>
+              </w:rPr>
+              <w:t>G@5</w:t>
             </w:r>
           </w:p>
         </w:tc>
@@ -5594,7 +7134,23 @@
                 <w:kern w:val="0"/>
                 <w14:ligatures w14:val="none"/>
               </w:rPr>
-              <w:t>NCDG@10</w:t>
+              <w:t>N</w:t>
+            </w:r>
+            <w:r>
+              <w:rPr>
+                <w:rFonts w:ascii="Times New Roman" w:eastAsia="Times New Roman" w:hAnsi="Times New Roman" w:cs="Times New Roman" w:hint="eastAsia"/>
+                <w:kern w:val="0"/>
+                <w14:ligatures w14:val="none"/>
+              </w:rPr>
+              <w:t>DC</w:t>
+            </w:r>
+            <w:r>
+              <w:rPr>
+                <w:rFonts w:ascii="Times New Roman" w:eastAsia="Times New Roman" w:hAnsi="Times New Roman" w:cs="Times New Roman"/>
+                <w:kern w:val="0"/>
+                <w14:ligatures w14:val="none"/>
+              </w:rPr>
+              <w:t>G@10</w:t>
             </w:r>
           </w:p>
         </w:tc>
@@ -5618,7 +7174,23 @@
                 <w:kern w:val="0"/>
                 <w14:ligatures w14:val="none"/>
               </w:rPr>
-              <w:t>NCDG@20</w:t>
+              <w:t>N</w:t>
+            </w:r>
+            <w:r>
+              <w:rPr>
+                <w:rFonts w:ascii="Times New Roman" w:eastAsia="Times New Roman" w:hAnsi="Times New Roman" w:cs="Times New Roman" w:hint="eastAsia"/>
+                <w:kern w:val="0"/>
+                <w14:ligatures w14:val="none"/>
+              </w:rPr>
+              <w:t>DC</w:t>
+            </w:r>
+            <w:r>
+              <w:rPr>
+                <w:rFonts w:ascii="Times New Roman" w:eastAsia="Times New Roman" w:hAnsi="Times New Roman" w:cs="Times New Roman"/>
+                <w:kern w:val="0"/>
+                <w14:ligatures w14:val="none"/>
+              </w:rPr>
+              <w:t>G@20</w:t>
             </w:r>
           </w:p>
         </w:tc>
@@ -6001,15 +7573,69 @@
           <w:kern w:val="0"/>
           <w14:ligatures w14:val="none"/>
         </w:rPr>
-        <w:t>We also compared efficiency profiles relative to alternative top-k-aware approaches. Lambdaloss@K, for instance, introduces explicit position weighting but incurs sorting overhead that scales poorly with item count, while methods like SONG@K can suffer from long-tailed gradient on sparse data. In contrast, SL@K maintains a training-time foot</w:t>
-      </w:r>
-      <w:r>
-        <w:rPr>
-          <w:rFonts w:ascii="Times New Roman" w:eastAsia="Times New Roman" w:hAnsi="Times New Roman" w:cs="Times New Roman"/>
-          <w:kern w:val="0"/>
-          <w14:ligatures w14:val="none"/>
-        </w:rPr>
-        <w:t>print comparable to classic softmax by replacing global sorts with Monte-Carlo quantile estimates yet delivering reasonable Recall@K and NDCG@K performances. This puts SL@K in the position of a pragmatic surrogate: simple to implement in modern recommendation systems and targets the exact region of the rankings that evaluation emphasizes.</w:t>
+        <w:t xml:space="preserve">We also compared efficiency profiles relative to alternative top-k-aware approaches. </w:t>
+      </w:r>
+      <w:proofErr w:type="spellStart"/>
+      <w:r>
+        <w:rPr>
+          <w:rFonts w:ascii="Times New Roman" w:eastAsia="Times New Roman" w:hAnsi="Times New Roman" w:cs="Times New Roman"/>
+          <w:kern w:val="0"/>
+          <w14:ligatures w14:val="none"/>
+        </w:rPr>
+        <w:t>Lambdaloss@K</w:t>
+      </w:r>
+      <w:proofErr w:type="spellEnd"/>
+      <w:r>
+        <w:rPr>
+          <w:rFonts w:ascii="Times New Roman" w:eastAsia="Times New Roman" w:hAnsi="Times New Roman" w:cs="Times New Roman"/>
+          <w:kern w:val="0"/>
+          <w14:ligatures w14:val="none"/>
+        </w:rPr>
+        <w:t>, for instance, introduces explicit position weighting but incurs sorting overhead that scales poorly with item count, while methods like SONG@K can suffer from long-tailed gradient on sparse data. In contrast, SL@K maintains a training-time foot</w:t>
+      </w:r>
+      <w:r>
+        <w:rPr>
+          <w:rFonts w:ascii="Times New Roman" w:eastAsia="Times New Roman" w:hAnsi="Times New Roman" w:cs="Times New Roman"/>
+          <w:kern w:val="0"/>
+          <w14:ligatures w14:val="none"/>
+        </w:rPr>
+        <w:t xml:space="preserve">print comparable to classic </w:t>
+      </w:r>
+      <w:proofErr w:type="spellStart"/>
+      <w:r>
+        <w:rPr>
+          <w:rFonts w:ascii="Times New Roman" w:eastAsia="Times New Roman" w:hAnsi="Times New Roman" w:cs="Times New Roman"/>
+          <w:kern w:val="0"/>
+          <w14:ligatures w14:val="none"/>
+        </w:rPr>
+        <w:t>softmax</w:t>
+      </w:r>
+      <w:proofErr w:type="spellEnd"/>
+      <w:r>
+        <w:rPr>
+          <w:rFonts w:ascii="Times New Roman" w:eastAsia="Times New Roman" w:hAnsi="Times New Roman" w:cs="Times New Roman"/>
+          <w:kern w:val="0"/>
+          <w14:ligatures w14:val="none"/>
+        </w:rPr>
+        <w:t xml:space="preserve"> by replacing global sorts with Monte-Carlo quantile estimates yet delivering reasonable </w:t>
+      </w:r>
+      <w:proofErr w:type="spellStart"/>
+      <w:r>
+        <w:rPr>
+          <w:rFonts w:ascii="Times New Roman" w:eastAsia="Times New Roman" w:hAnsi="Times New Roman" w:cs="Times New Roman"/>
+          <w:kern w:val="0"/>
+          <w14:ligatures w14:val="none"/>
+        </w:rPr>
+        <w:t>Recall@K</w:t>
+      </w:r>
+      <w:proofErr w:type="spellEnd"/>
+      <w:r>
+        <w:rPr>
+          <w:rFonts w:ascii="Times New Roman" w:eastAsia="Times New Roman" w:hAnsi="Times New Roman" w:cs="Times New Roman"/>
+          <w:kern w:val="0"/>
+          <w14:ligatures w14:val="none"/>
+        </w:rPr>
+        <w:t xml:space="preserve"> and NDCG@K performances. This puts SL@K in the position of a pragmatic surrogate: simple to implement in modern recommendation systems and targets the exact region of the rankings that evaluation emphasizes.</w:t>
       </w:r>
     </w:p>
     <w:p>
@@ -6066,38 +7692,37 @@
     <w:p>
       <w:pPr>
         <w:spacing w:before="100" w:beforeAutospacing="1" w:after="100" w:afterAutospacing="1" w:line="240" w:lineRule="auto"/>
-        <w:jc w:val="both"/>
-        <w:rPr>
-          <w:rFonts w:ascii="Times New Roman" w:eastAsia="Times New Roman" w:hAnsi="Times New Roman" w:cs="Times New Roman"/>
-          <w:kern w:val="0"/>
-          <w14:ligatures w14:val="none"/>
-        </w:rPr>
-      </w:pPr>
-      <w:r>
-        <w:rPr>
-          <w:rFonts w:ascii="Times New Roman" w:eastAsia="Times New Roman" w:hAnsi="Times New Roman" w:cs="Times New Roman"/>
-          <w:kern w:val="0"/>
-          <w14:ligatures w14:val="none"/>
-        </w:rPr>
-        <w:t>0.020537</w:t>
-      </w:r>
-    </w:p>
-    <w:p>
-      <w:pPr>
-        <w:spacing w:before="100" w:beforeAutospacing="1" w:after="100" w:afterAutospacing="1" w:line="240" w:lineRule="auto"/>
-        <w:rPr>
-          <w:rFonts w:ascii="Times New Roman" w:eastAsia="Times New Roman" w:hAnsi="Times New Roman" w:cs="Times New Roman"/>
-          <w:kern w:val="0"/>
-          <w14:ligatures w14:val="none"/>
-        </w:rPr>
-      </w:pPr>
-      <w:r>
-        <w:rPr>
-          <w:rFonts w:ascii="Times New Roman" w:eastAsia="Times New Roman" w:hAnsi="Times New Roman" w:cs="Times New Roman"/>
-          <w:kern w:val="0"/>
-          <w14:ligatures w14:val="none"/>
-        </w:rPr>
-        <w:t xml:space="preserve">Taken together, these experiments demonstrate that SL@K delivers consistent, reproducible improvements on top-k metrics in accordance with the paper that is simple enough to implement. The synthetic results validate the quantile estimator and show some per-step advantages, the MovieLens study confirms performance gains under realistic conditions, and the ablation isolates the necessity of quantile-based weighting. </w:t>
+        <w:rPr>
+          <w:rFonts w:ascii="Times New Roman" w:eastAsia="Times New Roman" w:hAnsi="Times New Roman" w:cs="Times New Roman"/>
+          <w:kern w:val="0"/>
+          <w14:ligatures w14:val="none"/>
+        </w:rPr>
+      </w:pPr>
+      <w:r>
+        <w:rPr>
+          <w:rFonts w:ascii="Times New Roman" w:eastAsia="Times New Roman" w:hAnsi="Times New Roman" w:cs="Times New Roman"/>
+          <w:kern w:val="0"/>
+          <w14:ligatures w14:val="none"/>
+        </w:rPr>
+        <w:t xml:space="preserve">Taken together, these experiments demonstrate that SL@K delivers consistent, reproducible improvements on top-k metrics in accordance with the paper that is simple enough to implement. The synthetic results validate the quantile estimator and show some per-step advantages, the </w:t>
+      </w:r>
+      <w:proofErr w:type="spellStart"/>
+      <w:r>
+        <w:rPr>
+          <w:rFonts w:ascii="Times New Roman" w:eastAsia="Times New Roman" w:hAnsi="Times New Roman" w:cs="Times New Roman"/>
+          <w:kern w:val="0"/>
+          <w14:ligatures w14:val="none"/>
+        </w:rPr>
+        <w:t>MovieLens</w:t>
+      </w:r>
+      <w:proofErr w:type="spellEnd"/>
+      <w:r>
+        <w:rPr>
+          <w:rFonts w:ascii="Times New Roman" w:eastAsia="Times New Roman" w:hAnsi="Times New Roman" w:cs="Times New Roman"/>
+          <w:kern w:val="0"/>
+          <w14:ligatures w14:val="none"/>
+        </w:rPr>
+        <w:t xml:space="preserve"> study confirms performance gains under realistic conditions, and the ablation isolates the necessity of quantile-based weighting. </w:t>
       </w:r>
     </w:p>
     <w:p>
@@ -6124,6 +7749,7 @@
           <w14:ligatures w14:val="none"/>
         </w:rPr>
       </w:pPr>
+      <w:proofErr w:type="gramStart"/>
       <w:r>
         <w:rPr>
           <w:rFonts w:ascii="Times New Roman" w:eastAsia="Times New Roman" w:hAnsi="Times New Roman" w:cs="Times New Roman"/>
@@ -6134,34 +7760,47 @@
           <w:szCs w:val="36"/>
           <w14:ligatures w14:val="none"/>
         </w:rPr>
-        <w:t>6  Reproducibility and Usage</w:t>
-      </w:r>
-    </w:p>
-    <w:p>
-      <w:pPr>
-        <w:spacing w:before="100" w:beforeAutospacing="1" w:after="100" w:afterAutospacing="1" w:line="240" w:lineRule="auto"/>
-        <w:rPr>
-          <w:rFonts w:ascii="Times New Roman" w:eastAsia="Times New Roman" w:hAnsi="Times New Roman" w:cs="Times New Roman"/>
-          <w:kern w:val="0"/>
-          <w14:ligatures w14:val="none"/>
-        </w:rPr>
-      </w:pPr>
-    </w:p>
-    <w:p>
-      <w:pPr>
-        <w:spacing w:before="100" w:beforeAutospacing="1" w:after="100" w:afterAutospacing="1" w:line="240" w:lineRule="auto"/>
-        <w:rPr>
-          <w:rFonts w:ascii="Times New Roman" w:eastAsia="Times New Roman" w:hAnsi="Times New Roman" w:cs="Times New Roman"/>
-          <w:kern w:val="0"/>
-          <w14:ligatures w14:val="none"/>
-        </w:rPr>
-      </w:pPr>
+        <w:t>6  Reproducibility</w:t>
+      </w:r>
+      <w:proofErr w:type="gramEnd"/>
       <w:r>
         <w:rPr>
           <w:rFonts w:ascii="Times New Roman" w:eastAsia="Times New Roman" w:hAnsi="Times New Roman" w:cs="Times New Roman"/>
           <w:b/>
           <w:bCs/>
           <w:kern w:val="0"/>
+          <w:sz w:val="36"/>
+          <w:szCs w:val="36"/>
+          <w14:ligatures w14:val="none"/>
+        </w:rPr>
+        <w:t xml:space="preserve"> and Usage</w:t>
+      </w:r>
+    </w:p>
+    <w:p>
+      <w:pPr>
+        <w:spacing w:before="100" w:beforeAutospacing="1" w:after="100" w:afterAutospacing="1" w:line="240" w:lineRule="auto"/>
+        <w:rPr>
+          <w:rFonts w:ascii="Times New Roman" w:eastAsia="Times New Roman" w:hAnsi="Times New Roman" w:cs="Times New Roman"/>
+          <w:kern w:val="0"/>
+          <w14:ligatures w14:val="none"/>
+        </w:rPr>
+      </w:pPr>
+    </w:p>
+    <w:p>
+      <w:pPr>
+        <w:spacing w:before="100" w:beforeAutospacing="1" w:after="100" w:afterAutospacing="1" w:line="240" w:lineRule="auto"/>
+        <w:rPr>
+          <w:rFonts w:ascii="Times New Roman" w:eastAsia="Times New Roman" w:hAnsi="Times New Roman" w:cs="Times New Roman"/>
+          <w:kern w:val="0"/>
+          <w14:ligatures w14:val="none"/>
+        </w:rPr>
+      </w:pPr>
+      <w:r>
+        <w:rPr>
+          <w:rFonts w:ascii="Times New Roman" w:eastAsia="Times New Roman" w:hAnsi="Times New Roman" w:cs="Times New Roman"/>
+          <w:b/>
+          <w:bCs/>
+          <w:kern w:val="0"/>
           <w14:ligatures w14:val="none"/>
         </w:rPr>
         <w:t>Environment:</w:t>
@@ -6172,7 +7811,61 @@
           <w:kern w:val="0"/>
           <w14:ligatures w14:val="none"/>
         </w:rPr>
-        <w:t xml:space="preserve"> Python 3.13, PyTorch 2 +, NumPy, pandas, scikit-learn, PyYAML, tqdm.</w:t>
+        <w:t xml:space="preserve"> Python 3.13, </w:t>
+      </w:r>
+      <w:proofErr w:type="spellStart"/>
+      <w:r>
+        <w:rPr>
+          <w:rFonts w:ascii="Times New Roman" w:eastAsia="Times New Roman" w:hAnsi="Times New Roman" w:cs="Times New Roman"/>
+          <w:kern w:val="0"/>
+          <w14:ligatures w14:val="none"/>
+        </w:rPr>
+        <w:t>PyTorch</w:t>
+      </w:r>
+      <w:proofErr w:type="spellEnd"/>
+      <w:r>
+        <w:rPr>
+          <w:rFonts w:ascii="Times New Roman" w:eastAsia="Times New Roman" w:hAnsi="Times New Roman" w:cs="Times New Roman"/>
+          <w:kern w:val="0"/>
+          <w14:ligatures w14:val="none"/>
+        </w:rPr>
+        <w:t xml:space="preserve"> 2 +, NumPy, pandas, scikit-learn, </w:t>
+      </w:r>
+      <w:proofErr w:type="spellStart"/>
+      <w:r>
+        <w:rPr>
+          <w:rFonts w:ascii="Times New Roman" w:eastAsia="Times New Roman" w:hAnsi="Times New Roman" w:cs="Times New Roman"/>
+          <w:kern w:val="0"/>
+          <w14:ligatures w14:val="none"/>
+        </w:rPr>
+        <w:t>PyYAML</w:t>
+      </w:r>
+      <w:proofErr w:type="spellEnd"/>
+      <w:r>
+        <w:rPr>
+          <w:rFonts w:ascii="Times New Roman" w:eastAsia="Times New Roman" w:hAnsi="Times New Roman" w:cs="Times New Roman"/>
+          <w:kern w:val="0"/>
+          <w14:ligatures w14:val="none"/>
+        </w:rPr>
+        <w:t xml:space="preserve">, </w:t>
+      </w:r>
+      <w:proofErr w:type="spellStart"/>
+      <w:r>
+        <w:rPr>
+          <w:rFonts w:ascii="Times New Roman" w:eastAsia="Times New Roman" w:hAnsi="Times New Roman" w:cs="Times New Roman"/>
+          <w:kern w:val="0"/>
+          <w14:ligatures w14:val="none"/>
+        </w:rPr>
+        <w:t>tqdm</w:t>
+      </w:r>
+      <w:proofErr w:type="spellEnd"/>
+      <w:r>
+        <w:rPr>
+          <w:rFonts w:ascii="Times New Roman" w:eastAsia="Times New Roman" w:hAnsi="Times New Roman" w:cs="Times New Roman"/>
+          <w:kern w:val="0"/>
+          <w14:ligatures w14:val="none"/>
+        </w:rPr>
+        <w:t>.</w:t>
       </w:r>
     </w:p>
     <w:p>
@@ -6252,8 +7945,44 @@
           <w:szCs w:val="20"/>
           <w14:ligatures w14:val="none"/>
         </w:rPr>
-        <w:t>python3 -m venv .venv</w:t>
-      </w:r>
+        <w:t xml:space="preserve">python3 -m </w:t>
+      </w:r>
+      <w:proofErr w:type="spellStart"/>
+      <w:proofErr w:type="gramStart"/>
+      <w:r>
+        <w:rPr>
+          <w:rFonts w:ascii="Courier New" w:eastAsia="Times New Roman" w:hAnsi="Courier New" w:cs="Courier New"/>
+          <w:kern w:val="0"/>
+          <w:sz w:val="20"/>
+          <w:szCs w:val="20"/>
+          <w14:ligatures w14:val="none"/>
+        </w:rPr>
+        <w:t>venv</w:t>
+      </w:r>
+      <w:proofErr w:type="spellEnd"/>
+      <w:r>
+        <w:rPr>
+          <w:rFonts w:ascii="Courier New" w:eastAsia="Times New Roman" w:hAnsi="Courier New" w:cs="Courier New"/>
+          <w:kern w:val="0"/>
+          <w:sz w:val="20"/>
+          <w:szCs w:val="20"/>
+          <w14:ligatures w14:val="none"/>
+        </w:rPr>
+        <w:t xml:space="preserve"> .</w:t>
+      </w:r>
+      <w:proofErr w:type="spellStart"/>
+      <w:r>
+        <w:rPr>
+          <w:rFonts w:ascii="Courier New" w:eastAsia="Times New Roman" w:hAnsi="Courier New" w:cs="Courier New"/>
+          <w:kern w:val="0"/>
+          <w:sz w:val="20"/>
+          <w:szCs w:val="20"/>
+          <w14:ligatures w14:val="none"/>
+        </w:rPr>
+        <w:t>venv</w:t>
+      </w:r>
+      <w:proofErr w:type="spellEnd"/>
+      <w:proofErr w:type="gramEnd"/>
     </w:p>
     <w:p>
       <w:pPr>
@@ -6284,6 +8013,7 @@
           <w14:ligatures w14:val="none"/>
         </w:rPr>
       </w:pPr>
+      <w:proofErr w:type="gramStart"/>
       <w:r>
         <w:rPr>
           <w:rFonts w:ascii="Courier New" w:eastAsia="Times New Roman" w:hAnsi="Courier New" w:cs="Courier New"/>
@@ -6292,7 +8022,30 @@
           <w:szCs w:val="20"/>
           <w14:ligatures w14:val="none"/>
         </w:rPr>
-        <w:t>source .venv/bin/activate</w:t>
+        <w:t>source .</w:t>
+      </w:r>
+      <w:proofErr w:type="spellStart"/>
+      <w:r>
+        <w:rPr>
+          <w:rFonts w:ascii="Courier New" w:eastAsia="Times New Roman" w:hAnsi="Courier New" w:cs="Courier New"/>
+          <w:kern w:val="0"/>
+          <w:sz w:val="20"/>
+          <w:szCs w:val="20"/>
+          <w14:ligatures w14:val="none"/>
+        </w:rPr>
+        <w:t>venv</w:t>
+      </w:r>
+      <w:proofErr w:type="spellEnd"/>
+      <w:proofErr w:type="gramEnd"/>
+      <w:r>
+        <w:rPr>
+          <w:rFonts w:ascii="Courier New" w:eastAsia="Times New Roman" w:hAnsi="Courier New" w:cs="Courier New"/>
+          <w:kern w:val="0"/>
+          <w:sz w:val="20"/>
+          <w:szCs w:val="20"/>
+          <w14:ligatures w14:val="none"/>
+        </w:rPr>
+        <w:t>/bin/activate</w:t>
       </w:r>
     </w:p>
     <w:p>
@@ -6332,7 +8085,6 @@
           <w:szCs w:val="20"/>
           <w14:ligatures w14:val="none"/>
         </w:rPr>
-        <w:lastRenderedPageBreak/>
         <w:t>pip install -r requirements.txt</w:t>
       </w:r>
     </w:p>
@@ -6403,7 +8155,29 @@
           <w:szCs w:val="20"/>
           <w14:ligatures w14:val="none"/>
         </w:rPr>
-        <w:t># 2.  Download MovieLens 100K</w:t>
+        <w:t xml:space="preserve"># 2.  Download </w:t>
+      </w:r>
+      <w:proofErr w:type="spellStart"/>
+      <w:r>
+        <w:rPr>
+          <w:rFonts w:ascii="Courier New" w:eastAsia="Times New Roman" w:hAnsi="Courier New" w:cs="Courier New"/>
+          <w:kern w:val="0"/>
+          <w:sz w:val="20"/>
+          <w:szCs w:val="20"/>
+          <w14:ligatures w14:val="none"/>
+        </w:rPr>
+        <w:t>MovieLens</w:t>
+      </w:r>
+      <w:proofErr w:type="spellEnd"/>
+      <w:r>
+        <w:rPr>
+          <w:rFonts w:ascii="Courier New" w:eastAsia="Times New Roman" w:hAnsi="Courier New" w:cs="Courier New"/>
+          <w:kern w:val="0"/>
+          <w:sz w:val="20"/>
+          <w:szCs w:val="20"/>
+          <w14:ligatures w14:val="none"/>
+        </w:rPr>
+        <w:t xml:space="preserve"> 100K</w:t>
       </w:r>
     </w:p>
     <w:p>
@@ -6623,6 +8397,7 @@
           <w:szCs w:val="20"/>
           <w14:ligatures w14:val="none"/>
         </w:rPr>
+        <w:lastRenderedPageBreak/>
         <w:t># 4.  Train (default SL@K)</w:t>
       </w:r>
     </w:p>
@@ -6663,8 +8438,42 @@
           <w:szCs w:val="20"/>
           <w14:ligatures w14:val="none"/>
         </w:rPr>
-        <w:t>PYTHONPATH=. python train.py --config cfgs/default.yaml</w:t>
-      </w:r>
+        <w:t xml:space="preserve">PYTHONPATH=. python train.py --config </w:t>
+      </w:r>
+      <w:proofErr w:type="spellStart"/>
+      <w:r>
+        <w:rPr>
+          <w:rFonts w:ascii="Courier New" w:eastAsia="Times New Roman" w:hAnsi="Courier New" w:cs="Courier New"/>
+          <w:kern w:val="0"/>
+          <w:sz w:val="20"/>
+          <w:szCs w:val="20"/>
+          <w14:ligatures w14:val="none"/>
+        </w:rPr>
+        <w:t>cfgs</w:t>
+      </w:r>
+      <w:proofErr w:type="spellEnd"/>
+      <w:r>
+        <w:rPr>
+          <w:rFonts w:ascii="Courier New" w:eastAsia="Times New Roman" w:hAnsi="Courier New" w:cs="Courier New"/>
+          <w:kern w:val="0"/>
+          <w:sz w:val="20"/>
+          <w:szCs w:val="20"/>
+          <w14:ligatures w14:val="none"/>
+        </w:rPr>
+        <w:t>/</w:t>
+      </w:r>
+      <w:proofErr w:type="spellStart"/>
+      <w:r>
+        <w:rPr>
+          <w:rFonts w:ascii="Courier New" w:eastAsia="Times New Roman" w:hAnsi="Courier New" w:cs="Courier New"/>
+          <w:kern w:val="0"/>
+          <w:sz w:val="20"/>
+          <w:szCs w:val="20"/>
+          <w14:ligatures w14:val="none"/>
+        </w:rPr>
+        <w:t>default.yaml</w:t>
+      </w:r>
+      <w:proofErr w:type="spellEnd"/>
     </w:p>
     <w:p>
       <w:pPr>
@@ -6681,7 +8490,43 @@
           <w:kern w:val="0"/>
           <w14:ligatures w14:val="none"/>
         </w:rPr>
-        <w:t>Configuration fields (cfgs/default.yaml):</w:t>
+        <w:t>Configuration fields (</w:t>
+      </w:r>
+      <w:proofErr w:type="spellStart"/>
+      <w:r>
+        <w:rPr>
+          <w:rFonts w:ascii="Times New Roman" w:eastAsia="Times New Roman" w:hAnsi="Times New Roman" w:cs="Times New Roman"/>
+          <w:kern w:val="0"/>
+          <w14:ligatures w14:val="none"/>
+        </w:rPr>
+        <w:t>cfgs</w:t>
+      </w:r>
+      <w:proofErr w:type="spellEnd"/>
+      <w:r>
+        <w:rPr>
+          <w:rFonts w:ascii="Times New Roman" w:eastAsia="Times New Roman" w:hAnsi="Times New Roman" w:cs="Times New Roman"/>
+          <w:kern w:val="0"/>
+          <w14:ligatures w14:val="none"/>
+        </w:rPr>
+        <w:t>/</w:t>
+      </w:r>
+      <w:proofErr w:type="spellStart"/>
+      <w:r>
+        <w:rPr>
+          <w:rFonts w:ascii="Times New Roman" w:eastAsia="Times New Roman" w:hAnsi="Times New Roman" w:cs="Times New Roman"/>
+          <w:kern w:val="0"/>
+          <w14:ligatures w14:val="none"/>
+        </w:rPr>
+        <w:t>default.yaml</w:t>
+      </w:r>
+      <w:proofErr w:type="spellEnd"/>
+      <w:r>
+        <w:rPr>
+          <w:rFonts w:ascii="Times New Roman" w:eastAsia="Times New Roman" w:hAnsi="Times New Roman" w:cs="Times New Roman"/>
+          <w:kern w:val="0"/>
+          <w14:ligatures w14:val="none"/>
+        </w:rPr>
+        <w:t>):</w:t>
       </w:r>
     </w:p>
     <w:p>
@@ -6761,8 +8606,86 @@
           <w:szCs w:val="20"/>
           <w14:ligatures w14:val="none"/>
         </w:rPr>
-        <w:t xml:space="preserve">  loss: slatk        # bpr | sl | slatk</w:t>
-      </w:r>
+        <w:t xml:space="preserve">  loss: </w:t>
+      </w:r>
+      <w:proofErr w:type="spellStart"/>
+      <w:r>
+        <w:rPr>
+          <w:rFonts w:ascii="Courier New" w:eastAsia="Times New Roman" w:hAnsi="Courier New" w:cs="Courier New"/>
+          <w:kern w:val="0"/>
+          <w:sz w:val="20"/>
+          <w:szCs w:val="20"/>
+          <w14:ligatures w14:val="none"/>
+        </w:rPr>
+        <w:t>slatk</w:t>
+      </w:r>
+      <w:proofErr w:type="spellEnd"/>
+      <w:r>
+        <w:rPr>
+          <w:rFonts w:ascii="Courier New" w:eastAsia="Times New Roman" w:hAnsi="Courier New" w:cs="Courier New"/>
+          <w:kern w:val="0"/>
+          <w:sz w:val="20"/>
+          <w:szCs w:val="20"/>
+          <w14:ligatures w14:val="none"/>
+        </w:rPr>
+        <w:t xml:space="preserve">        # </w:t>
+      </w:r>
+      <w:proofErr w:type="spellStart"/>
+      <w:r>
+        <w:rPr>
+          <w:rFonts w:ascii="Courier New" w:eastAsia="Times New Roman" w:hAnsi="Courier New" w:cs="Courier New"/>
+          <w:kern w:val="0"/>
+          <w:sz w:val="20"/>
+          <w:szCs w:val="20"/>
+          <w14:ligatures w14:val="none"/>
+        </w:rPr>
+        <w:t>bpr</w:t>
+      </w:r>
+      <w:proofErr w:type="spellEnd"/>
+      <w:r>
+        <w:rPr>
+          <w:rFonts w:ascii="Courier New" w:eastAsia="Times New Roman" w:hAnsi="Courier New" w:cs="Courier New"/>
+          <w:kern w:val="0"/>
+          <w:sz w:val="20"/>
+          <w:szCs w:val="20"/>
+          <w14:ligatures w14:val="none"/>
+        </w:rPr>
+        <w:t xml:space="preserve"> | </w:t>
+      </w:r>
+      <w:proofErr w:type="spellStart"/>
+      <w:r>
+        <w:rPr>
+          <w:rFonts w:ascii="Courier New" w:eastAsia="Times New Roman" w:hAnsi="Courier New" w:cs="Courier New"/>
+          <w:kern w:val="0"/>
+          <w:sz w:val="20"/>
+          <w:szCs w:val="20"/>
+          <w14:ligatures w14:val="none"/>
+        </w:rPr>
+        <w:t>sl</w:t>
+      </w:r>
+      <w:proofErr w:type="spellEnd"/>
+      <w:r>
+        <w:rPr>
+          <w:rFonts w:ascii="Courier New" w:eastAsia="Times New Roman" w:hAnsi="Courier New" w:cs="Courier New"/>
+          <w:kern w:val="0"/>
+          <w:sz w:val="20"/>
+          <w:szCs w:val="20"/>
+          <w14:ligatures w14:val="none"/>
+        </w:rPr>
+        <w:t xml:space="preserve"> | </w:t>
+      </w:r>
+      <w:proofErr w:type="spellStart"/>
+      <w:r>
+        <w:rPr>
+          <w:rFonts w:ascii="Courier New" w:eastAsia="Times New Roman" w:hAnsi="Courier New" w:cs="Courier New"/>
+          <w:kern w:val="0"/>
+          <w:sz w:val="20"/>
+          <w:szCs w:val="20"/>
+          <w14:ligatures w14:val="none"/>
+        </w:rPr>
+        <w:t>slatk</w:t>
+      </w:r>
+      <w:proofErr w:type="spellEnd"/>
     </w:p>
     <w:p>
       <w:pPr>
@@ -6801,7 +8724,29 @@
           <w:szCs w:val="20"/>
           <w14:ligatures w14:val="none"/>
         </w:rPr>
-        <w:t xml:space="preserve">  loss_params:</w:t>
+        <w:t xml:space="preserve">  </w:t>
+      </w:r>
+      <w:proofErr w:type="spellStart"/>
+      <w:r>
+        <w:rPr>
+          <w:rFonts w:ascii="Courier New" w:eastAsia="Times New Roman" w:hAnsi="Courier New" w:cs="Courier New"/>
+          <w:kern w:val="0"/>
+          <w:sz w:val="20"/>
+          <w:szCs w:val="20"/>
+          <w14:ligatures w14:val="none"/>
+        </w:rPr>
+        <w:t>loss_params</w:t>
+      </w:r>
+      <w:proofErr w:type="spellEnd"/>
+      <w:r>
+        <w:rPr>
+          <w:rFonts w:ascii="Courier New" w:eastAsia="Times New Roman" w:hAnsi="Courier New" w:cs="Courier New"/>
+          <w:kern w:val="0"/>
+          <w:sz w:val="20"/>
+          <w:szCs w:val="20"/>
+          <w14:ligatures w14:val="none"/>
+        </w:rPr>
+        <w:t>:</w:t>
       </w:r>
     </w:p>
     <w:p>
@@ -6841,7 +8786,29 @@
           <w:szCs w:val="20"/>
           <w14:ligatures w14:val="none"/>
         </w:rPr>
-        <w:t xml:space="preserve">    topk: 10</w:t>
+        <w:t xml:space="preserve">    </w:t>
+      </w:r>
+      <w:proofErr w:type="spellStart"/>
+      <w:r>
+        <w:rPr>
+          <w:rFonts w:ascii="Courier New" w:eastAsia="Times New Roman" w:hAnsi="Courier New" w:cs="Courier New"/>
+          <w:kern w:val="0"/>
+          <w:sz w:val="20"/>
+          <w:szCs w:val="20"/>
+          <w14:ligatures w14:val="none"/>
+        </w:rPr>
+        <w:t>topk</w:t>
+      </w:r>
+      <w:proofErr w:type="spellEnd"/>
+      <w:r>
+        <w:rPr>
+          <w:rFonts w:ascii="Courier New" w:eastAsia="Times New Roman" w:hAnsi="Courier New" w:cs="Courier New"/>
+          <w:kern w:val="0"/>
+          <w:sz w:val="20"/>
+          <w:szCs w:val="20"/>
+          <w14:ligatures w14:val="none"/>
+        </w:rPr>
+        <w:t>: 10</w:t>
       </w:r>
     </w:p>
     <w:p>
@@ -6881,7 +8848,29 @@
           <w:szCs w:val="20"/>
           <w14:ligatures w14:val="none"/>
         </w:rPr>
-        <w:t xml:space="preserve">    tau_d: 0.5</w:t>
+        <w:t xml:space="preserve">    </w:t>
+      </w:r>
+      <w:proofErr w:type="spellStart"/>
+      <w:r>
+        <w:rPr>
+          <w:rFonts w:ascii="Courier New" w:eastAsia="Times New Roman" w:hAnsi="Courier New" w:cs="Courier New"/>
+          <w:kern w:val="0"/>
+          <w:sz w:val="20"/>
+          <w:szCs w:val="20"/>
+          <w14:ligatures w14:val="none"/>
+        </w:rPr>
+        <w:t>tau_d</w:t>
+      </w:r>
+      <w:proofErr w:type="spellEnd"/>
+      <w:r>
+        <w:rPr>
+          <w:rFonts w:ascii="Courier New" w:eastAsia="Times New Roman" w:hAnsi="Courier New" w:cs="Courier New"/>
+          <w:kern w:val="0"/>
+          <w:sz w:val="20"/>
+          <w:szCs w:val="20"/>
+          <w14:ligatures w14:val="none"/>
+        </w:rPr>
+        <w:t>: 0.5</w:t>
       </w:r>
     </w:p>
     <w:p>
@@ -6921,7 +8910,29 @@
           <w:szCs w:val="20"/>
           <w14:ligatures w14:val="none"/>
         </w:rPr>
-        <w:t xml:space="preserve">    tau_w: 0.5</w:t>
+        <w:t xml:space="preserve">    </w:t>
+      </w:r>
+      <w:proofErr w:type="spellStart"/>
+      <w:r>
+        <w:rPr>
+          <w:rFonts w:ascii="Courier New" w:eastAsia="Times New Roman" w:hAnsi="Courier New" w:cs="Courier New"/>
+          <w:kern w:val="0"/>
+          <w:sz w:val="20"/>
+          <w:szCs w:val="20"/>
+          <w14:ligatures w14:val="none"/>
+        </w:rPr>
+        <w:t>tau_w</w:t>
+      </w:r>
+      <w:proofErr w:type="spellEnd"/>
+      <w:r>
+        <w:rPr>
+          <w:rFonts w:ascii="Courier New" w:eastAsia="Times New Roman" w:hAnsi="Courier New" w:cs="Courier New"/>
+          <w:kern w:val="0"/>
+          <w:sz w:val="20"/>
+          <w:szCs w:val="20"/>
+          <w14:ligatures w14:val="none"/>
+        </w:rPr>
+        <w:t>: 0.5</w:t>
       </w:r>
     </w:p>
     <w:p>
@@ -6961,7 +8972,29 @@
           <w:szCs w:val="20"/>
           <w14:ligatures w14:val="none"/>
         </w:rPr>
-        <w:t xml:space="preserve">  num_negatives: 200</w:t>
+        <w:t xml:space="preserve">  </w:t>
+      </w:r>
+      <w:proofErr w:type="spellStart"/>
+      <w:r>
+        <w:rPr>
+          <w:rFonts w:ascii="Courier New" w:eastAsia="Times New Roman" w:hAnsi="Courier New" w:cs="Courier New"/>
+          <w:kern w:val="0"/>
+          <w:sz w:val="20"/>
+          <w:szCs w:val="20"/>
+          <w14:ligatures w14:val="none"/>
+        </w:rPr>
+        <w:t>num_negatives</w:t>
+      </w:r>
+      <w:proofErr w:type="spellEnd"/>
+      <w:r>
+        <w:rPr>
+          <w:rFonts w:ascii="Courier New" w:eastAsia="Times New Roman" w:hAnsi="Courier New" w:cs="Courier New"/>
+          <w:kern w:val="0"/>
+          <w:sz w:val="20"/>
+          <w:szCs w:val="20"/>
+          <w14:ligatures w14:val="none"/>
+        </w:rPr>
+        <w:t>: 200</w:t>
       </w:r>
     </w:p>
     <w:p>
@@ -6988,6 +9021,7 @@
           <w14:ligatures w14:val="none"/>
         </w:rPr>
       </w:pPr>
+      <w:proofErr w:type="gramStart"/>
       <w:r>
         <w:rPr>
           <w:rFonts w:ascii="Times New Roman" w:eastAsia="Times New Roman" w:hAnsi="Times New Roman" w:cs="Times New Roman"/>
@@ -6998,7 +9032,20 @@
           <w:szCs w:val="36"/>
           <w14:ligatures w14:val="none"/>
         </w:rPr>
-        <w:t>7  Engineering Notes and Extensibility</w:t>
+        <w:t>7  Engineering</w:t>
+      </w:r>
+      <w:proofErr w:type="gramEnd"/>
+      <w:r>
+        <w:rPr>
+          <w:rFonts w:ascii="Times New Roman" w:eastAsia="Times New Roman" w:hAnsi="Times New Roman" w:cs="Times New Roman"/>
+          <w:b/>
+          <w:bCs/>
+          <w:kern w:val="0"/>
+          <w:sz w:val="36"/>
+          <w:szCs w:val="36"/>
+          <w14:ligatures w14:val="none"/>
+        </w:rPr>
+        <w:t xml:space="preserve"> Notes and Extensibility</w:t>
       </w:r>
     </w:p>
     <w:p>
@@ -7108,8 +9155,46 @@
           <w:kern w:val="0"/>
           <w14:ligatures w14:val="none"/>
         </w:rPr>
-        <w:t>integrate LightGCN / XSimGCL;</w:t>
-      </w:r>
+        <w:t xml:space="preserve">integrate </w:t>
+      </w:r>
+      <w:proofErr w:type="spellStart"/>
+      <w:r>
+        <w:rPr>
+          <w:rFonts w:ascii="Times New Roman" w:eastAsia="Times New Roman" w:hAnsi="Times New Roman" w:cs="Times New Roman"/>
+          <w:kern w:val="0"/>
+          <w14:ligatures w14:val="none"/>
+        </w:rPr>
+        <w:t>LightGCN</w:t>
+      </w:r>
+      <w:proofErr w:type="spellEnd"/>
+      <w:r>
+        <w:rPr>
+          <w:rFonts w:ascii="Times New Roman" w:eastAsia="Times New Roman" w:hAnsi="Times New Roman" w:cs="Times New Roman"/>
+          <w:kern w:val="0"/>
+          <w14:ligatures w14:val="none"/>
+        </w:rPr>
+        <w:t xml:space="preserve"> / </w:t>
+      </w:r>
+      <w:proofErr w:type="spellStart"/>
+      <w:proofErr w:type="gramStart"/>
+      <w:r>
+        <w:rPr>
+          <w:rFonts w:ascii="Times New Roman" w:eastAsia="Times New Roman" w:hAnsi="Times New Roman" w:cs="Times New Roman"/>
+          <w:kern w:val="0"/>
+          <w14:ligatures w14:val="none"/>
+        </w:rPr>
+        <w:t>XSimGCL</w:t>
+      </w:r>
+      <w:proofErr w:type="spellEnd"/>
+      <w:r>
+        <w:rPr>
+          <w:rFonts w:ascii="Times New Roman" w:eastAsia="Times New Roman" w:hAnsi="Times New Roman" w:cs="Times New Roman"/>
+          <w:kern w:val="0"/>
+          <w14:ligatures w14:val="none"/>
+        </w:rPr>
+        <w:t>;</w:t>
+      </w:r>
+      <w:proofErr w:type="gramEnd"/>
     </w:p>
     <w:p>
       <w:pPr>
@@ -7130,8 +9215,18 @@
           <w:kern w:val="0"/>
           <w14:ligatures w14:val="none"/>
         </w:rPr>
-        <w:t>implement adaptive or hard-negative sampling;</w:t>
-      </w:r>
+        <w:t xml:space="preserve">implement adaptive or hard-negative </w:t>
+      </w:r>
+      <w:proofErr w:type="gramStart"/>
+      <w:r>
+        <w:rPr>
+          <w:rFonts w:ascii="Times New Roman" w:eastAsia="Times New Roman" w:hAnsi="Times New Roman" w:cs="Times New Roman"/>
+          <w:kern w:val="0"/>
+          <w14:ligatures w14:val="none"/>
+        </w:rPr>
+        <w:t>sampling;</w:t>
+      </w:r>
+      <w:proofErr w:type="gramEnd"/>
     </w:p>
     <w:p>
       <w:pPr>
@@ -7152,8 +9247,18 @@
           <w:kern w:val="0"/>
           <w14:ligatures w14:val="none"/>
         </w:rPr>
-        <w:t>scale to large datasets (Health, Electronic, Gowalla, Book);</w:t>
-      </w:r>
+        <w:t>scale to large datasets (Health, Electronic, Gowalla, Book</w:t>
+      </w:r>
+      <w:proofErr w:type="gramStart"/>
+      <w:r>
+        <w:rPr>
+          <w:rFonts w:ascii="Times New Roman" w:eastAsia="Times New Roman" w:hAnsi="Times New Roman" w:cs="Times New Roman"/>
+          <w:kern w:val="0"/>
+          <w14:ligatures w14:val="none"/>
+        </w:rPr>
+        <w:t>);</w:t>
+      </w:r>
+      <w:proofErr w:type="gramEnd"/>
     </w:p>
     <w:p>
       <w:pPr>
@@ -7201,6 +9306,7 @@
           <w14:ligatures w14:val="none"/>
         </w:rPr>
       </w:pPr>
+      <w:proofErr w:type="gramStart"/>
       <w:r>
         <w:rPr>
           <w:rFonts w:ascii="Times New Roman" w:eastAsia="Times New Roman" w:hAnsi="Times New Roman" w:cs="Times New Roman"/>
@@ -7211,7 +9317,20 @@
           <w:szCs w:val="36"/>
           <w14:ligatures w14:val="none"/>
         </w:rPr>
-        <w:t>8  Limitations and Discussion</w:t>
+        <w:t>8  Limitations</w:t>
+      </w:r>
+      <w:proofErr w:type="gramEnd"/>
+      <w:r>
+        <w:rPr>
+          <w:rFonts w:ascii="Times New Roman" w:eastAsia="Times New Roman" w:hAnsi="Times New Roman" w:cs="Times New Roman"/>
+          <w:b/>
+          <w:bCs/>
+          <w:kern w:val="0"/>
+          <w:sz w:val="36"/>
+          <w:szCs w:val="36"/>
+          <w14:ligatures w14:val="none"/>
+        </w:rPr>
+        <w:t xml:space="preserve"> and Discussion</w:t>
       </w:r>
     </w:p>
     <w:p>
@@ -7394,6 +9513,7 @@
           <w14:ligatures w14:val="none"/>
         </w:rPr>
       </w:pPr>
+      <w:proofErr w:type="gramStart"/>
       <w:r>
         <w:rPr>
           <w:rFonts w:ascii="Times New Roman" w:eastAsia="Times New Roman" w:hAnsi="Times New Roman" w:cs="Times New Roman"/>
@@ -7406,6 +9526,7 @@
         </w:rPr>
         <w:t>9  Conclusion</w:t>
       </w:r>
+      <w:proofErr w:type="gramEnd"/>
     </w:p>
     <w:p>
       <w:pPr>
@@ -7432,8 +9553,28 @@
           <w:kern w:val="0"/>
           <w14:ligatures w14:val="none"/>
         </w:rPr>
-        <w:t xml:space="preserve">We built an independent, minimal, and fully reproducible PyTorch implementation of </w:t>
-      </w:r>
+        <w:lastRenderedPageBreak/>
+        <w:t xml:space="preserve">We built an independent, minimal, and fully reproducible </w:t>
+      </w:r>
+      <w:proofErr w:type="spellStart"/>
+      <w:r>
+        <w:rPr>
+          <w:rFonts w:ascii="Times New Roman" w:eastAsia="Times New Roman" w:hAnsi="Times New Roman" w:cs="Times New Roman"/>
+          <w:kern w:val="0"/>
+          <w14:ligatures w14:val="none"/>
+        </w:rPr>
+        <w:t>PyTorch</w:t>
+      </w:r>
+      <w:proofErr w:type="spellEnd"/>
+      <w:r>
+        <w:rPr>
+          <w:rFonts w:ascii="Times New Roman" w:eastAsia="Times New Roman" w:hAnsi="Times New Roman" w:cs="Times New Roman"/>
+          <w:kern w:val="0"/>
+          <w14:ligatures w14:val="none"/>
+        </w:rPr>
+        <w:t xml:space="preserve"> implementation of </w:t>
+      </w:r>
+      <w:proofErr w:type="spellStart"/>
       <w:r>
         <w:rPr>
           <w:rFonts w:ascii="Times New Roman" w:eastAsia="Times New Roman" w:hAnsi="Times New Roman" w:cs="Times New Roman"/>
@@ -7444,13 +9585,32 @@
         </w:rPr>
         <w:t>SoftmaxLoss@K</w:t>
       </w:r>
-      <w:r>
-        <w:rPr>
-          <w:rFonts w:ascii="Times New Roman" w:eastAsia="Times New Roman" w:hAnsi="Times New Roman" w:cs="Times New Roman"/>
-          <w:kern w:val="0"/>
-          <w14:ligatures w14:val="none"/>
-        </w:rPr>
-        <w:t>, validating its effectiveness for Top-K metric optimization in recommender systems.</w:t>
+      <w:proofErr w:type="spellEnd"/>
+      <w:r>
+        <w:rPr>
+          <w:rFonts w:ascii="Times New Roman" w:eastAsia="Times New Roman" w:hAnsi="Times New Roman" w:cs="Times New Roman"/>
+          <w:kern w:val="0"/>
+          <w14:ligatures w14:val="none"/>
+        </w:rPr>
+        <w:t xml:space="preserve">, validating its effectiveness for </w:t>
+      </w:r>
+      <w:proofErr w:type="gramStart"/>
+      <w:r>
+        <w:rPr>
+          <w:rFonts w:ascii="Times New Roman" w:eastAsia="Times New Roman" w:hAnsi="Times New Roman" w:cs="Times New Roman"/>
+          <w:kern w:val="0"/>
+          <w14:ligatures w14:val="none"/>
+        </w:rPr>
+        <w:t>Top-K</w:t>
+      </w:r>
+      <w:proofErr w:type="gramEnd"/>
+      <w:r>
+        <w:rPr>
+          <w:rFonts w:ascii="Times New Roman" w:eastAsia="Times New Roman" w:hAnsi="Times New Roman" w:cs="Times New Roman"/>
+          <w:kern w:val="0"/>
+          <w14:ligatures w14:val="none"/>
+        </w:rPr>
+        <w:t xml:space="preserve"> metric optimization in recommender systems.</w:t>
       </w:r>
     </w:p>
     <w:p>
@@ -7468,7 +9628,61 @@
           <w:kern w:val="0"/>
           <w14:ligatures w14:val="none"/>
         </w:rPr>
-        <w:t>Through synthetic and MovieLens experiments, SL@K consistently outperformed classical BPR and Softmax losses in NDCG@K and Recall@K, while maintaining comparable efficiency.</w:t>
+        <w:t xml:space="preserve">Through synthetic and </w:t>
+      </w:r>
+      <w:proofErr w:type="spellStart"/>
+      <w:r>
+        <w:rPr>
+          <w:rFonts w:ascii="Times New Roman" w:eastAsia="Times New Roman" w:hAnsi="Times New Roman" w:cs="Times New Roman"/>
+          <w:kern w:val="0"/>
+          <w14:ligatures w14:val="none"/>
+        </w:rPr>
+        <w:t>MovieLens</w:t>
+      </w:r>
+      <w:proofErr w:type="spellEnd"/>
+      <w:r>
+        <w:rPr>
+          <w:rFonts w:ascii="Times New Roman" w:eastAsia="Times New Roman" w:hAnsi="Times New Roman" w:cs="Times New Roman"/>
+          <w:kern w:val="0"/>
+          <w14:ligatures w14:val="none"/>
+        </w:rPr>
+        <w:t xml:space="preserve"> experiments, SL@K consistently outperformed classical BPR and </w:t>
+      </w:r>
+      <w:proofErr w:type="spellStart"/>
+      <w:r>
+        <w:rPr>
+          <w:rFonts w:ascii="Times New Roman" w:eastAsia="Times New Roman" w:hAnsi="Times New Roman" w:cs="Times New Roman"/>
+          <w:kern w:val="0"/>
+          <w14:ligatures w14:val="none"/>
+        </w:rPr>
+        <w:t>Softmax</w:t>
+      </w:r>
+      <w:proofErr w:type="spellEnd"/>
+      <w:r>
+        <w:rPr>
+          <w:rFonts w:ascii="Times New Roman" w:eastAsia="Times New Roman" w:hAnsi="Times New Roman" w:cs="Times New Roman"/>
+          <w:kern w:val="0"/>
+          <w14:ligatures w14:val="none"/>
+        </w:rPr>
+        <w:t xml:space="preserve"> losses in NDCG@K and </w:t>
+      </w:r>
+      <w:proofErr w:type="spellStart"/>
+      <w:r>
+        <w:rPr>
+          <w:rFonts w:ascii="Times New Roman" w:eastAsia="Times New Roman" w:hAnsi="Times New Roman" w:cs="Times New Roman"/>
+          <w:kern w:val="0"/>
+          <w14:ligatures w14:val="none"/>
+        </w:rPr>
+        <w:t>Recall@K</w:t>
+      </w:r>
+      <w:proofErr w:type="spellEnd"/>
+      <w:r>
+        <w:rPr>
+          <w:rFonts w:ascii="Times New Roman" w:eastAsia="Times New Roman" w:hAnsi="Times New Roman" w:cs="Times New Roman"/>
+          <w:kern w:val="0"/>
+          <w14:ligatures w14:val="none"/>
+        </w:rPr>
+        <w:t>, while maintaining comparable efficiency.</w:t>
       </w:r>
     </w:p>
     <w:p>
@@ -7513,6 +9727,7 @@
           <w14:ligatures w14:val="none"/>
         </w:rPr>
       </w:pPr>
+      <w:proofErr w:type="gramStart"/>
       <w:r>
         <w:rPr>
           <w:rFonts w:ascii="Times New Roman" w:eastAsia="Times New Roman" w:hAnsi="Times New Roman" w:cs="Times New Roman"/>
@@ -7523,7 +9738,20 @@
           <w:szCs w:val="36"/>
           <w14:ligatures w14:val="none"/>
         </w:rPr>
-        <w:t>10  Individual Contributions (Excluded from word count)</w:t>
+        <w:t>10  Individual</w:t>
+      </w:r>
+      <w:proofErr w:type="gramEnd"/>
+      <w:r>
+        <w:rPr>
+          <w:rFonts w:ascii="Times New Roman" w:eastAsia="Times New Roman" w:hAnsi="Times New Roman" w:cs="Times New Roman"/>
+          <w:b/>
+          <w:bCs/>
+          <w:kern w:val="0"/>
+          <w:sz w:val="36"/>
+          <w:szCs w:val="36"/>
+          <w14:ligatures w14:val="none"/>
+        </w:rPr>
+        <w:t xml:space="preserve"> Contributions (Excluded from word count)</w:t>
       </w:r>
     </w:p>
     <w:p>
@@ -7645,6 +9873,61 @@
           </w:tcPr>
           <w:p>
             <w:pPr>
+              <w:pStyle w:val="p1"/>
+              <w:cnfStyle w:val="000000000000" w:firstRow="0" w:lastRow="0" w:firstColumn="0" w:lastColumn="0" w:oddVBand="0" w:evenVBand="0" w:oddHBand="0" w:evenHBand="0" w:firstRowFirstColumn="0" w:firstRowLastColumn="0" w:lastRowFirstColumn="0" w:lastRowLastColumn="0"/>
+              <w:rPr>
+                <w:rFonts w:hint="eastAsia"/>
+                <w:i/>
+                <w:iCs/>
+              </w:rPr>
+            </w:pPr>
+            <w:r>
+              <w:rPr>
+                <w:i/>
+                <w:iCs/>
+              </w:rPr>
+              <w:t>Drafted the complete project proposal</w:t>
+            </w:r>
+            <w:r>
+              <w:rPr>
+                <w:i/>
+                <w:iCs/>
+              </w:rPr>
+              <w:br/>
+            </w:r>
+            <w:r>
+              <w:rPr>
+                <w:rFonts w:hint="eastAsia"/>
+                <w:i/>
+                <w:iCs/>
+              </w:rPr>
+              <w:t>R</w:t>
+            </w:r>
+            <w:r>
+              <w:rPr>
+                <w:i/>
+                <w:iCs/>
+              </w:rPr>
+              <w:t xml:space="preserve">eproduced </w:t>
+            </w:r>
+            <w:r>
+              <w:rPr>
+                <w:rFonts w:hint="eastAsia"/>
+                <w:i/>
+                <w:iCs/>
+              </w:rPr>
+              <w:t xml:space="preserve">some </w:t>
+            </w:r>
+            <w:r>
+              <w:rPr>
+                <w:i/>
+                <w:iCs/>
+              </w:rPr>
+              <w:t>loss functions</w:t>
+            </w:r>
+          </w:p>
+          <w:p>
+            <w:pPr>
               <w:spacing w:before="100" w:beforeAutospacing="1" w:after="100" w:afterAutospacing="1"/>
               <w:cnfStyle w:val="000000000000" w:firstRow="0" w:lastRow="0" w:firstColumn="0" w:lastColumn="0" w:oddVBand="0" w:evenVBand="0" w:oddHBand="0" w:evenHBand="0" w:firstRowFirstColumn="0" w:firstRowLastColumn="0" w:lastRowFirstColumn="0" w:lastRowLastColumn="0"/>
               <w:rPr>
@@ -7653,30 +9936,6 @@
                 <w14:ligatures w14:val="none"/>
               </w:rPr>
             </w:pPr>
-            <w:r>
-              <w:rPr>
-                <w:rFonts w:ascii="Times New Roman" w:eastAsia="Times New Roman" w:hAnsi="Times New Roman" w:cs="Times New Roman"/>
-                <w:kern w:val="0"/>
-                <w14:ligatures w14:val="none"/>
-              </w:rPr>
-              <w:t>P</w:t>
-            </w:r>
-            <w:r>
-              <w:rPr>
-                <w:rFonts w:ascii="Times New Roman" w:eastAsia="Times New Roman" w:hAnsi="Times New Roman" w:cs="Times New Roman" w:hint="eastAsia"/>
-                <w:kern w:val="0"/>
-                <w14:ligatures w14:val="none"/>
-              </w:rPr>
-              <w:t>roposal</w:t>
-            </w:r>
-            <w:r>
-              <w:rPr>
-                <w:rFonts w:ascii="Times New Roman" w:eastAsia="Times New Roman" w:hAnsi="Times New Roman" w:cs="Times New Roman"/>
-                <w:kern w:val="0"/>
-                <w14:ligatures w14:val="none"/>
-              </w:rPr>
-              <w:t>, losses</w:t>
-            </w:r>
           </w:p>
         </w:tc>
       </w:tr>
@@ -7705,8 +9964,18 @@
                 <w:kern w:val="0"/>
                 <w14:ligatures w14:val="none"/>
               </w:rPr>
-              <w:t>CAO Lunxi</w:t>
-            </w:r>
+              <w:t xml:space="preserve">CAO </w:t>
+            </w:r>
+            <w:proofErr w:type="spellStart"/>
+            <w:r>
+              <w:rPr>
+                <w:rFonts w:ascii="Times New Roman" w:eastAsia="Times New Roman" w:hAnsi="Times New Roman" w:cs="Times New Roman"/>
+                <w:kern w:val="0"/>
+                <w14:ligatures w14:val="none"/>
+              </w:rPr>
+              <w:t>Lunxi</w:t>
+            </w:r>
+            <w:proofErr w:type="spellEnd"/>
           </w:p>
         </w:tc>
         <w:tc>
@@ -7716,21 +9985,20 @@
           </w:tcPr>
           <w:p>
             <w:pPr>
-              <w:spacing w:before="100" w:beforeAutospacing="1" w:after="100" w:afterAutospacing="1"/>
+              <w:pStyle w:val="p1"/>
               <w:cnfStyle w:val="000000000000" w:firstRow="0" w:lastRow="0" w:firstColumn="0" w:lastColumn="0" w:oddVBand="0" w:evenVBand="0" w:oddHBand="0" w:evenHBand="0" w:firstRowFirstColumn="0" w:firstRowLastColumn="0" w:lastRowFirstColumn="0" w:lastRowLastColumn="0"/>
               <w:rPr>
-                <w:rFonts w:ascii="Times New Roman" w:eastAsia="Times New Roman" w:hAnsi="Times New Roman" w:cs="Times New Roman"/>
-                <w:kern w:val="0"/>
-                <w14:ligatures w14:val="none"/>
+                <w:rFonts w:hint="eastAsia"/>
+                <w:i/>
+                <w:iCs/>
               </w:rPr>
             </w:pPr>
             <w:r>
               <w:rPr>
-                <w:rFonts w:ascii="Times New Roman" w:eastAsia="Times New Roman" w:hAnsi="Times New Roman" w:cs="Times New Roman"/>
-                <w:kern w:val="0"/>
-                <w14:ligatures w14:val="none"/>
-              </w:rPr>
-              <w:t>model</w:t>
+                <w:i/>
+                <w:iCs/>
+              </w:rPr>
+              <w:t>Developed the model architectures</w:t>
             </w:r>
           </w:p>
         </w:tc>
@@ -7771,6 +10039,57 @@
           </w:tcPr>
           <w:p>
             <w:pPr>
+              <w:pStyle w:val="p1"/>
+              <w:cnfStyle w:val="000000000000" w:firstRow="0" w:lastRow="0" w:firstColumn="0" w:lastColumn="0" w:oddVBand="0" w:evenVBand="0" w:oddHBand="0" w:evenHBand="0" w:firstRowFirstColumn="0" w:firstRowLastColumn="0" w:lastRowFirstColumn="0" w:lastRowLastColumn="0"/>
+              <w:rPr>
+                <w:i/>
+                <w:iCs/>
+              </w:rPr>
+            </w:pPr>
+            <w:r>
+              <w:rPr>
+                <w:i/>
+                <w:iCs/>
+              </w:rPr>
+              <w:t xml:space="preserve">Designed </w:t>
+            </w:r>
+            <w:proofErr w:type="spellStart"/>
+            <w:r>
+              <w:rPr>
+                <w:i/>
+                <w:iCs/>
+              </w:rPr>
+              <w:t>metrics</w:t>
+            </w:r>
+            <w:proofErr w:type="spellEnd"/>
+          </w:p>
+          <w:p>
+            <w:pPr>
+              <w:pStyle w:val="p1"/>
+              <w:cnfStyle w:val="000000000000" w:firstRow="0" w:lastRow="0" w:firstColumn="0" w:lastColumn="0" w:oddVBand="0" w:evenVBand="0" w:oddHBand="0" w:evenHBand="0" w:firstRowFirstColumn="0" w:firstRowLastColumn="0" w:lastRowFirstColumn="0" w:lastRowLastColumn="0"/>
+              <w:rPr>
+                <w:i/>
+                <w:iCs/>
+              </w:rPr>
+            </w:pPr>
+            <w:r>
+              <w:rPr>
+                <w:rFonts w:hint="eastAsia"/>
+                <w:i/>
+                <w:iCs/>
+              </w:rPr>
+              <w:t>W</w:t>
+            </w:r>
+            <w:r>
+              <w:rPr>
+                <w:i/>
+                <w:iCs/>
+              </w:rPr>
+              <w:t>rote the experimental section of the final report</w:t>
+            </w:r>
+          </w:p>
+          <w:p>
+            <w:pPr>
               <w:spacing w:before="100" w:beforeAutospacing="1" w:after="100" w:afterAutospacing="1"/>
               <w:cnfStyle w:val="000000000000" w:firstRow="0" w:lastRow="0" w:firstColumn="0" w:lastColumn="0" w:oddVBand="0" w:evenVBand="0" w:oddHBand="0" w:evenHBand="0" w:firstRowFirstColumn="0" w:firstRowLastColumn="0" w:lastRowFirstColumn="0" w:lastRowLastColumn="0"/>
               <w:rPr>
@@ -7779,30 +10098,6 @@
                 <w14:ligatures w14:val="none"/>
               </w:rPr>
             </w:pPr>
-            <w:r>
-              <w:rPr>
-                <w:rFonts w:ascii="Times New Roman" w:eastAsia="Times New Roman" w:hAnsi="Times New Roman" w:cs="Times New Roman"/>
-                <w:kern w:val="0"/>
-                <w14:ligatures w14:val="none"/>
-              </w:rPr>
-              <w:t>M</w:t>
-            </w:r>
-            <w:r>
-              <w:rPr>
-                <w:rFonts w:ascii="Times New Roman" w:eastAsia="Times New Roman" w:hAnsi="Times New Roman" w:cs="Times New Roman"/>
-                <w:kern w:val="0"/>
-                <w14:ligatures w14:val="none"/>
-              </w:rPr>
-              <w:t>etrics</w:t>
-            </w:r>
-            <w:r>
-              <w:rPr>
-                <w:rFonts w:ascii="Times New Roman" w:eastAsia="Times New Roman" w:hAnsi="Times New Roman" w:cs="Times New Roman"/>
-                <w:kern w:val="0"/>
-                <w14:ligatures w14:val="none"/>
-              </w:rPr>
-              <w:t>, final report</w:t>
-            </w:r>
           </w:p>
         </w:tc>
       </w:tr>
@@ -7831,8 +10126,18 @@
                 <w:kern w:val="0"/>
                 <w14:ligatures w14:val="none"/>
               </w:rPr>
-              <w:t>LI Jiaxiu</w:t>
-            </w:r>
+              <w:t xml:space="preserve">LI </w:t>
+            </w:r>
+            <w:proofErr w:type="spellStart"/>
+            <w:r>
+              <w:rPr>
+                <w:rFonts w:ascii="Times New Roman" w:eastAsia="Times New Roman" w:hAnsi="Times New Roman" w:cs="Times New Roman"/>
+                <w:kern w:val="0"/>
+                <w14:ligatures w14:val="none"/>
+              </w:rPr>
+              <w:t>Jiaxiu</w:t>
+            </w:r>
+            <w:proofErr w:type="spellEnd"/>
           </w:p>
         </w:tc>
         <w:tc>
@@ -7842,21 +10147,28 @@
           </w:tcPr>
           <w:p>
             <w:pPr>
-              <w:spacing w:before="100" w:beforeAutospacing="1" w:after="100" w:afterAutospacing="1"/>
+              <w:pStyle w:val="p1"/>
               <w:cnfStyle w:val="000000000000" w:firstRow="0" w:lastRow="0" w:firstColumn="0" w:lastColumn="0" w:oddVBand="0" w:evenVBand="0" w:oddHBand="0" w:evenHBand="0" w:firstRowFirstColumn="0" w:firstRowLastColumn="0" w:lastRowFirstColumn="0" w:lastRowLastColumn="0"/>
               <w:rPr>
-                <w:rFonts w:ascii="Times New Roman" w:eastAsia="Times New Roman" w:hAnsi="Times New Roman" w:cs="Times New Roman"/>
-                <w:kern w:val="0"/>
-                <w14:ligatures w14:val="none"/>
+                <w:rFonts w:hint="eastAsia"/>
+                <w:i/>
+                <w:iCs/>
               </w:rPr>
             </w:pPr>
             <w:r>
               <w:rPr>
-                <w:rFonts w:ascii="Times New Roman" w:eastAsia="Times New Roman" w:hAnsi="Times New Roman" w:cs="Times New Roman"/>
-                <w:kern w:val="0"/>
-                <w14:ligatures w14:val="none"/>
-              </w:rPr>
-              <w:t xml:space="preserve">Dataset, </w:t>
+                <w:i/>
+                <w:iCs/>
+              </w:rPr>
+              <w:t>Prepared and organized the dataset</w:t>
+            </w:r>
+            <w:r>
+              <w:rPr>
+                <w:rFonts w:hint="eastAsia"/>
+                <w:i/>
+                <w:iCs/>
+              </w:rPr>
+              <w:t>s</w:t>
             </w:r>
           </w:p>
         </w:tc>
@@ -7897,22 +10209,68 @@
           </w:tcPr>
           <w:p>
             <w:pPr>
-              <w:spacing w:before="100" w:beforeAutospacing="1" w:after="100" w:afterAutospacing="1"/>
+              <w:pStyle w:val="p1"/>
               <w:cnfStyle w:val="000000000000" w:firstRow="0" w:lastRow="0" w:firstColumn="0" w:lastColumn="0" w:oddVBand="0" w:evenVBand="0" w:oddHBand="0" w:evenHBand="0" w:firstRowFirstColumn="0" w:firstRowLastColumn="0" w:lastRowFirstColumn="0" w:lastRowLastColumn="0"/>
               <w:rPr>
-                <w:rFonts w:ascii="Times New Roman" w:eastAsia="Times New Roman" w:hAnsi="Times New Roman" w:cs="Times New Roman"/>
-                <w:kern w:val="0"/>
-                <w14:ligatures w14:val="none"/>
+                <w:i/>
+                <w:iCs/>
               </w:rPr>
             </w:pPr>
             <w:r>
               <w:rPr>
-                <w:rFonts w:ascii="Times New Roman" w:eastAsia="Times New Roman" w:hAnsi="Times New Roman" w:cs="Times New Roman"/>
-                <w:kern w:val="0"/>
-                <w14:ligatures w14:val="none"/>
-              </w:rPr>
-              <w:t>Final report, losses</w:t>
-            </w:r>
+                <w:i/>
+                <w:iCs/>
+              </w:rPr>
+              <w:t>Built the project repository and constructed the full system architecture.</w:t>
+            </w:r>
+            <w:r>
+              <w:rPr>
+                <w:i/>
+                <w:iCs/>
+              </w:rPr>
+              <w:br/>
+            </w:r>
+            <w:r>
+              <w:rPr>
+                <w:rFonts w:hint="eastAsia"/>
+                <w:i/>
+                <w:iCs/>
+              </w:rPr>
+              <w:t>R</w:t>
+            </w:r>
+            <w:r>
+              <w:rPr>
+                <w:i/>
+                <w:iCs/>
+              </w:rPr>
+              <w:t>eproduced loss functions</w:t>
+            </w:r>
+          </w:p>
+          <w:p>
+            <w:pPr>
+              <w:pStyle w:val="p1"/>
+              <w:cnfStyle w:val="000000000000" w:firstRow="0" w:lastRow="0" w:firstColumn="0" w:lastColumn="0" w:oddVBand="0" w:evenVBand="0" w:oddHBand="0" w:evenHBand="0" w:firstRowFirstColumn="0" w:firstRowLastColumn="0" w:lastRowFirstColumn="0" w:lastRowLastColumn="0"/>
+              <w:rPr>
+                <w:i/>
+                <w:iCs/>
+              </w:rPr>
+            </w:pPr>
+            <w:r>
+              <w:rPr>
+                <w:i/>
+                <w:iCs/>
+              </w:rPr>
+              <w:t>Authored the overall final report</w:t>
+            </w:r>
+          </w:p>
+          <w:p>
+            <w:pPr>
+              <w:pStyle w:val="p1"/>
+              <w:cnfStyle w:val="000000000000" w:firstRow="0" w:lastRow="0" w:firstColumn="0" w:lastColumn="0" w:oddVBand="0" w:evenVBand="0" w:oddHBand="0" w:evenHBand="0" w:firstRowFirstColumn="0" w:firstRowLastColumn="0" w:lastRowFirstColumn="0" w:lastRowLastColumn="0"/>
+              <w:rPr>
+                <w:rFonts w:hint="eastAsia"/>
+              </w:rPr>
+            </w:pPr>
           </w:p>
         </w:tc>
       </w:tr>
@@ -7941,6 +10299,7 @@
           <w14:ligatures w14:val="none"/>
         </w:rPr>
       </w:pPr>
+      <w:proofErr w:type="gramStart"/>
       <w:r>
         <w:rPr>
           <w:rFonts w:ascii="Times New Roman" w:eastAsia="Times New Roman" w:hAnsi="Times New Roman" w:cs="Times New Roman"/>
@@ -7951,9 +10310,9 @@
           <w:szCs w:val="36"/>
           <w14:ligatures w14:val="none"/>
         </w:rPr>
-        <w:lastRenderedPageBreak/>
         <w:t>11  References</w:t>
       </w:r>
+      <w:proofErr w:type="gramEnd"/>
     </w:p>
     <w:p>
       <w:pPr>
@@ -7994,7 +10353,51 @@
           <w:kern w:val="0"/>
           <w14:ligatures w14:val="none"/>
         </w:rPr>
-        <w:t>Breaking the Top-K Barrier: Advancing Top-K Ranking Metrics Optimization in Recommender Systems.</w:t>
+        <w:t xml:space="preserve">Breaking the </w:t>
+      </w:r>
+      <w:proofErr w:type="gramStart"/>
+      <w:r>
+        <w:rPr>
+          <w:rFonts w:ascii="Times New Roman" w:eastAsia="Times New Roman" w:hAnsi="Times New Roman" w:cs="Times New Roman"/>
+          <w:i/>
+          <w:iCs/>
+          <w:kern w:val="0"/>
+          <w14:ligatures w14:val="none"/>
+        </w:rPr>
+        <w:t>Top-K</w:t>
+      </w:r>
+      <w:proofErr w:type="gramEnd"/>
+      <w:r>
+        <w:rPr>
+          <w:rFonts w:ascii="Times New Roman" w:eastAsia="Times New Roman" w:hAnsi="Times New Roman" w:cs="Times New Roman"/>
+          <w:i/>
+          <w:iCs/>
+          <w:kern w:val="0"/>
+          <w14:ligatures w14:val="none"/>
+        </w:rPr>
+        <w:t xml:space="preserve"> Barrier: Advancing </w:t>
+      </w:r>
+      <w:proofErr w:type="gramStart"/>
+      <w:r>
+        <w:rPr>
+          <w:rFonts w:ascii="Times New Roman" w:eastAsia="Times New Roman" w:hAnsi="Times New Roman" w:cs="Times New Roman"/>
+          <w:i/>
+          <w:iCs/>
+          <w:kern w:val="0"/>
+          <w14:ligatures w14:val="none"/>
+        </w:rPr>
+        <w:t>Top-K</w:t>
+      </w:r>
+      <w:proofErr w:type="gramEnd"/>
+      <w:r>
+        <w:rPr>
+          <w:rFonts w:ascii="Times New Roman" w:eastAsia="Times New Roman" w:hAnsi="Times New Roman" w:cs="Times New Roman"/>
+          <w:i/>
+          <w:iCs/>
+          <w:kern w:val="0"/>
+          <w14:ligatures w14:val="none"/>
+        </w:rPr>
+        <w:t xml:space="preserve"> Ranking Metrics Optimization in Recommender Systems.</w:t>
       </w:r>
       <w:r>
         <w:rPr>
@@ -8026,6 +10429,7 @@
           <w:kern w:val="0"/>
           <w14:ligatures w14:val="none"/>
         </w:rPr>
+        <w:lastRenderedPageBreak/>
         <w:t>Wu J. et al.</w:t>
       </w:r>
       <w:r>
@@ -8044,7 +10448,29 @@
           <w:kern w:val="0"/>
           <w14:ligatures w14:val="none"/>
         </w:rPr>
-        <w:t>BSL: Understanding and Improving Softmax Loss for Recommendation.</w:t>
+        <w:t xml:space="preserve">BSL: Understanding and Improving </w:t>
+      </w:r>
+      <w:proofErr w:type="spellStart"/>
+      <w:r>
+        <w:rPr>
+          <w:rFonts w:ascii="Times New Roman" w:eastAsia="Times New Roman" w:hAnsi="Times New Roman" w:cs="Times New Roman"/>
+          <w:i/>
+          <w:iCs/>
+          <w:kern w:val="0"/>
+          <w14:ligatures w14:val="none"/>
+        </w:rPr>
+        <w:t>Softmax</w:t>
+      </w:r>
+      <w:proofErr w:type="spellEnd"/>
+      <w:r>
+        <w:rPr>
+          <w:rFonts w:ascii="Times New Roman" w:eastAsia="Times New Roman" w:hAnsi="Times New Roman" w:cs="Times New Roman"/>
+          <w:i/>
+          <w:iCs/>
+          <w:kern w:val="0"/>
+          <w14:ligatures w14:val="none"/>
+        </w:rPr>
+        <w:t xml:space="preserve"> Loss for Recommendation.</w:t>
       </w:r>
       <w:r>
         <w:rPr>
@@ -8144,7 +10570,29 @@
           <w:kern w:val="0"/>
           <w14:ligatures w14:val="none"/>
         </w:rPr>
-        <w:t>An Analysis of the Softmax Cross-Entropy Loss for Learning-to-Rank with Binary Relevance.</w:t>
+        <w:t xml:space="preserve">An Analysis of the </w:t>
+      </w:r>
+      <w:proofErr w:type="spellStart"/>
+      <w:r>
+        <w:rPr>
+          <w:rFonts w:ascii="Times New Roman" w:eastAsia="Times New Roman" w:hAnsi="Times New Roman" w:cs="Times New Roman"/>
+          <w:i/>
+          <w:iCs/>
+          <w:kern w:val="0"/>
+          <w14:ligatures w14:val="none"/>
+        </w:rPr>
+        <w:t>Softmax</w:t>
+      </w:r>
+      <w:proofErr w:type="spellEnd"/>
+      <w:r>
+        <w:rPr>
+          <w:rFonts w:ascii="Times New Roman" w:eastAsia="Times New Roman" w:hAnsi="Times New Roman" w:cs="Times New Roman"/>
+          <w:i/>
+          <w:iCs/>
+          <w:kern w:val="0"/>
+          <w14:ligatures w14:val="none"/>
+        </w:rPr>
+        <w:t xml:space="preserve"> Cross-Entropy Loss for Learning-to-Rank with Binary Relevance.</w:t>
       </w:r>
       <w:r>
         <w:rPr>
@@ -8168,6 +10616,7 @@
           <w14:ligatures w14:val="none"/>
         </w:rPr>
       </w:pPr>
+      <w:proofErr w:type="spellStart"/>
       <w:r>
         <w:rPr>
           <w:rFonts w:ascii="Times New Roman" w:eastAsia="Times New Roman" w:hAnsi="Times New Roman" w:cs="Times New Roman"/>
@@ -8176,7 +10625,18 @@
           <w:kern w:val="0"/>
           <w14:ligatures w14:val="none"/>
         </w:rPr>
-        <w:t>Jagerman R. et al.</w:t>
+        <w:t>Jagerman</w:t>
+      </w:r>
+      <w:proofErr w:type="spellEnd"/>
+      <w:r>
+        <w:rPr>
+          <w:rFonts w:ascii="Times New Roman" w:eastAsia="Times New Roman" w:hAnsi="Times New Roman" w:cs="Times New Roman"/>
+          <w:b/>
+          <w:bCs/>
+          <w:kern w:val="0"/>
+          <w14:ligatures w14:val="none"/>
+        </w:rPr>
+        <w:t xml:space="preserve"> R. et al.</w:t>
       </w:r>
       <w:r>
         <w:rPr>
@@ -8194,7 +10654,29 @@
           <w:kern w:val="0"/>
           <w14:ligatures w14:val="none"/>
         </w:rPr>
-        <w:t>On Optimizing Top-K Metrics for Neural Ranking Models.</w:t>
+        <w:t xml:space="preserve">On Optimizing </w:t>
+      </w:r>
+      <w:proofErr w:type="gramStart"/>
+      <w:r>
+        <w:rPr>
+          <w:rFonts w:ascii="Times New Roman" w:eastAsia="Times New Roman" w:hAnsi="Times New Roman" w:cs="Times New Roman"/>
+          <w:i/>
+          <w:iCs/>
+          <w:kern w:val="0"/>
+          <w14:ligatures w14:val="none"/>
+        </w:rPr>
+        <w:t>Top-K</w:t>
+      </w:r>
+      <w:proofErr w:type="gramEnd"/>
+      <w:r>
+        <w:rPr>
+          <w:rFonts w:ascii="Times New Roman" w:eastAsia="Times New Roman" w:hAnsi="Times New Roman" w:cs="Times New Roman"/>
+          <w:i/>
+          <w:iCs/>
+          <w:kern w:val="0"/>
+          <w14:ligatures w14:val="none"/>
+        </w:rPr>
+        <w:t xml:space="preserve"> Metrics for Neural Ranking Models.</w:t>
       </w:r>
       <w:r>
         <w:rPr>
@@ -8516,6 +10998,232 @@
     </w:lvl>
   </w:abstractNum>
   <w:abstractNum w:abstractNumId="2" w15:restartNumberingAfterBreak="0">
+    <w:nsid w:val="181A64FA"/>
+    <w:multiLevelType w:val="multilevel"/>
+    <w:tmpl w:val="514C592A"/>
+    <w:lvl w:ilvl="0">
+      <w:start w:val="2"/>
+      <w:numFmt w:val="decimal"/>
+      <w:lvlText w:val="%1."/>
+      <w:lvlJc w:val="left"/>
+      <w:pPr>
+        <w:tabs>
+          <w:tab w:val="num" w:pos="720"/>
+        </w:tabs>
+        <w:ind w:left="720" w:hanging="360"/>
+      </w:pPr>
+    </w:lvl>
+    <w:lvl w:ilvl="1" w:tentative="1">
+      <w:start w:val="1"/>
+      <w:numFmt w:val="decimal"/>
+      <w:lvlText w:val="%2."/>
+      <w:lvlJc w:val="left"/>
+      <w:pPr>
+        <w:tabs>
+          <w:tab w:val="num" w:pos="1440"/>
+        </w:tabs>
+        <w:ind w:left="1440" w:hanging="360"/>
+      </w:pPr>
+    </w:lvl>
+    <w:lvl w:ilvl="2" w:tentative="1">
+      <w:start w:val="1"/>
+      <w:numFmt w:val="decimal"/>
+      <w:lvlText w:val="%3."/>
+      <w:lvlJc w:val="left"/>
+      <w:pPr>
+        <w:tabs>
+          <w:tab w:val="num" w:pos="2160"/>
+        </w:tabs>
+        <w:ind w:left="2160" w:hanging="360"/>
+      </w:pPr>
+    </w:lvl>
+    <w:lvl w:ilvl="3" w:tentative="1">
+      <w:start w:val="1"/>
+      <w:numFmt w:val="decimal"/>
+      <w:lvlText w:val="%4."/>
+      <w:lvlJc w:val="left"/>
+      <w:pPr>
+        <w:tabs>
+          <w:tab w:val="num" w:pos="2880"/>
+        </w:tabs>
+        <w:ind w:left="2880" w:hanging="360"/>
+      </w:pPr>
+    </w:lvl>
+    <w:lvl w:ilvl="4" w:tentative="1">
+      <w:start w:val="1"/>
+      <w:numFmt w:val="decimal"/>
+      <w:lvlText w:val="%5."/>
+      <w:lvlJc w:val="left"/>
+      <w:pPr>
+        <w:tabs>
+          <w:tab w:val="num" w:pos="3600"/>
+        </w:tabs>
+        <w:ind w:left="3600" w:hanging="360"/>
+      </w:pPr>
+    </w:lvl>
+    <w:lvl w:ilvl="5" w:tentative="1">
+      <w:start w:val="1"/>
+      <w:numFmt w:val="decimal"/>
+      <w:lvlText w:val="%6."/>
+      <w:lvlJc w:val="left"/>
+      <w:pPr>
+        <w:tabs>
+          <w:tab w:val="num" w:pos="4320"/>
+        </w:tabs>
+        <w:ind w:left="4320" w:hanging="360"/>
+      </w:pPr>
+    </w:lvl>
+    <w:lvl w:ilvl="6" w:tentative="1">
+      <w:start w:val="1"/>
+      <w:numFmt w:val="decimal"/>
+      <w:lvlText w:val="%7."/>
+      <w:lvlJc w:val="left"/>
+      <w:pPr>
+        <w:tabs>
+          <w:tab w:val="num" w:pos="5040"/>
+        </w:tabs>
+        <w:ind w:left="5040" w:hanging="360"/>
+      </w:pPr>
+    </w:lvl>
+    <w:lvl w:ilvl="7" w:tentative="1">
+      <w:start w:val="1"/>
+      <w:numFmt w:val="decimal"/>
+      <w:lvlText w:val="%8."/>
+      <w:lvlJc w:val="left"/>
+      <w:pPr>
+        <w:tabs>
+          <w:tab w:val="num" w:pos="5760"/>
+        </w:tabs>
+        <w:ind w:left="5760" w:hanging="360"/>
+      </w:pPr>
+    </w:lvl>
+    <w:lvl w:ilvl="8" w:tentative="1">
+      <w:start w:val="1"/>
+      <w:numFmt w:val="decimal"/>
+      <w:lvlText w:val="%9."/>
+      <w:lvlJc w:val="left"/>
+      <w:pPr>
+        <w:tabs>
+          <w:tab w:val="num" w:pos="6480"/>
+        </w:tabs>
+        <w:ind w:left="6480" w:hanging="360"/>
+      </w:pPr>
+    </w:lvl>
+  </w:abstractNum>
+  <w:abstractNum w:abstractNumId="3" w15:restartNumberingAfterBreak="0">
+    <w:nsid w:val="293F7E6E"/>
+    <w:multiLevelType w:val="multilevel"/>
+    <w:tmpl w:val="43986BBE"/>
+    <w:lvl w:ilvl="0">
+      <w:start w:val="6"/>
+      <w:numFmt w:val="decimal"/>
+      <w:lvlText w:val="%1."/>
+      <w:lvlJc w:val="left"/>
+      <w:pPr>
+        <w:tabs>
+          <w:tab w:val="num" w:pos="720"/>
+        </w:tabs>
+        <w:ind w:left="720" w:hanging="360"/>
+      </w:pPr>
+    </w:lvl>
+    <w:lvl w:ilvl="1" w:tentative="1">
+      <w:start w:val="1"/>
+      <w:numFmt w:val="decimal"/>
+      <w:lvlText w:val="%2."/>
+      <w:lvlJc w:val="left"/>
+      <w:pPr>
+        <w:tabs>
+          <w:tab w:val="num" w:pos="1440"/>
+        </w:tabs>
+        <w:ind w:left="1440" w:hanging="360"/>
+      </w:pPr>
+    </w:lvl>
+    <w:lvl w:ilvl="2" w:tentative="1">
+      <w:start w:val="1"/>
+      <w:numFmt w:val="decimal"/>
+      <w:lvlText w:val="%3."/>
+      <w:lvlJc w:val="left"/>
+      <w:pPr>
+        <w:tabs>
+          <w:tab w:val="num" w:pos="2160"/>
+        </w:tabs>
+        <w:ind w:left="2160" w:hanging="360"/>
+      </w:pPr>
+    </w:lvl>
+    <w:lvl w:ilvl="3" w:tentative="1">
+      <w:start w:val="1"/>
+      <w:numFmt w:val="decimal"/>
+      <w:lvlText w:val="%4."/>
+      <w:lvlJc w:val="left"/>
+      <w:pPr>
+        <w:tabs>
+          <w:tab w:val="num" w:pos="2880"/>
+        </w:tabs>
+        <w:ind w:left="2880" w:hanging="360"/>
+      </w:pPr>
+    </w:lvl>
+    <w:lvl w:ilvl="4" w:tentative="1">
+      <w:start w:val="1"/>
+      <w:numFmt w:val="decimal"/>
+      <w:lvlText w:val="%5."/>
+      <w:lvlJc w:val="left"/>
+      <w:pPr>
+        <w:tabs>
+          <w:tab w:val="num" w:pos="3600"/>
+        </w:tabs>
+        <w:ind w:left="3600" w:hanging="360"/>
+      </w:pPr>
+    </w:lvl>
+    <w:lvl w:ilvl="5" w:tentative="1">
+      <w:start w:val="1"/>
+      <w:numFmt w:val="decimal"/>
+      <w:lvlText w:val="%6."/>
+      <w:lvlJc w:val="left"/>
+      <w:pPr>
+        <w:tabs>
+          <w:tab w:val="num" w:pos="4320"/>
+        </w:tabs>
+        <w:ind w:left="4320" w:hanging="360"/>
+      </w:pPr>
+    </w:lvl>
+    <w:lvl w:ilvl="6" w:tentative="1">
+      <w:start w:val="1"/>
+      <w:numFmt w:val="decimal"/>
+      <w:lvlText w:val="%7."/>
+      <w:lvlJc w:val="left"/>
+      <w:pPr>
+        <w:tabs>
+          <w:tab w:val="num" w:pos="5040"/>
+        </w:tabs>
+        <w:ind w:left="5040" w:hanging="360"/>
+      </w:pPr>
+    </w:lvl>
+    <w:lvl w:ilvl="7" w:tentative="1">
+      <w:start w:val="1"/>
+      <w:numFmt w:val="decimal"/>
+      <w:lvlText w:val="%8."/>
+      <w:lvlJc w:val="left"/>
+      <w:pPr>
+        <w:tabs>
+          <w:tab w:val="num" w:pos="5760"/>
+        </w:tabs>
+        <w:ind w:left="5760" w:hanging="360"/>
+      </w:pPr>
+    </w:lvl>
+    <w:lvl w:ilvl="8" w:tentative="1">
+      <w:start w:val="1"/>
+      <w:numFmt w:val="decimal"/>
+      <w:lvlText w:val="%9."/>
+      <w:lvlJc w:val="left"/>
+      <w:pPr>
+        <w:tabs>
+          <w:tab w:val="num" w:pos="6480"/>
+        </w:tabs>
+        <w:ind w:left="6480" w:hanging="360"/>
+      </w:pPr>
+    </w:lvl>
+  </w:abstractNum>
+  <w:abstractNum w:abstractNumId="4" w15:restartNumberingAfterBreak="0">
     <w:nsid w:val="2FC37AF6"/>
     <w:multiLevelType w:val="multilevel"/>
     <w:tmpl w:val="1504AF1A"/>
@@ -8628,7 +11336,7 @@
       </w:pPr>
     </w:lvl>
   </w:abstractNum>
-  <w:abstractNum w:abstractNumId="3" w15:restartNumberingAfterBreak="0">
+  <w:abstractNum w:abstractNumId="5" w15:restartNumberingAfterBreak="0">
     <w:nsid w:val="3CBA65EA"/>
     <w:multiLevelType w:val="multilevel"/>
     <w:tmpl w:val="F3A0CB10"/>
@@ -8741,7 +11449,346 @@
       </w:pPr>
     </w:lvl>
   </w:abstractNum>
-  <w:abstractNum w:abstractNumId="4" w15:restartNumberingAfterBreak="0">
+  <w:abstractNum w:abstractNumId="6" w15:restartNumberingAfterBreak="0">
+    <w:nsid w:val="3DFB0769"/>
+    <w:multiLevelType w:val="multilevel"/>
+    <w:tmpl w:val="F44491B6"/>
+    <w:lvl w:ilvl="0">
+      <w:start w:val="1"/>
+      <w:numFmt w:val="decimal"/>
+      <w:lvlText w:val="%1."/>
+      <w:lvlJc w:val="left"/>
+      <w:pPr>
+        <w:tabs>
+          <w:tab w:val="num" w:pos="720"/>
+        </w:tabs>
+        <w:ind w:left="720" w:hanging="360"/>
+      </w:pPr>
+    </w:lvl>
+    <w:lvl w:ilvl="1" w:tentative="1">
+      <w:start w:val="1"/>
+      <w:numFmt w:val="decimal"/>
+      <w:lvlText w:val="%2."/>
+      <w:lvlJc w:val="left"/>
+      <w:pPr>
+        <w:tabs>
+          <w:tab w:val="num" w:pos="1440"/>
+        </w:tabs>
+        <w:ind w:left="1440" w:hanging="360"/>
+      </w:pPr>
+    </w:lvl>
+    <w:lvl w:ilvl="2" w:tentative="1">
+      <w:start w:val="1"/>
+      <w:numFmt w:val="decimal"/>
+      <w:lvlText w:val="%3."/>
+      <w:lvlJc w:val="left"/>
+      <w:pPr>
+        <w:tabs>
+          <w:tab w:val="num" w:pos="2160"/>
+        </w:tabs>
+        <w:ind w:left="2160" w:hanging="360"/>
+      </w:pPr>
+    </w:lvl>
+    <w:lvl w:ilvl="3" w:tentative="1">
+      <w:start w:val="1"/>
+      <w:numFmt w:val="decimal"/>
+      <w:lvlText w:val="%4."/>
+      <w:lvlJc w:val="left"/>
+      <w:pPr>
+        <w:tabs>
+          <w:tab w:val="num" w:pos="2880"/>
+        </w:tabs>
+        <w:ind w:left="2880" w:hanging="360"/>
+      </w:pPr>
+    </w:lvl>
+    <w:lvl w:ilvl="4" w:tentative="1">
+      <w:start w:val="1"/>
+      <w:numFmt w:val="decimal"/>
+      <w:lvlText w:val="%5."/>
+      <w:lvlJc w:val="left"/>
+      <w:pPr>
+        <w:tabs>
+          <w:tab w:val="num" w:pos="3600"/>
+        </w:tabs>
+        <w:ind w:left="3600" w:hanging="360"/>
+      </w:pPr>
+    </w:lvl>
+    <w:lvl w:ilvl="5" w:tentative="1">
+      <w:start w:val="1"/>
+      <w:numFmt w:val="decimal"/>
+      <w:lvlText w:val="%6."/>
+      <w:lvlJc w:val="left"/>
+      <w:pPr>
+        <w:tabs>
+          <w:tab w:val="num" w:pos="4320"/>
+        </w:tabs>
+        <w:ind w:left="4320" w:hanging="360"/>
+      </w:pPr>
+    </w:lvl>
+    <w:lvl w:ilvl="6" w:tentative="1">
+      <w:start w:val="1"/>
+      <w:numFmt w:val="decimal"/>
+      <w:lvlText w:val="%7."/>
+      <w:lvlJc w:val="left"/>
+      <w:pPr>
+        <w:tabs>
+          <w:tab w:val="num" w:pos="5040"/>
+        </w:tabs>
+        <w:ind w:left="5040" w:hanging="360"/>
+      </w:pPr>
+    </w:lvl>
+    <w:lvl w:ilvl="7" w:tentative="1">
+      <w:start w:val="1"/>
+      <w:numFmt w:val="decimal"/>
+      <w:lvlText w:val="%8."/>
+      <w:lvlJc w:val="left"/>
+      <w:pPr>
+        <w:tabs>
+          <w:tab w:val="num" w:pos="5760"/>
+        </w:tabs>
+        <w:ind w:left="5760" w:hanging="360"/>
+      </w:pPr>
+    </w:lvl>
+    <w:lvl w:ilvl="8" w:tentative="1">
+      <w:start w:val="1"/>
+      <w:numFmt w:val="decimal"/>
+      <w:lvlText w:val="%9."/>
+      <w:lvlJc w:val="left"/>
+      <w:pPr>
+        <w:tabs>
+          <w:tab w:val="num" w:pos="6480"/>
+        </w:tabs>
+        <w:ind w:left="6480" w:hanging="360"/>
+      </w:pPr>
+    </w:lvl>
+  </w:abstractNum>
+  <w:abstractNum w:abstractNumId="7" w15:restartNumberingAfterBreak="0">
+    <w:nsid w:val="47890DBD"/>
+    <w:multiLevelType w:val="multilevel"/>
+    <w:tmpl w:val="78723CAE"/>
+    <w:lvl w:ilvl="0">
+      <w:start w:val="4"/>
+      <w:numFmt w:val="decimal"/>
+      <w:lvlText w:val="%1."/>
+      <w:lvlJc w:val="left"/>
+      <w:pPr>
+        <w:tabs>
+          <w:tab w:val="num" w:pos="720"/>
+        </w:tabs>
+        <w:ind w:left="720" w:hanging="360"/>
+      </w:pPr>
+    </w:lvl>
+    <w:lvl w:ilvl="1" w:tentative="1">
+      <w:start w:val="1"/>
+      <w:numFmt w:val="decimal"/>
+      <w:lvlText w:val="%2."/>
+      <w:lvlJc w:val="left"/>
+      <w:pPr>
+        <w:tabs>
+          <w:tab w:val="num" w:pos="1440"/>
+        </w:tabs>
+        <w:ind w:left="1440" w:hanging="360"/>
+      </w:pPr>
+    </w:lvl>
+    <w:lvl w:ilvl="2" w:tentative="1">
+      <w:start w:val="1"/>
+      <w:numFmt w:val="decimal"/>
+      <w:lvlText w:val="%3."/>
+      <w:lvlJc w:val="left"/>
+      <w:pPr>
+        <w:tabs>
+          <w:tab w:val="num" w:pos="2160"/>
+        </w:tabs>
+        <w:ind w:left="2160" w:hanging="360"/>
+      </w:pPr>
+    </w:lvl>
+    <w:lvl w:ilvl="3" w:tentative="1">
+      <w:start w:val="1"/>
+      <w:numFmt w:val="decimal"/>
+      <w:lvlText w:val="%4."/>
+      <w:lvlJc w:val="left"/>
+      <w:pPr>
+        <w:tabs>
+          <w:tab w:val="num" w:pos="2880"/>
+        </w:tabs>
+        <w:ind w:left="2880" w:hanging="360"/>
+      </w:pPr>
+    </w:lvl>
+    <w:lvl w:ilvl="4" w:tentative="1">
+      <w:start w:val="1"/>
+      <w:numFmt w:val="decimal"/>
+      <w:lvlText w:val="%5."/>
+      <w:lvlJc w:val="left"/>
+      <w:pPr>
+        <w:tabs>
+          <w:tab w:val="num" w:pos="3600"/>
+        </w:tabs>
+        <w:ind w:left="3600" w:hanging="360"/>
+      </w:pPr>
+    </w:lvl>
+    <w:lvl w:ilvl="5" w:tentative="1">
+      <w:start w:val="1"/>
+      <w:numFmt w:val="decimal"/>
+      <w:lvlText w:val="%6."/>
+      <w:lvlJc w:val="left"/>
+      <w:pPr>
+        <w:tabs>
+          <w:tab w:val="num" w:pos="4320"/>
+        </w:tabs>
+        <w:ind w:left="4320" w:hanging="360"/>
+      </w:pPr>
+    </w:lvl>
+    <w:lvl w:ilvl="6" w:tentative="1">
+      <w:start w:val="1"/>
+      <w:numFmt w:val="decimal"/>
+      <w:lvlText w:val="%7."/>
+      <w:lvlJc w:val="left"/>
+      <w:pPr>
+        <w:tabs>
+          <w:tab w:val="num" w:pos="5040"/>
+        </w:tabs>
+        <w:ind w:left="5040" w:hanging="360"/>
+      </w:pPr>
+    </w:lvl>
+    <w:lvl w:ilvl="7" w:tentative="1">
+      <w:start w:val="1"/>
+      <w:numFmt w:val="decimal"/>
+      <w:lvlText w:val="%8."/>
+      <w:lvlJc w:val="left"/>
+      <w:pPr>
+        <w:tabs>
+          <w:tab w:val="num" w:pos="5760"/>
+        </w:tabs>
+        <w:ind w:left="5760" w:hanging="360"/>
+      </w:pPr>
+    </w:lvl>
+    <w:lvl w:ilvl="8" w:tentative="1">
+      <w:start w:val="1"/>
+      <w:numFmt w:val="decimal"/>
+      <w:lvlText w:val="%9."/>
+      <w:lvlJc w:val="left"/>
+      <w:pPr>
+        <w:tabs>
+          <w:tab w:val="num" w:pos="6480"/>
+        </w:tabs>
+        <w:ind w:left="6480" w:hanging="360"/>
+      </w:pPr>
+    </w:lvl>
+  </w:abstractNum>
+  <w:abstractNum w:abstractNumId="8" w15:restartNumberingAfterBreak="0">
+    <w:nsid w:val="49272276"/>
+    <w:multiLevelType w:val="multilevel"/>
+    <w:tmpl w:val="732E3FBE"/>
+    <w:lvl w:ilvl="0">
+      <w:start w:val="5"/>
+      <w:numFmt w:val="decimal"/>
+      <w:lvlText w:val="%1."/>
+      <w:lvlJc w:val="left"/>
+      <w:pPr>
+        <w:tabs>
+          <w:tab w:val="num" w:pos="720"/>
+        </w:tabs>
+        <w:ind w:left="720" w:hanging="360"/>
+      </w:pPr>
+    </w:lvl>
+    <w:lvl w:ilvl="1" w:tentative="1">
+      <w:start w:val="1"/>
+      <w:numFmt w:val="decimal"/>
+      <w:lvlText w:val="%2."/>
+      <w:lvlJc w:val="left"/>
+      <w:pPr>
+        <w:tabs>
+          <w:tab w:val="num" w:pos="1440"/>
+        </w:tabs>
+        <w:ind w:left="1440" w:hanging="360"/>
+      </w:pPr>
+    </w:lvl>
+    <w:lvl w:ilvl="2" w:tentative="1">
+      <w:start w:val="1"/>
+      <w:numFmt w:val="decimal"/>
+      <w:lvlText w:val="%3."/>
+      <w:lvlJc w:val="left"/>
+      <w:pPr>
+        <w:tabs>
+          <w:tab w:val="num" w:pos="2160"/>
+        </w:tabs>
+        <w:ind w:left="2160" w:hanging="360"/>
+      </w:pPr>
+    </w:lvl>
+    <w:lvl w:ilvl="3" w:tentative="1">
+      <w:start w:val="1"/>
+      <w:numFmt w:val="decimal"/>
+      <w:lvlText w:val="%4."/>
+      <w:lvlJc w:val="left"/>
+      <w:pPr>
+        <w:tabs>
+          <w:tab w:val="num" w:pos="2880"/>
+        </w:tabs>
+        <w:ind w:left="2880" w:hanging="360"/>
+      </w:pPr>
+    </w:lvl>
+    <w:lvl w:ilvl="4" w:tentative="1">
+      <w:start w:val="1"/>
+      <w:numFmt w:val="decimal"/>
+      <w:lvlText w:val="%5."/>
+      <w:lvlJc w:val="left"/>
+      <w:pPr>
+        <w:tabs>
+          <w:tab w:val="num" w:pos="3600"/>
+        </w:tabs>
+        <w:ind w:left="3600" w:hanging="360"/>
+      </w:pPr>
+    </w:lvl>
+    <w:lvl w:ilvl="5" w:tentative="1">
+      <w:start w:val="1"/>
+      <w:numFmt w:val="decimal"/>
+      <w:lvlText w:val="%6."/>
+      <w:lvlJc w:val="left"/>
+      <w:pPr>
+        <w:tabs>
+          <w:tab w:val="num" w:pos="4320"/>
+        </w:tabs>
+        <w:ind w:left="4320" w:hanging="360"/>
+      </w:pPr>
+    </w:lvl>
+    <w:lvl w:ilvl="6" w:tentative="1">
+      <w:start w:val="1"/>
+      <w:numFmt w:val="decimal"/>
+      <w:lvlText w:val="%7."/>
+      <w:lvlJc w:val="left"/>
+      <w:pPr>
+        <w:tabs>
+          <w:tab w:val="num" w:pos="5040"/>
+        </w:tabs>
+        <w:ind w:left="5040" w:hanging="360"/>
+      </w:pPr>
+    </w:lvl>
+    <w:lvl w:ilvl="7" w:tentative="1">
+      <w:start w:val="1"/>
+      <w:numFmt w:val="decimal"/>
+      <w:lvlText w:val="%8."/>
+      <w:lvlJc w:val="left"/>
+      <w:pPr>
+        <w:tabs>
+          <w:tab w:val="num" w:pos="5760"/>
+        </w:tabs>
+        <w:ind w:left="5760" w:hanging="360"/>
+      </w:pPr>
+    </w:lvl>
+    <w:lvl w:ilvl="8" w:tentative="1">
+      <w:start w:val="1"/>
+      <w:numFmt w:val="decimal"/>
+      <w:lvlText w:val="%9."/>
+      <w:lvlJc w:val="left"/>
+      <w:pPr>
+        <w:tabs>
+          <w:tab w:val="num" w:pos="6480"/>
+        </w:tabs>
+        <w:ind w:left="6480" w:hanging="360"/>
+      </w:pPr>
+    </w:lvl>
+  </w:abstractNum>
+  <w:abstractNum w:abstractNumId="9" w15:restartNumberingAfterBreak="0">
     <w:nsid w:val="56537E7E"/>
     <w:multiLevelType w:val="multilevel"/>
     <w:tmpl w:val="D624BAE8"/>
@@ -8890,7 +11937,7 @@
       </w:rPr>
     </w:lvl>
   </w:abstractNum>
-  <w:abstractNum w:abstractNumId="5" w15:restartNumberingAfterBreak="0">
+  <w:abstractNum w:abstractNumId="10" w15:restartNumberingAfterBreak="0">
     <w:nsid w:val="57DC631E"/>
     <w:multiLevelType w:val="multilevel"/>
     <w:tmpl w:val="879E50F2"/>
@@ -9039,7 +12086,7 @@
       </w:rPr>
     </w:lvl>
   </w:abstractNum>
-  <w:abstractNum w:abstractNumId="6" w15:restartNumberingAfterBreak="0">
+  <w:abstractNum w:abstractNumId="11" w15:restartNumberingAfterBreak="0">
     <w:nsid w:val="6CDF7FBD"/>
     <w:multiLevelType w:val="multilevel"/>
     <w:tmpl w:val="8B7A2C60"/>
@@ -9188,7 +12235,120 @@
       </w:rPr>
     </w:lvl>
   </w:abstractNum>
-  <w:abstractNum w:abstractNumId="7" w15:restartNumberingAfterBreak="0">
+  <w:abstractNum w:abstractNumId="12" w15:restartNumberingAfterBreak="0">
+    <w:nsid w:val="785B1F1D"/>
+    <w:multiLevelType w:val="multilevel"/>
+    <w:tmpl w:val="B414E754"/>
+    <w:lvl w:ilvl="0">
+      <w:start w:val="3"/>
+      <w:numFmt w:val="decimal"/>
+      <w:lvlText w:val="%1."/>
+      <w:lvlJc w:val="left"/>
+      <w:pPr>
+        <w:tabs>
+          <w:tab w:val="num" w:pos="720"/>
+        </w:tabs>
+        <w:ind w:left="720" w:hanging="360"/>
+      </w:pPr>
+    </w:lvl>
+    <w:lvl w:ilvl="1" w:tentative="1">
+      <w:start w:val="1"/>
+      <w:numFmt w:val="decimal"/>
+      <w:lvlText w:val="%2."/>
+      <w:lvlJc w:val="left"/>
+      <w:pPr>
+        <w:tabs>
+          <w:tab w:val="num" w:pos="1440"/>
+        </w:tabs>
+        <w:ind w:left="1440" w:hanging="360"/>
+      </w:pPr>
+    </w:lvl>
+    <w:lvl w:ilvl="2" w:tentative="1">
+      <w:start w:val="1"/>
+      <w:numFmt w:val="decimal"/>
+      <w:lvlText w:val="%3."/>
+      <w:lvlJc w:val="left"/>
+      <w:pPr>
+        <w:tabs>
+          <w:tab w:val="num" w:pos="2160"/>
+        </w:tabs>
+        <w:ind w:left="2160" w:hanging="360"/>
+      </w:pPr>
+    </w:lvl>
+    <w:lvl w:ilvl="3" w:tentative="1">
+      <w:start w:val="1"/>
+      <w:numFmt w:val="decimal"/>
+      <w:lvlText w:val="%4."/>
+      <w:lvlJc w:val="left"/>
+      <w:pPr>
+        <w:tabs>
+          <w:tab w:val="num" w:pos="2880"/>
+        </w:tabs>
+        <w:ind w:left="2880" w:hanging="360"/>
+      </w:pPr>
+    </w:lvl>
+    <w:lvl w:ilvl="4" w:tentative="1">
+      <w:start w:val="1"/>
+      <w:numFmt w:val="decimal"/>
+      <w:lvlText w:val="%5."/>
+      <w:lvlJc w:val="left"/>
+      <w:pPr>
+        <w:tabs>
+          <w:tab w:val="num" w:pos="3600"/>
+        </w:tabs>
+        <w:ind w:left="3600" w:hanging="360"/>
+      </w:pPr>
+    </w:lvl>
+    <w:lvl w:ilvl="5" w:tentative="1">
+      <w:start w:val="1"/>
+      <w:numFmt w:val="decimal"/>
+      <w:lvlText w:val="%6."/>
+      <w:lvlJc w:val="left"/>
+      <w:pPr>
+        <w:tabs>
+          <w:tab w:val="num" w:pos="4320"/>
+        </w:tabs>
+        <w:ind w:left="4320" w:hanging="360"/>
+      </w:pPr>
+    </w:lvl>
+    <w:lvl w:ilvl="6" w:tentative="1">
+      <w:start w:val="1"/>
+      <w:numFmt w:val="decimal"/>
+      <w:lvlText w:val="%7."/>
+      <w:lvlJc w:val="left"/>
+      <w:pPr>
+        <w:tabs>
+          <w:tab w:val="num" w:pos="5040"/>
+        </w:tabs>
+        <w:ind w:left="5040" w:hanging="360"/>
+      </w:pPr>
+    </w:lvl>
+    <w:lvl w:ilvl="7" w:tentative="1">
+      <w:start w:val="1"/>
+      <w:numFmt w:val="decimal"/>
+      <w:lvlText w:val="%8."/>
+      <w:lvlJc w:val="left"/>
+      <w:pPr>
+        <w:tabs>
+          <w:tab w:val="num" w:pos="5760"/>
+        </w:tabs>
+        <w:ind w:left="5760" w:hanging="360"/>
+      </w:pPr>
+    </w:lvl>
+    <w:lvl w:ilvl="8" w:tentative="1">
+      <w:start w:val="1"/>
+      <w:numFmt w:val="decimal"/>
+      <w:lvlText w:val="%9."/>
+      <w:lvlJc w:val="left"/>
+      <w:pPr>
+        <w:tabs>
+          <w:tab w:val="num" w:pos="6480"/>
+        </w:tabs>
+        <w:ind w:left="6480" w:hanging="360"/>
+      </w:pPr>
+    </w:lvl>
+  </w:abstractNum>
+  <w:abstractNum w:abstractNumId="13" w15:restartNumberingAfterBreak="0">
     <w:nsid w:val="7E462215"/>
     <w:multiLevelType w:val="multilevel"/>
     <w:tmpl w:val="7FB6CE70"/>
@@ -9302,28 +12462,46 @@
     </w:lvl>
   </w:abstractNum>
   <w:num w:numId="1" w16cid:durableId="1698506686">
-    <w:abstractNumId w:val="3"/>
+    <w:abstractNumId w:val="5"/>
   </w:num>
   <w:num w:numId="2" w16cid:durableId="1185291373">
     <w:abstractNumId w:val="1"/>
   </w:num>
   <w:num w:numId="3" w16cid:durableId="1923024292">
-    <w:abstractNumId w:val="5"/>
+    <w:abstractNumId w:val="10"/>
   </w:num>
   <w:num w:numId="4" w16cid:durableId="1181772615">
     <w:abstractNumId w:val="0"/>
   </w:num>
   <w:num w:numId="5" w16cid:durableId="66001477">
+    <w:abstractNumId w:val="9"/>
+  </w:num>
+  <w:num w:numId="6" w16cid:durableId="1520241151">
+    <w:abstractNumId w:val="11"/>
+  </w:num>
+  <w:num w:numId="7" w16cid:durableId="395051099">
     <w:abstractNumId w:val="4"/>
   </w:num>
-  <w:num w:numId="6" w16cid:durableId="1520241151">
+  <w:num w:numId="8" w16cid:durableId="604849994">
+    <w:abstractNumId w:val="13"/>
+  </w:num>
+  <w:num w:numId="9" w16cid:durableId="1104305921">
     <w:abstractNumId w:val="6"/>
   </w:num>
-  <w:num w:numId="7" w16cid:durableId="395051099">
+  <w:num w:numId="10" w16cid:durableId="2035030023">
     <w:abstractNumId w:val="2"/>
   </w:num>
-  <w:num w:numId="8" w16cid:durableId="604849994">
+  <w:num w:numId="11" w16cid:durableId="20665139">
+    <w:abstractNumId w:val="12"/>
+  </w:num>
+  <w:num w:numId="12" w16cid:durableId="372388212">
     <w:abstractNumId w:val="7"/>
+  </w:num>
+  <w:num w:numId="13" w16cid:durableId="1742436266">
+    <w:abstractNumId w:val="8"/>
+  </w:num>
+  <w:num w:numId="14" w16cid:durableId="1536309104">
+    <w:abstractNumId w:val="3"/>
   </w:num>
 </w:numbering>
 </file>
@@ -9929,6 +13107,7 @@
   <w:style w:type="character" w:default="1" w:styleId="DefaultParagraphFont">
     <w:name w:val="Default Paragraph Font"/>
     <w:uiPriority w:val="1"/>
+    <w:semiHidden/>
     <w:unhideWhenUsed/>
   </w:style>
   <w:style w:type="table" w:default="1" w:styleId="TableNormal">

--- a/Implementation and Empirical Analysis of SoftmaxLoss.docx
+++ b/Implementation and Empirical Analysis of SoftmaxLoss.docx
@@ -5,14 +5,15 @@
     <w:p>
       <w:pPr>
         <w:spacing w:before="100" w:beforeAutospacing="1" w:after="100" w:afterAutospacing="1" w:line="240" w:lineRule="auto"/>
+        <w:jc w:val="center"/>
         <w:outlineLvl w:val="0"/>
         <w:rPr>
           <w:rFonts w:ascii="Times New Roman" w:eastAsia="Times New Roman" w:hAnsi="Times New Roman" w:cs="Times New Roman"/>
           <w:b/>
           <w:bCs/>
           <w:kern w:val="36"/>
-          <w:sz w:val="48"/>
-          <w:szCs w:val="48"/>
+          <w:sz w:val="44"/>
+          <w:szCs w:val="44"/>
           <w14:ligatures w14:val="none"/>
         </w:rPr>
       </w:pPr>
@@ -22,8 +23,8 @@
           <w:b/>
           <w:bCs/>
           <w:kern w:val="36"/>
-          <w:sz w:val="48"/>
-          <w:szCs w:val="48"/>
+          <w:sz w:val="44"/>
+          <w:szCs w:val="44"/>
           <w14:ligatures w14:val="none"/>
         </w:rPr>
         <w:t xml:space="preserve">Implementation and Empirical Analysis of </w:t>
@@ -35,8 +36,8 @@
           <w:b/>
           <w:bCs/>
           <w:kern w:val="36"/>
-          <w:sz w:val="48"/>
-          <w:szCs w:val="48"/>
+          <w:sz w:val="44"/>
+          <w:szCs w:val="44"/>
           <w14:ligatures w14:val="none"/>
         </w:rPr>
         <w:t>SoftmaxLoss@K</w:t>
@@ -48,8 +49,8 @@
           <w:b/>
           <w:bCs/>
           <w:kern w:val="36"/>
-          <w:sz w:val="48"/>
-          <w:szCs w:val="48"/>
+          <w:sz w:val="44"/>
+          <w:szCs w:val="44"/>
           <w14:ligatures w14:val="none"/>
         </w:rPr>
         <w:t xml:space="preserve">: Advancing </w:t>
@@ -61,8 +62,8 @@
           <w:b/>
           <w:bCs/>
           <w:kern w:val="36"/>
-          <w:sz w:val="48"/>
-          <w:szCs w:val="48"/>
+          <w:sz w:val="44"/>
+          <w:szCs w:val="44"/>
           <w14:ligatures w14:val="none"/>
         </w:rPr>
         <w:t>Top-K</w:t>
@@ -74,8 +75,8 @@
           <w:b/>
           <w:bCs/>
           <w:kern w:val="36"/>
-          <w:sz w:val="48"/>
-          <w:szCs w:val="48"/>
+          <w:sz w:val="44"/>
+          <w:szCs w:val="44"/>
           <w14:ligatures w14:val="none"/>
         </w:rPr>
         <w:t xml:space="preserve"> Ranking Metrics Optimization in Recommender Systems</w:t>
@@ -94,6 +95,7 @@
     <w:p>
       <w:pPr>
         <w:spacing w:before="100" w:beforeAutospacing="1" w:after="100" w:afterAutospacing="1" w:line="240" w:lineRule="auto"/>
+        <w:jc w:val="center"/>
         <w:rPr>
           <w:rFonts w:ascii="Times New Roman" w:eastAsia="Times New Roman" w:hAnsi="Times New Roman" w:cs="Times New Roman"/>
           <w:kern w:val="0"/>
@@ -117,6 +119,7 @@
           <w:tab w:val="left" w:pos="3284"/>
         </w:tabs>
         <w:spacing w:before="100" w:beforeAutospacing="1" w:after="100" w:afterAutospacing="1" w:line="240" w:lineRule="auto"/>
+        <w:jc w:val="center"/>
         <w:rPr>
           <w:rFonts w:ascii="Times New Roman" w:eastAsia="Times New Roman" w:hAnsi="Times New Roman" w:cs="Times New Roman"/>
           <w:kern w:val="0"/>
@@ -140,14 +143,6 @@
           <w14:ligatures w14:val="none"/>
         </w:rPr>
         <w:t xml:space="preserve"> Implementation</w:t>
-      </w:r>
-      <w:r>
-        <w:rPr>
-          <w:rFonts w:ascii="Times New Roman" w:eastAsia="Times New Roman" w:hAnsi="Times New Roman" w:cs="Times New Roman"/>
-          <w:kern w:val="0"/>
-          <w14:ligatures w14:val="none"/>
-        </w:rPr>
-        <w:tab/>
       </w:r>
     </w:p>
     <w:tbl>
@@ -862,6 +857,7 @@
           <w:tab w:val="left" w:pos="3284"/>
         </w:tabs>
         <w:spacing w:before="100" w:beforeAutospacing="1" w:after="100" w:afterAutospacing="1" w:line="240" w:lineRule="auto"/>
+        <w:jc w:val="center"/>
         <w:rPr>
           <w:rFonts w:ascii="Times New Roman" w:eastAsia="Times New Roman" w:hAnsi="Times New Roman" w:cs="Times New Roman"/>
           <w:kern w:val="0"/>
@@ -894,6 +890,7 @@
     <w:p>
       <w:pPr>
         <w:spacing w:before="100" w:beforeAutospacing="1" w:after="100" w:afterAutospacing="1" w:line="240" w:lineRule="auto"/>
+        <w:jc w:val="center"/>
         <w:rPr>
           <w:rFonts w:ascii="Times New Roman" w:eastAsia="Times New Roman" w:hAnsi="Times New Roman" w:cs="Times New Roman"/>
           <w:kern w:val="0"/>
@@ -922,6 +919,7 @@
     <w:p>
       <w:pPr>
         <w:pStyle w:val="p1"/>
+        <w:jc w:val="center"/>
       </w:pPr>
       <w:r>
         <w:rPr>
@@ -955,8 +953,11 @@
           <w14:ligatures w14:val="none"/>
         </w:rPr>
       </w:pPr>
-      <w:proofErr w:type="gramStart"/>
-      <w:r>
+    </w:p>
+    <w:p>
+      <w:pPr>
+        <w:spacing w:before="100" w:beforeAutospacing="1" w:after="100" w:afterAutospacing="1" w:line="240" w:lineRule="auto"/>
+        <w:outlineLvl w:val="1"/>
         <w:rPr>
           <w:rFonts w:ascii="Times New Roman" w:eastAsia="Times New Roman" w:hAnsi="Times New Roman" w:cs="Times New Roman"/>
           <w:b/>
@@ -966,6 +967,79 @@
           <w:szCs w:val="36"/>
           <w14:ligatures w14:val="none"/>
         </w:rPr>
+      </w:pPr>
+    </w:p>
+    <w:p>
+      <w:pPr>
+        <w:spacing w:before="100" w:beforeAutospacing="1" w:after="100" w:afterAutospacing="1" w:line="240" w:lineRule="auto"/>
+        <w:outlineLvl w:val="1"/>
+        <w:rPr>
+          <w:rFonts w:ascii="Times New Roman" w:eastAsia="Times New Roman" w:hAnsi="Times New Roman" w:cs="Times New Roman"/>
+          <w:b/>
+          <w:bCs/>
+          <w:kern w:val="0"/>
+          <w:sz w:val="36"/>
+          <w:szCs w:val="36"/>
+          <w14:ligatures w14:val="none"/>
+        </w:rPr>
+      </w:pPr>
+    </w:p>
+    <w:p>
+      <w:pPr>
+        <w:spacing w:before="100" w:beforeAutospacing="1" w:after="100" w:afterAutospacing="1" w:line="240" w:lineRule="auto"/>
+        <w:outlineLvl w:val="1"/>
+        <w:rPr>
+          <w:rFonts w:ascii="Times New Roman" w:eastAsia="Times New Roman" w:hAnsi="Times New Roman" w:cs="Times New Roman"/>
+          <w:b/>
+          <w:bCs/>
+          <w:kern w:val="0"/>
+          <w:sz w:val="36"/>
+          <w:szCs w:val="36"/>
+          <w14:ligatures w14:val="none"/>
+        </w:rPr>
+      </w:pPr>
+    </w:p>
+    <w:p>
+      <w:pPr>
+        <w:spacing w:before="100" w:beforeAutospacing="1" w:after="100" w:afterAutospacing="1" w:line="240" w:lineRule="auto"/>
+        <w:outlineLvl w:val="1"/>
+        <w:rPr>
+          <w:rFonts w:ascii="Times New Roman" w:eastAsia="Times New Roman" w:hAnsi="Times New Roman" w:cs="Times New Roman"/>
+          <w:b/>
+          <w:bCs/>
+          <w:kern w:val="0"/>
+          <w:sz w:val="36"/>
+          <w:szCs w:val="36"/>
+          <w14:ligatures w14:val="none"/>
+        </w:rPr>
+      </w:pPr>
+    </w:p>
+    <w:p>
+      <w:pPr>
+        <w:spacing w:before="100" w:beforeAutospacing="1" w:after="100" w:afterAutospacing="1" w:line="240" w:lineRule="auto"/>
+        <w:outlineLvl w:val="1"/>
+        <w:rPr>
+          <w:rFonts w:ascii="Times New Roman" w:eastAsia="Times New Roman" w:hAnsi="Times New Roman" w:cs="Times New Roman"/>
+          <w:b/>
+          <w:bCs/>
+          <w:kern w:val="0"/>
+          <w:sz w:val="36"/>
+          <w:szCs w:val="36"/>
+          <w14:ligatures w14:val="none"/>
+        </w:rPr>
+      </w:pPr>
+      <w:proofErr w:type="gramStart"/>
+      <w:r>
+        <w:rPr>
+          <w:rFonts w:ascii="Times New Roman" w:eastAsia="Times New Roman" w:hAnsi="Times New Roman" w:cs="Times New Roman"/>
+          <w:b/>
+          <w:bCs/>
+          <w:kern w:val="0"/>
+          <w:sz w:val="36"/>
+          <w:szCs w:val="36"/>
+          <w14:ligatures w14:val="none"/>
+        </w:rPr>
+        <w:lastRenderedPageBreak/>
         <w:t>1  Introduction</w:t>
       </w:r>
       <w:proofErr w:type="gramEnd"/>
@@ -1107,7 +1181,6 @@
           <w:kern w:val="0"/>
           <w14:ligatures w14:val="none"/>
         </w:rPr>
-        <w:lastRenderedPageBreak/>
         <w:t xml:space="preserve">However, most optimization objectives, such as </w:t>
       </w:r>
       <w:r>
@@ -1392,7 +1465,39 @@
           <w:kern w:val="0"/>
           <w14:ligatures w14:val="none"/>
         </w:rPr>
-        <w:t>Our goals are:</w:t>
+        <w:t xml:space="preserve">Our </w:t>
+      </w:r>
+      <w:r>
+        <w:rPr>
+          <w:rFonts w:ascii="Times New Roman" w:eastAsia="Times New Roman" w:hAnsi="Times New Roman" w:cs="Times New Roman" w:hint="eastAsia"/>
+          <w:kern w:val="0"/>
+          <w14:ligatures w14:val="none"/>
+        </w:rPr>
+        <w:t>contribution</w:t>
+      </w:r>
+      <w:r>
+        <w:rPr>
+          <w:rFonts w:ascii="Times New Roman" w:eastAsia="Times New Roman" w:hAnsi="Times New Roman" w:cs="Times New Roman" w:hint="eastAsia"/>
+          <w:kern w:val="0"/>
+          <w14:ligatures w14:val="none"/>
+        </w:rPr>
+        <w:t>s</w:t>
+      </w:r>
+      <w:r>
+        <w:rPr>
+          <w:rFonts w:ascii="Times New Roman" w:eastAsia="Times New Roman" w:hAnsi="Times New Roman" w:cs="Times New Roman" w:hint="eastAsia"/>
+          <w:kern w:val="0"/>
+          <w14:ligatures w14:val="none"/>
+        </w:rPr>
+        <w:t xml:space="preserve"> </w:t>
+      </w:r>
+      <w:r>
+        <w:rPr>
+          <w:rFonts w:ascii="Times New Roman" w:eastAsia="Times New Roman" w:hAnsi="Times New Roman" w:cs="Times New Roman"/>
+          <w:kern w:val="0"/>
+          <w14:ligatures w14:val="none"/>
+        </w:rPr>
+        <w:t>are:</w:t>
       </w:r>
     </w:p>
     <w:p>
@@ -1583,8 +1688,11 @@
           <w14:ligatures w14:val="none"/>
         </w:rPr>
       </w:pPr>
-      <w:proofErr w:type="gramStart"/>
-      <w:r>
+    </w:p>
+    <w:p>
+      <w:pPr>
+        <w:spacing w:before="100" w:beforeAutospacing="1" w:after="100" w:afterAutospacing="1" w:line="240" w:lineRule="auto"/>
+        <w:outlineLvl w:val="1"/>
         <w:rPr>
           <w:rFonts w:ascii="Times New Roman" w:eastAsia="Times New Roman" w:hAnsi="Times New Roman" w:cs="Times New Roman"/>
           <w:b/>
@@ -1594,10 +1702,12 @@
           <w:szCs w:val="36"/>
           <w14:ligatures w14:val="none"/>
         </w:rPr>
-        <w:t>2  Background</w:t>
-      </w:r>
-      <w:proofErr w:type="gramEnd"/>
-      <w:r>
+      </w:pPr>
+    </w:p>
+    <w:p>
+      <w:pPr>
+        <w:spacing w:before="100" w:beforeAutospacing="1" w:after="100" w:afterAutospacing="1" w:line="240" w:lineRule="auto"/>
+        <w:outlineLvl w:val="1"/>
         <w:rPr>
           <w:rFonts w:ascii="Times New Roman" w:eastAsia="Times New Roman" w:hAnsi="Times New Roman" w:cs="Times New Roman"/>
           <w:b/>
@@ -1607,6 +1717,62 @@
           <w:szCs w:val="36"/>
           <w14:ligatures w14:val="none"/>
         </w:rPr>
+      </w:pPr>
+    </w:p>
+    <w:p>
+      <w:pPr>
+        <w:spacing w:before="100" w:beforeAutospacing="1" w:after="100" w:afterAutospacing="1" w:line="240" w:lineRule="auto"/>
+        <w:outlineLvl w:val="1"/>
+        <w:rPr>
+          <w:rFonts w:ascii="Times New Roman" w:eastAsia="Times New Roman" w:hAnsi="Times New Roman" w:cs="Times New Roman"/>
+          <w:b/>
+          <w:bCs/>
+          <w:kern w:val="0"/>
+          <w:sz w:val="36"/>
+          <w:szCs w:val="36"/>
+          <w14:ligatures w14:val="none"/>
+        </w:rPr>
+      </w:pPr>
+    </w:p>
+    <w:p>
+      <w:pPr>
+        <w:spacing w:before="100" w:beforeAutospacing="1" w:after="100" w:afterAutospacing="1" w:line="240" w:lineRule="auto"/>
+        <w:outlineLvl w:val="1"/>
+        <w:rPr>
+          <w:rFonts w:ascii="Times New Roman" w:eastAsia="Times New Roman" w:hAnsi="Times New Roman" w:cs="Times New Roman"/>
+          <w:b/>
+          <w:bCs/>
+          <w:kern w:val="0"/>
+          <w:sz w:val="36"/>
+          <w:szCs w:val="36"/>
+          <w14:ligatures w14:val="none"/>
+        </w:rPr>
+      </w:pPr>
+      <w:proofErr w:type="gramStart"/>
+      <w:r>
+        <w:rPr>
+          <w:rFonts w:ascii="Times New Roman" w:eastAsia="Times New Roman" w:hAnsi="Times New Roman" w:cs="Times New Roman"/>
+          <w:b/>
+          <w:bCs/>
+          <w:kern w:val="0"/>
+          <w:sz w:val="36"/>
+          <w:szCs w:val="36"/>
+          <w14:ligatures w14:val="none"/>
+        </w:rPr>
+        <w:lastRenderedPageBreak/>
+        <w:t>2  Background</w:t>
+      </w:r>
+      <w:proofErr w:type="gramEnd"/>
+      <w:r>
+        <w:rPr>
+          <w:rFonts w:ascii="Times New Roman" w:eastAsia="Times New Roman" w:hAnsi="Times New Roman" w:cs="Times New Roman"/>
+          <w:b/>
+          <w:bCs/>
+          <w:kern w:val="0"/>
+          <w:sz w:val="36"/>
+          <w:szCs w:val="36"/>
+          <w14:ligatures w14:val="none"/>
+        </w:rPr>
         <w:t xml:space="preserve"> and Related Work</w:t>
       </w:r>
     </w:p>
@@ -1625,7 +1791,7 @@
         <w:spacing w:before="100" w:beforeAutospacing="1" w:after="100" w:afterAutospacing="1" w:line="240" w:lineRule="auto"/>
         <w:outlineLvl w:val="2"/>
         <w:rPr>
-          <w:rFonts w:ascii="Times New Roman" w:eastAsia="Times New Roman" w:hAnsi="Times New Roman" w:cs="Times New Roman"/>
+          <w:rFonts w:ascii="Times New Roman" w:eastAsia="Times New Roman" w:hAnsi="Times New Roman" w:cs="Times New Roman" w:hint="eastAsia"/>
           <w:b/>
           <w:bCs/>
           <w:kern w:val="0"/>
@@ -1660,16 +1826,6 @@
         </w:rPr>
         <w:t>: Pairwise Ranking Baseline</w:t>
       </w:r>
-    </w:p>
-    <w:p>
-      <w:pPr>
-        <w:spacing w:before="100" w:beforeAutospacing="1" w:after="100" w:afterAutospacing="1" w:line="240" w:lineRule="auto"/>
-        <w:rPr>
-          <w:rFonts w:ascii="Times New Roman" w:eastAsia="Times New Roman" w:hAnsi="Times New Roman" w:cs="Times New Roman"/>
-          <w:kern w:val="0"/>
-          <w14:ligatures w14:val="none"/>
-        </w:rPr>
-      </w:pPr>
     </w:p>
     <w:p>
       <w:pPr>
@@ -1797,7 +1953,7 @@
         <w:spacing w:before="100" w:beforeAutospacing="1" w:after="100" w:afterAutospacing="1" w:line="240" w:lineRule="auto"/>
         <w:outlineLvl w:val="2"/>
         <w:rPr>
-          <w:rFonts w:ascii="Times New Roman" w:eastAsia="Times New Roman" w:hAnsi="Times New Roman" w:cs="Times New Roman"/>
+          <w:rFonts w:ascii="Times New Roman" w:eastAsia="Times New Roman" w:hAnsi="Times New Roman" w:cs="Times New Roman" w:hint="eastAsia"/>
           <w:b/>
           <w:bCs/>
           <w:kern w:val="0"/>
@@ -1846,16 +2002,6 @@
         </w:rPr>
         <w:t xml:space="preserve"> Loss (SL)</w:t>
       </w:r>
-    </w:p>
-    <w:p>
-      <w:pPr>
-        <w:spacing w:before="100" w:beforeAutospacing="1" w:after="100" w:afterAutospacing="1" w:line="240" w:lineRule="auto"/>
-        <w:rPr>
-          <w:rFonts w:ascii="Times New Roman" w:eastAsia="Times New Roman" w:hAnsi="Times New Roman" w:cs="Times New Roman"/>
-          <w:kern w:val="0"/>
-          <w14:ligatures w14:val="none"/>
-        </w:rPr>
-      </w:pPr>
     </w:p>
     <w:p>
       <w:pPr>
@@ -2037,7 +2183,7 @@
         <w:spacing w:before="100" w:beforeAutospacing="1" w:after="100" w:afterAutospacing="1" w:line="240" w:lineRule="auto"/>
         <w:outlineLvl w:val="2"/>
         <w:rPr>
-          <w:rFonts w:ascii="Times New Roman" w:eastAsia="Times New Roman" w:hAnsi="Times New Roman" w:cs="Times New Roman"/>
+          <w:rFonts w:ascii="Times New Roman" w:eastAsia="Times New Roman" w:hAnsi="Times New Roman" w:cs="Times New Roman" w:hint="eastAsia"/>
           <w:b/>
           <w:bCs/>
           <w:kern w:val="0"/>
@@ -2082,16 +2228,6 @@
           <w14:ligatures w14:val="none"/>
         </w:rPr>
       </w:pPr>
-    </w:p>
-    <w:p>
-      <w:pPr>
-        <w:spacing w:before="100" w:beforeAutospacing="1" w:after="100" w:afterAutospacing="1" w:line="240" w:lineRule="auto"/>
-        <w:rPr>
-          <w:rFonts w:ascii="Times New Roman" w:eastAsia="Times New Roman" w:hAnsi="Times New Roman" w:cs="Times New Roman"/>
-          <w:kern w:val="0"/>
-          <w14:ligatures w14:val="none"/>
-        </w:rPr>
-      </w:pPr>
       <w:proofErr w:type="spellStart"/>
       <w:r>
         <w:rPr>
@@ -2144,7 +2280,7 @@
         <w:spacing w:before="100" w:beforeAutospacing="1" w:after="100" w:afterAutospacing="1" w:line="240" w:lineRule="auto"/>
         <w:outlineLvl w:val="2"/>
         <w:rPr>
-          <w:rFonts w:ascii="Times New Roman" w:eastAsia="Times New Roman" w:hAnsi="Times New Roman" w:cs="Times New Roman"/>
+          <w:rFonts w:ascii="Times New Roman" w:eastAsia="Times New Roman" w:hAnsi="Times New Roman" w:cs="Times New Roman" w:hint="eastAsia"/>
           <w:b/>
           <w:bCs/>
           <w:kern w:val="0"/>
@@ -2215,6 +2351,72 @@
           <w14:ligatures w14:val="none"/>
         </w:rPr>
       </w:pPr>
+      <w:r>
+        <w:rPr>
+          <w:rFonts w:ascii="Times New Roman" w:eastAsia="Times New Roman" w:hAnsi="Times New Roman" w:cs="Times New Roman"/>
+          <w:kern w:val="0"/>
+          <w14:ligatures w14:val="none"/>
+        </w:rPr>
+        <w:t xml:space="preserve">SL@K extends </w:t>
+      </w:r>
+      <w:proofErr w:type="spellStart"/>
+      <w:r>
+        <w:rPr>
+          <w:rFonts w:ascii="Times New Roman" w:eastAsia="Times New Roman" w:hAnsi="Times New Roman" w:cs="Times New Roman"/>
+          <w:kern w:val="0"/>
+          <w14:ligatures w14:val="none"/>
+        </w:rPr>
+        <w:t>Softmax</w:t>
+      </w:r>
+      <w:proofErr w:type="spellEnd"/>
+      <w:r>
+        <w:rPr>
+          <w:rFonts w:ascii="Times New Roman" w:eastAsia="Times New Roman" w:hAnsi="Times New Roman" w:cs="Times New Roman"/>
+          <w:kern w:val="0"/>
+          <w14:ligatures w14:val="none"/>
+        </w:rPr>
+        <w:t xml:space="preserve"> Loss by </w:t>
+      </w:r>
+      <w:r>
+        <w:rPr>
+          <w:rFonts w:ascii="Times New Roman" w:eastAsia="Times New Roman" w:hAnsi="Times New Roman" w:cs="Times New Roman"/>
+          <w:b/>
+          <w:bCs/>
+          <w:kern w:val="0"/>
+          <w14:ligatures w14:val="none"/>
+        </w:rPr>
+        <w:t xml:space="preserve">weighting each positive sample according to its proximity to the </w:t>
+      </w:r>
+      <w:proofErr w:type="gramStart"/>
+      <w:r>
+        <w:rPr>
+          <w:rFonts w:ascii="Times New Roman" w:eastAsia="Times New Roman" w:hAnsi="Times New Roman" w:cs="Times New Roman"/>
+          <w:b/>
+          <w:bCs/>
+          <w:kern w:val="0"/>
+          <w14:ligatures w14:val="none"/>
+        </w:rPr>
+        <w:t>Top-K</w:t>
+      </w:r>
+      <w:proofErr w:type="gramEnd"/>
+      <w:r>
+        <w:rPr>
+          <w:rFonts w:ascii="Times New Roman" w:eastAsia="Times New Roman" w:hAnsi="Times New Roman" w:cs="Times New Roman"/>
+          <w:b/>
+          <w:bCs/>
+          <w:kern w:val="0"/>
+          <w14:ligatures w14:val="none"/>
+        </w:rPr>
+        <w:t xml:space="preserve"> boundary</w:t>
+      </w:r>
+      <w:r>
+        <w:rPr>
+          <w:rFonts w:ascii="Times New Roman" w:eastAsia="Times New Roman" w:hAnsi="Times New Roman" w:cs="Times New Roman"/>
+          <w:kern w:val="0"/>
+          <w14:ligatures w14:val="none"/>
+        </w:rPr>
+        <w:t>.</w:t>
+      </w:r>
     </w:p>
     <w:p>
       <w:pPr>
@@ -2231,82 +2433,7 @@
           <w:kern w:val="0"/>
           <w14:ligatures w14:val="none"/>
         </w:rPr>
-        <w:t xml:space="preserve">SL@K extends </w:t>
-      </w:r>
-      <w:proofErr w:type="spellStart"/>
-      <w:r>
-        <w:rPr>
-          <w:rFonts w:ascii="Times New Roman" w:eastAsia="Times New Roman" w:hAnsi="Times New Roman" w:cs="Times New Roman"/>
-          <w:kern w:val="0"/>
-          <w14:ligatures w14:val="none"/>
-        </w:rPr>
-        <w:t>Softmax</w:t>
-      </w:r>
-      <w:proofErr w:type="spellEnd"/>
-      <w:r>
-        <w:rPr>
-          <w:rFonts w:ascii="Times New Roman" w:eastAsia="Times New Roman" w:hAnsi="Times New Roman" w:cs="Times New Roman"/>
-          <w:kern w:val="0"/>
-          <w14:ligatures w14:val="none"/>
-        </w:rPr>
-        <w:t xml:space="preserve"> Loss by </w:t>
-      </w:r>
-      <w:r>
-        <w:rPr>
-          <w:rFonts w:ascii="Times New Roman" w:eastAsia="Times New Roman" w:hAnsi="Times New Roman" w:cs="Times New Roman"/>
-          <w:b/>
-          <w:bCs/>
-          <w:kern w:val="0"/>
-          <w14:ligatures w14:val="none"/>
-        </w:rPr>
-        <w:t xml:space="preserve">weighting each positive sample according to its proximity to the </w:t>
-      </w:r>
-      <w:proofErr w:type="gramStart"/>
-      <w:r>
-        <w:rPr>
-          <w:rFonts w:ascii="Times New Roman" w:eastAsia="Times New Roman" w:hAnsi="Times New Roman" w:cs="Times New Roman"/>
-          <w:b/>
-          <w:bCs/>
-          <w:kern w:val="0"/>
-          <w14:ligatures w14:val="none"/>
-        </w:rPr>
-        <w:t>Top-K</w:t>
-      </w:r>
-      <w:proofErr w:type="gramEnd"/>
-      <w:r>
-        <w:rPr>
-          <w:rFonts w:ascii="Times New Roman" w:eastAsia="Times New Roman" w:hAnsi="Times New Roman" w:cs="Times New Roman"/>
-          <w:b/>
-          <w:bCs/>
-          <w:kern w:val="0"/>
-          <w14:ligatures w14:val="none"/>
-        </w:rPr>
-        <w:t xml:space="preserve"> boundary</w:t>
-      </w:r>
-      <w:r>
-        <w:rPr>
-          <w:rFonts w:ascii="Times New Roman" w:eastAsia="Times New Roman" w:hAnsi="Times New Roman" w:cs="Times New Roman"/>
-          <w:kern w:val="0"/>
-          <w14:ligatures w14:val="none"/>
-        </w:rPr>
-        <w:t>.</w:t>
-      </w:r>
-    </w:p>
-    <w:p>
-      <w:pPr>
-        <w:spacing w:before="100" w:beforeAutospacing="1" w:after="100" w:afterAutospacing="1" w:line="240" w:lineRule="auto"/>
-        <w:rPr>
-          <w:rFonts w:ascii="Times New Roman" w:eastAsia="Times New Roman" w:hAnsi="Times New Roman" w:cs="Times New Roman"/>
-          <w:kern w:val="0"/>
-          <w14:ligatures w14:val="none"/>
-        </w:rPr>
-      </w:pPr>
-      <w:r>
-        <w:rPr>
-          <w:rFonts w:ascii="Times New Roman" w:eastAsia="Times New Roman" w:hAnsi="Times New Roman" w:cs="Times New Roman"/>
-          <w:kern w:val="0"/>
-          <w14:ligatures w14:val="none"/>
-        </w:rPr>
+        <w:lastRenderedPageBreak/>
         <w:t xml:space="preserve">The weight is determined by the score difference between a positive item and the user-specific </w:t>
       </w:r>
       <w:proofErr w:type="gramStart"/>
@@ -3078,10 +3205,13 @@
           <w14:ligatures w14:val="none"/>
         </w:rPr>
       </w:pPr>
-      <w:proofErr w:type="gramStart"/>
-      <w:r>
-        <w:rPr>
-          <w:rFonts w:ascii="Times New Roman" w:eastAsia="Times New Roman" w:hAnsi="Times New Roman" w:cs="Times New Roman"/>
+    </w:p>
+    <w:p>
+      <w:pPr>
+        <w:spacing w:before="100" w:beforeAutospacing="1" w:after="100" w:afterAutospacing="1" w:line="240" w:lineRule="auto"/>
+        <w:outlineLvl w:val="2"/>
+        <w:rPr>
+          <w:rFonts w:ascii="Times New Roman" w:eastAsia="Times New Roman" w:hAnsi="Times New Roman" w:cs="Times New Roman" w:hint="eastAsia"/>
           <w:b/>
           <w:bCs/>
           <w:kern w:val="0"/>
@@ -3089,9 +3219,8 @@
           <w:szCs w:val="27"/>
           <w14:ligatures w14:val="none"/>
         </w:rPr>
-        <w:t>3.2  Monte</w:t>
-      </w:r>
-      <w:proofErr w:type="gramEnd"/>
+      </w:pPr>
+      <w:proofErr w:type="gramStart"/>
       <w:r>
         <w:rPr>
           <w:rFonts w:ascii="Times New Roman" w:eastAsia="Times New Roman" w:hAnsi="Times New Roman" w:cs="Times New Roman"/>
@@ -3102,18 +3231,21 @@
           <w:szCs w:val="27"/>
           <w14:ligatures w14:val="none"/>
         </w:rPr>
+        <w:t>3.2  Monte</w:t>
+      </w:r>
+      <w:proofErr w:type="gramEnd"/>
+      <w:r>
+        <w:rPr>
+          <w:rFonts w:ascii="Times New Roman" w:eastAsia="Times New Roman" w:hAnsi="Times New Roman" w:cs="Times New Roman"/>
+          <w:b/>
+          <w:bCs/>
+          <w:kern w:val="0"/>
+          <w:sz w:val="27"/>
+          <w:szCs w:val="27"/>
+          <w14:ligatures w14:val="none"/>
+        </w:rPr>
         <w:t>-Carlo Quantile Estimation</w:t>
       </w:r>
-    </w:p>
-    <w:p>
-      <w:pPr>
-        <w:spacing w:before="100" w:beforeAutospacing="1" w:after="100" w:afterAutospacing="1" w:line="240" w:lineRule="auto"/>
-        <w:rPr>
-          <w:rFonts w:ascii="Times New Roman" w:eastAsia="Times New Roman" w:hAnsi="Times New Roman" w:cs="Times New Roman"/>
-          <w:kern w:val="0"/>
-          <w14:ligatures w14:val="none"/>
-        </w:rPr>
-      </w:pPr>
     </w:p>
     <w:p>
       <w:pPr>
@@ -3239,7 +3371,7 @@
         <w:spacing w:before="100" w:beforeAutospacing="1" w:after="100" w:afterAutospacing="1" w:line="240" w:lineRule="auto"/>
         <w:outlineLvl w:val="2"/>
         <w:rPr>
-          <w:rFonts w:ascii="Times New Roman" w:eastAsia="Times New Roman" w:hAnsi="Times New Roman" w:cs="Times New Roman"/>
+          <w:rFonts w:ascii="Times New Roman" w:eastAsia="Times New Roman" w:hAnsi="Times New Roman" w:cs="Times New Roman" w:hint="eastAsia"/>
           <w:b/>
           <w:bCs/>
           <w:kern w:val="0"/>
@@ -3274,16 +3406,6 @@
         </w:rPr>
         <w:t xml:space="preserve"> Objective</w:t>
       </w:r>
-    </w:p>
-    <w:p>
-      <w:pPr>
-        <w:spacing w:before="100" w:beforeAutospacing="1" w:after="100" w:afterAutospacing="1" w:line="240" w:lineRule="auto"/>
-        <w:rPr>
-          <w:rFonts w:ascii="Times New Roman" w:eastAsia="Times New Roman" w:hAnsi="Times New Roman" w:cs="Times New Roman"/>
-          <w:kern w:val="0"/>
-          <w14:ligatures w14:val="none"/>
-        </w:rPr>
-      </w:pPr>
     </w:p>
     <w:p>
       <w:pPr>
@@ -3325,6 +3447,7 @@
           <w:kern w:val="0"/>
           <w14:ligatures w14:val="none"/>
         </w:rPr>
+        <w:lastRenderedPageBreak/>
         <w:t>Top-K</w:t>
       </w:r>
       <w:proofErr w:type="gramEnd"/>
@@ -3402,7 +3525,7 @@
         </w:numPr>
         <w:spacing w:before="100" w:beforeAutospacing="1" w:after="100" w:afterAutospacing="1" w:line="240" w:lineRule="auto"/>
         <w:rPr>
-          <w:rFonts w:ascii="Times New Roman" w:eastAsia="Times New Roman" w:hAnsi="Times New Roman" w:cs="Times New Roman"/>
+          <w:rFonts w:ascii="Times New Roman" w:eastAsia="Times New Roman" w:hAnsi="Times New Roman" w:cs="Times New Roman" w:hint="eastAsia"/>
           <w:kern w:val="0"/>
           <w14:ligatures w14:val="none"/>
         </w:rPr>
@@ -3425,16 +3548,6 @@
         </w:rPr>
         <w:t xml:space="preserve"> → resolved by smoothing indicator functions through sigmoid/exponential activations.</w:t>
       </w:r>
-    </w:p>
-    <w:p>
-      <w:pPr>
-        <w:spacing w:before="100" w:beforeAutospacing="1" w:after="100" w:afterAutospacing="1" w:line="240" w:lineRule="auto"/>
-        <w:rPr>
-          <w:rFonts w:ascii="Times New Roman" w:eastAsia="Times New Roman" w:hAnsi="Times New Roman" w:cs="Times New Roman"/>
-          <w:kern w:val="0"/>
-          <w14:ligatures w14:val="none"/>
-        </w:rPr>
-      </w:pPr>
     </w:p>
     <w:p>
       <w:pPr>
@@ -3469,7 +3582,7 @@
         <w:spacing w:before="100" w:beforeAutospacing="1" w:after="100" w:afterAutospacing="1" w:line="240" w:lineRule="auto"/>
         <w:outlineLvl w:val="2"/>
         <w:rPr>
-          <w:rFonts w:ascii="Times New Roman" w:eastAsia="Times New Roman" w:hAnsi="Times New Roman" w:cs="Times New Roman"/>
+          <w:rFonts w:ascii="Times New Roman" w:eastAsia="Times New Roman" w:hAnsi="Times New Roman" w:cs="Times New Roman" w:hint="eastAsia"/>
           <w:b/>
           <w:bCs/>
           <w:kern w:val="0"/>
@@ -3489,7 +3602,6 @@
           <w:szCs w:val="27"/>
           <w14:ligatures w14:val="none"/>
         </w:rPr>
-        <w:lastRenderedPageBreak/>
         <w:t>3.4  Training</w:t>
       </w:r>
       <w:proofErr w:type="gramEnd"/>
@@ -3505,16 +3617,6 @@
         </w:rPr>
         <w:t xml:space="preserve"> Pipeline</w:t>
       </w:r>
-    </w:p>
-    <w:p>
-      <w:pPr>
-        <w:spacing w:before="100" w:beforeAutospacing="1" w:after="100" w:afterAutospacing="1" w:line="240" w:lineRule="auto"/>
-        <w:rPr>
-          <w:rFonts w:ascii="Times New Roman" w:eastAsia="Times New Roman" w:hAnsi="Times New Roman" w:cs="Times New Roman"/>
-          <w:kern w:val="0"/>
-          <w14:ligatures w14:val="none"/>
-        </w:rPr>
-      </w:pPr>
     </w:p>
     <w:p>
       <w:pPr>
@@ -4215,6 +4317,21 @@
         </w:rPr>
         <w:t>train.py      – unified training entry</w:t>
       </w:r>
+    </w:p>
+    <w:p>
+      <w:pPr>
+        <w:spacing w:before="100" w:beforeAutospacing="1" w:after="100" w:afterAutospacing="1" w:line="240" w:lineRule="auto"/>
+        <w:outlineLvl w:val="2"/>
+        <w:rPr>
+          <w:rFonts w:ascii="Times New Roman" w:eastAsia="Times New Roman" w:hAnsi="Times New Roman" w:cs="Times New Roman"/>
+          <w:b/>
+          <w:bCs/>
+          <w:kern w:val="0"/>
+          <w:sz w:val="27"/>
+          <w:szCs w:val="27"/>
+          <w14:ligatures w14:val="none"/>
+        </w:rPr>
+      </w:pPr>
     </w:p>
     <w:p>
       <w:pPr>
@@ -4748,6 +4865,7 @@
                 <w:kern w:val="0"/>
                 <w14:ligatures w14:val="none"/>
               </w:rPr>
+              <w:lastRenderedPageBreak/>
               <w:t>Metrics</w:t>
             </w:r>
           </w:p>
@@ -4896,6 +5014,21 @@
           <w14:ligatures w14:val="none"/>
         </w:rPr>
       </w:pPr>
+    </w:p>
+    <w:p>
+      <w:pPr>
+        <w:spacing w:before="100" w:beforeAutospacing="1" w:after="100" w:afterAutospacing="1" w:line="240" w:lineRule="auto"/>
+        <w:outlineLvl w:val="2"/>
+        <w:rPr>
+          <w:rFonts w:ascii="Times New Roman" w:eastAsia="Times New Roman" w:hAnsi="Times New Roman" w:cs="Times New Roman"/>
+          <w:b/>
+          <w:bCs/>
+          <w:kern w:val="0"/>
+          <w:sz w:val="27"/>
+          <w:szCs w:val="27"/>
+          <w14:ligatures w14:val="none"/>
+        </w:rPr>
+      </w:pPr>
       <w:proofErr w:type="gramStart"/>
       <w:r>
         <w:rPr>
@@ -5198,7 +5331,7 @@
         <w:spacing w:before="100" w:beforeAutospacing="1" w:after="100" w:afterAutospacing="1" w:line="240" w:lineRule="auto"/>
         <w:outlineLvl w:val="2"/>
         <w:rPr>
-          <w:rFonts w:ascii="Times New Roman" w:eastAsia="Times New Roman" w:hAnsi="Times New Roman" w:cs="Times New Roman"/>
+          <w:rFonts w:ascii="Times New Roman" w:eastAsia="Times New Roman" w:hAnsi="Times New Roman" w:cs="Times New Roman" w:hint="eastAsia"/>
           <w:b/>
           <w:bCs/>
           <w:kern w:val="0"/>
@@ -5243,16 +5376,6 @@
           <w14:ligatures w14:val="none"/>
         </w:rPr>
       </w:pPr>
-    </w:p>
-    <w:p>
-      <w:pPr>
-        <w:spacing w:before="100" w:beforeAutospacing="1" w:after="100" w:afterAutospacing="1" w:line="240" w:lineRule="auto"/>
-        <w:rPr>
-          <w:rFonts w:ascii="Times New Roman" w:eastAsia="Times New Roman" w:hAnsi="Times New Roman" w:cs="Times New Roman"/>
-          <w:kern w:val="0"/>
-          <w14:ligatures w14:val="none"/>
-        </w:rPr>
-      </w:pPr>
       <w:r>
         <w:rPr>
           <w:rFonts w:ascii="Times New Roman" w:eastAsia="Times New Roman" w:hAnsi="Times New Roman" w:cs="Times New Roman"/>
@@ -5384,6 +5507,17 @@
         </w:rPr>
         <w:t xml:space="preserve"> and Results</w:t>
       </w:r>
+    </w:p>
+    <w:p>
+      <w:pPr>
+        <w:spacing w:before="100" w:beforeAutospacing="1" w:after="100" w:afterAutospacing="1" w:line="240" w:lineRule="auto"/>
+        <w:jc w:val="both"/>
+        <w:rPr>
+          <w:rFonts w:ascii="Times New Roman" w:eastAsia="Times New Roman" w:hAnsi="Times New Roman" w:cs="Times New Roman"/>
+          <w:kern w:val="0"/>
+          <w14:ligatures w14:val="none"/>
+        </w:rPr>
+      </w:pPr>
     </w:p>
     <w:p>
       <w:pPr>
@@ -5678,6 +5812,7 @@
           <w:kern w:val="0"/>
           <w14:ligatures w14:val="none"/>
         </w:rPr>
+        <w:lastRenderedPageBreak/>
         <w:t xml:space="preserve">Across repeated trials, we found the mean absolute error was approximately </w:t>
       </w:r>
       <m:oMath>
@@ -6243,6 +6378,17 @@
         <w:outlineLvl w:val="2"/>
         <w:rPr>
           <w:rFonts w:ascii="Times New Roman" w:eastAsia="Times New Roman" w:hAnsi="Times New Roman" w:cs="Times New Roman"/>
+          <w:kern w:val="0"/>
+          <w14:ligatures w14:val="none"/>
+        </w:rPr>
+      </w:pPr>
+    </w:p>
+    <w:p>
+      <w:pPr>
+        <w:spacing w:before="100" w:beforeAutospacing="1" w:after="100" w:afterAutospacing="1" w:line="240" w:lineRule="auto"/>
+        <w:outlineLvl w:val="2"/>
+        <w:rPr>
+          <w:rFonts w:ascii="Times New Roman" w:eastAsia="Times New Roman" w:hAnsi="Times New Roman" w:cs="Times New Roman"/>
           <w:b/>
           <w:bCs/>
           <w:kern w:val="0"/>
@@ -6855,8 +7001,11 @@
           <w14:ligatures w14:val="none"/>
         </w:rPr>
       </w:pPr>
-      <w:proofErr w:type="gramStart"/>
-      <w:r>
+    </w:p>
+    <w:p>
+      <w:pPr>
+        <w:spacing w:before="100" w:beforeAutospacing="1" w:after="100" w:afterAutospacing="1" w:line="240" w:lineRule="auto"/>
+        <w:outlineLvl w:val="2"/>
         <w:rPr>
           <w:rFonts w:ascii="Times New Roman" w:eastAsia="Times New Roman" w:hAnsi="Times New Roman" w:cs="Times New Roman"/>
           <w:b/>
@@ -6866,9 +7015,8 @@
           <w:szCs w:val="27"/>
           <w14:ligatures w14:val="none"/>
         </w:rPr>
-        <w:t>5.3  Ablation</w:t>
-      </w:r>
-      <w:proofErr w:type="gramEnd"/>
+      </w:pPr>
+      <w:proofErr w:type="gramStart"/>
       <w:r>
         <w:rPr>
           <w:rFonts w:ascii="Times New Roman" w:eastAsia="Times New Roman" w:hAnsi="Times New Roman" w:cs="Times New Roman"/>
@@ -6879,6 +7027,19 @@
           <w:szCs w:val="27"/>
           <w14:ligatures w14:val="none"/>
         </w:rPr>
+        <w:t>5.3  Ablation</w:t>
+      </w:r>
+      <w:proofErr w:type="gramEnd"/>
+      <w:r>
+        <w:rPr>
+          <w:rFonts w:ascii="Times New Roman" w:eastAsia="Times New Roman" w:hAnsi="Times New Roman" w:cs="Times New Roman"/>
+          <w:b/>
+          <w:bCs/>
+          <w:kern w:val="0"/>
+          <w:sz w:val="27"/>
+          <w:szCs w:val="27"/>
+          <w14:ligatures w14:val="none"/>
+        </w:rPr>
         <w:t xml:space="preserve"> and Sensitivity</w:t>
       </w:r>
     </w:p>
@@ -6887,7 +7048,7 @@
         <w:spacing w:before="100" w:beforeAutospacing="1" w:after="100" w:afterAutospacing="1" w:line="240" w:lineRule="auto"/>
         <w:jc w:val="both"/>
         <w:rPr>
-          <w:rFonts w:ascii="Times New Roman" w:eastAsia="Times New Roman" w:hAnsi="Times New Roman" w:cs="Times New Roman"/>
+          <w:rFonts w:ascii="Times New Roman" w:eastAsia="Times New Roman" w:hAnsi="Times New Roman" w:cs="Times New Roman" w:hint="eastAsia"/>
           <w:kern w:val="0"/>
           <w14:ligatures w14:val="none"/>
         </w:rPr>
@@ -7030,17 +7191,6 @@
         </w:rPr>
         <w:t xml:space="preserve"> and found a familiar performance-compute trade off: increasing sample size stabilizes the Monte-Carlo quantile estimate and reduces metric variance across runs with somewhat higher computation per batch. </w:t>
       </w:r>
-    </w:p>
-    <w:p>
-      <w:pPr>
-        <w:spacing w:before="100" w:beforeAutospacing="1" w:after="100" w:afterAutospacing="1" w:line="240" w:lineRule="auto"/>
-        <w:jc w:val="both"/>
-        <w:rPr>
-          <w:rFonts w:ascii="Times New Roman" w:eastAsia="Times New Roman" w:hAnsi="Times New Roman" w:cs="Times New Roman"/>
-          <w:kern w:val="0"/>
-          <w14:ligatures w14:val="none"/>
-        </w:rPr>
-      </w:pPr>
     </w:p>
     <w:tbl>
       <w:tblPr>
@@ -7532,7 +7682,11 @@
           <w14:ligatures w14:val="none"/>
         </w:rPr>
       </w:pPr>
-      <w:r>
+    </w:p>
+    <w:p>
+      <w:pPr>
+        <w:spacing w:before="100" w:beforeAutospacing="1" w:after="100" w:afterAutospacing="1" w:line="240" w:lineRule="auto"/>
+        <w:jc w:val="both"/>
         <w:rPr>
           <w:rFonts w:ascii="Times New Roman" w:eastAsia="Times New Roman" w:hAnsi="Times New Roman" w:cs="Times New Roman"/>
           <w:b/>
@@ -7542,8 +7696,7 @@
           <w:szCs w:val="27"/>
           <w14:ligatures w14:val="none"/>
         </w:rPr>
-        <w:t>5.4</w:t>
-      </w:r>
+      </w:pPr>
       <w:r>
         <w:rPr>
           <w:rFonts w:ascii="Times New Roman" w:eastAsia="Times New Roman" w:hAnsi="Times New Roman" w:cs="Times New Roman"/>
@@ -7554,6 +7707,18 @@
           <w:szCs w:val="27"/>
           <w14:ligatures w14:val="none"/>
         </w:rPr>
+        <w:t>5.4</w:t>
+      </w:r>
+      <w:r>
+        <w:rPr>
+          <w:rFonts w:ascii="Times New Roman" w:eastAsia="Times New Roman" w:hAnsi="Times New Roman" w:cs="Times New Roman"/>
+          <w:b/>
+          <w:bCs/>
+          <w:kern w:val="0"/>
+          <w:sz w:val="27"/>
+          <w:szCs w:val="27"/>
+          <w14:ligatures w14:val="none"/>
+        </w:rPr>
         <w:t xml:space="preserve"> Efficiency Analysis</w:t>
       </w:r>
     </w:p>
@@ -7637,6 +7802,21 @@
         </w:rPr>
         <w:t xml:space="preserve"> and NDCG@K performances. This puts SL@K in the position of a pragmatic surrogate: simple to implement in modern recommendation systems and targets the exact region of the rankings that evaluation emphasizes.</w:t>
       </w:r>
+    </w:p>
+    <w:p>
+      <w:pPr>
+        <w:spacing w:before="100" w:beforeAutospacing="1" w:after="100" w:afterAutospacing="1" w:line="240" w:lineRule="auto"/>
+        <w:jc w:val="both"/>
+        <w:rPr>
+          <w:rFonts w:ascii="Times New Roman" w:eastAsia="Times New Roman" w:hAnsi="Times New Roman" w:cs="Times New Roman"/>
+          <w:b/>
+          <w:bCs/>
+          <w:kern w:val="0"/>
+          <w:sz w:val="27"/>
+          <w:szCs w:val="27"/>
+          <w14:ligatures w14:val="none"/>
+        </w:rPr>
+      </w:pPr>
     </w:p>
     <w:p>
       <w:pPr>
@@ -8397,7 +8577,6 @@
           <w:szCs w:val="20"/>
           <w14:ligatures w14:val="none"/>
         </w:rPr>
-        <w:lastRenderedPageBreak/>
         <w:t># 4.  Train (default SL@K)</w:t>
       </w:r>
     </w:p>
@@ -9050,6 +9229,16 @@
     </w:p>
     <w:p>
       <w:pPr>
+        <w:spacing w:before="100" w:beforeAutospacing="1" w:after="100" w:afterAutospacing="1" w:line="240" w:lineRule="auto"/>
+        <w:rPr>
+          <w:rFonts w:ascii="Times New Roman" w:eastAsia="Times New Roman" w:hAnsi="Times New Roman" w:cs="Times New Roman" w:hint="eastAsia"/>
+          <w:kern w:val="0"/>
+          <w14:ligatures w14:val="none"/>
+        </w:rPr>
+      </w:pPr>
+    </w:p>
+    <w:p>
+      <w:pPr>
         <w:numPr>
           <w:ilvl w:val="0"/>
           <w:numId w:val="6"/>
@@ -9335,9 +9524,19 @@
     </w:p>
     <w:p>
       <w:pPr>
+        <w:spacing w:before="100" w:beforeAutospacing="1" w:after="100" w:afterAutospacing="1" w:line="240" w:lineRule="auto"/>
+        <w:rPr>
+          <w:rFonts w:ascii="Times New Roman" w:eastAsia="Times New Roman" w:hAnsi="Times New Roman" w:cs="Times New Roman" w:hint="eastAsia"/>
+          <w:kern w:val="0"/>
+          <w14:ligatures w14:val="none"/>
+        </w:rPr>
+      </w:pPr>
+    </w:p>
+    <w:p>
+      <w:pPr>
         <w:numPr>
           <w:ilvl w:val="0"/>
-          <w:numId w:val="7"/>
+          <w:numId w:val="15"/>
         </w:numPr>
         <w:spacing w:before="100" w:beforeAutospacing="1" w:after="100" w:afterAutospacing="1" w:line="240" w:lineRule="auto"/>
         <w:rPr>
@@ -9369,7 +9568,7 @@
       <w:pPr>
         <w:numPr>
           <w:ilvl w:val="0"/>
-          <w:numId w:val="7"/>
+          <w:numId w:val="15"/>
         </w:numPr>
         <w:spacing w:before="100" w:beforeAutospacing="1" w:after="100" w:afterAutospacing="1" w:line="240" w:lineRule="auto"/>
         <w:rPr>
@@ -9401,7 +9600,7 @@
       <w:pPr>
         <w:numPr>
           <w:ilvl w:val="0"/>
-          <w:numId w:val="7"/>
+          <w:numId w:val="15"/>
         </w:numPr>
         <w:spacing w:before="100" w:beforeAutospacing="1" w:after="100" w:afterAutospacing="1" w:line="240" w:lineRule="auto"/>
         <w:rPr>
@@ -9433,11 +9632,11 @@
       <w:pPr>
         <w:numPr>
           <w:ilvl w:val="0"/>
-          <w:numId w:val="7"/>
+          <w:numId w:val="15"/>
         </w:numPr>
         <w:spacing w:before="100" w:beforeAutospacing="1" w:after="100" w:afterAutospacing="1" w:line="240" w:lineRule="auto"/>
         <w:rPr>
-          <w:rFonts w:ascii="Times New Roman" w:eastAsia="Times New Roman" w:hAnsi="Times New Roman" w:cs="Times New Roman"/>
+          <w:rFonts w:ascii="Times New Roman" w:eastAsia="Times New Roman" w:hAnsi="Times New Roman" w:cs="Times New Roman" w:hint="eastAsia"/>
           <w:kern w:val="0"/>
           <w14:ligatures w14:val="none"/>
         </w:rPr>
@@ -9460,16 +9659,6 @@
         </w:rPr>
         <w:t xml:space="preserve"> focuses on core loss reproduction, not full large-scale replication of KDD experiments.</w:t>
       </w:r>
-    </w:p>
-    <w:p>
-      <w:pPr>
-        <w:spacing w:before="100" w:beforeAutospacing="1" w:after="100" w:afterAutospacing="1" w:line="240" w:lineRule="auto"/>
-        <w:rPr>
-          <w:rFonts w:ascii="Times New Roman" w:eastAsia="Times New Roman" w:hAnsi="Times New Roman" w:cs="Times New Roman"/>
-          <w:kern w:val="0"/>
-          <w14:ligatures w14:val="none"/>
-        </w:rPr>
-      </w:pPr>
     </w:p>
     <w:p>
       <w:pPr>
@@ -9553,7 +9742,6 @@
           <w:kern w:val="0"/>
           <w14:ligatures w14:val="none"/>
         </w:rPr>
-        <w:lastRenderedPageBreak/>
         <w:t xml:space="preserve">We built an independent, minimal, and fully reproducible </w:t>
       </w:r>
       <w:proofErr w:type="spellStart"/>
@@ -9718,7 +9906,7 @@
         <w:spacing w:before="100" w:beforeAutospacing="1" w:after="100" w:afterAutospacing="1" w:line="240" w:lineRule="auto"/>
         <w:outlineLvl w:val="1"/>
         <w:rPr>
-          <w:rFonts w:ascii="Times New Roman" w:eastAsia="Times New Roman" w:hAnsi="Times New Roman" w:cs="Times New Roman"/>
+          <w:rFonts w:ascii="Times New Roman" w:eastAsia="Times New Roman" w:hAnsi="Times New Roman" w:cs="Times New Roman" w:hint="eastAsia"/>
           <w:b/>
           <w:bCs/>
           <w:kern w:val="0"/>
@@ -9751,7 +9939,7 @@
           <w:szCs w:val="36"/>
           <w14:ligatures w14:val="none"/>
         </w:rPr>
-        <w:t xml:space="preserve"> Contributions (Excluded from word count)</w:t>
+        <w:t xml:space="preserve"> Contributions</w:t>
       </w:r>
     </w:p>
     <w:p>
@@ -9908,22 +10096,7 @@
                 <w:i/>
                 <w:iCs/>
               </w:rPr>
-              <w:t xml:space="preserve">eproduced </w:t>
-            </w:r>
-            <w:r>
-              <w:rPr>
-                <w:rFonts w:hint="eastAsia"/>
-                <w:i/>
-                <w:iCs/>
-              </w:rPr>
-              <w:t xml:space="preserve">some </w:t>
-            </w:r>
-            <w:r>
-              <w:rPr>
-                <w:i/>
-                <w:iCs/>
-              </w:rPr>
-              <w:t>loss functions</w:t>
+              <w:t>eproduced loss functions</w:t>
             </w:r>
           </w:p>
           <w:p>
@@ -10028,6 +10201,7 @@
                 <w:kern w:val="0"/>
                 <w14:ligatures w14:val="none"/>
               </w:rPr>
+              <w:lastRenderedPageBreak/>
               <w:t>CHAU Yu Foon Darin</w:t>
             </w:r>
           </w:p>
@@ -10316,23 +10490,23 @@
     </w:p>
     <w:p>
       <w:pPr>
-        <w:numPr>
-          <w:ilvl w:val="0"/>
-          <w:numId w:val="8"/>
-        </w:numPr>
         <w:spacing w:before="100" w:beforeAutospacing="1" w:after="100" w:afterAutospacing="1" w:line="240" w:lineRule="auto"/>
         <w:rPr>
           <w:rFonts w:ascii="Times New Roman" w:eastAsia="Times New Roman" w:hAnsi="Times New Roman" w:cs="Times New Roman"/>
           <w:kern w:val="0"/>
-          <w14:ligatures w14:val="none"/>
-        </w:rPr>
-      </w:pPr>
-      <w:r>
-        <w:rPr>
-          <w:rFonts w:ascii="Times New Roman" w:eastAsia="Times New Roman" w:hAnsi="Times New Roman" w:cs="Times New Roman"/>
-          <w:b/>
-          <w:bCs/>
-          <w:kern w:val="0"/>
+          <w:sz w:val="16"/>
+          <w:szCs w:val="16"/>
+          <w14:ligatures w14:val="none"/>
+        </w:rPr>
+      </w:pPr>
+      <w:r>
+        <w:rPr>
+          <w:rFonts w:ascii="Times New Roman" w:eastAsia="Times New Roman" w:hAnsi="Times New Roman" w:cs="Times New Roman"/>
+          <w:b/>
+          <w:bCs/>
+          <w:kern w:val="0"/>
+          <w:sz w:val="16"/>
+          <w:szCs w:val="16"/>
           <w14:ligatures w14:val="none"/>
         </w:rPr>
         <w:t>Yang W. et al.</w:t>
@@ -10341,6 +10515,8 @@
         <w:rPr>
           <w:rFonts w:ascii="Times New Roman" w:eastAsia="Times New Roman" w:hAnsi="Times New Roman" w:cs="Times New Roman"/>
           <w:kern w:val="0"/>
+          <w:sz w:val="16"/>
+          <w:szCs w:val="16"/>
           <w14:ligatures w14:val="none"/>
         </w:rPr>
         <w:t xml:space="preserve"> (2025). </w:t>
@@ -10351,6 +10527,8 @@
           <w:i/>
           <w:iCs/>
           <w:kern w:val="0"/>
+          <w:sz w:val="16"/>
+          <w:szCs w:val="16"/>
           <w14:ligatures w14:val="none"/>
         </w:rPr>
         <w:t xml:space="preserve">Breaking the </w:t>
@@ -10362,6 +10540,8 @@
           <w:i/>
           <w:iCs/>
           <w:kern w:val="0"/>
+          <w:sz w:val="16"/>
+          <w:szCs w:val="16"/>
           <w14:ligatures w14:val="none"/>
         </w:rPr>
         <w:t>Top-K</w:t>
@@ -10373,6 +10553,8 @@
           <w:i/>
           <w:iCs/>
           <w:kern w:val="0"/>
+          <w:sz w:val="16"/>
+          <w:szCs w:val="16"/>
           <w14:ligatures w14:val="none"/>
         </w:rPr>
         <w:t xml:space="preserve"> Barrier: Advancing </w:t>
@@ -10384,6 +10566,8 @@
           <w:i/>
           <w:iCs/>
           <w:kern w:val="0"/>
+          <w:sz w:val="16"/>
+          <w:szCs w:val="16"/>
           <w14:ligatures w14:val="none"/>
         </w:rPr>
         <w:t>Top-K</w:t>
@@ -10395,6 +10579,8 @@
           <w:i/>
           <w:iCs/>
           <w:kern w:val="0"/>
+          <w:sz w:val="16"/>
+          <w:szCs w:val="16"/>
           <w14:ligatures w14:val="none"/>
         </w:rPr>
         <w:t xml:space="preserve"> Ranking Metrics Optimization in Recommender Systems.</w:t>
@@ -10403,6 +10589,8 @@
         <w:rPr>
           <w:rFonts w:ascii="Times New Roman" w:eastAsia="Times New Roman" w:hAnsi="Times New Roman" w:cs="Times New Roman"/>
           <w:kern w:val="0"/>
+          <w:sz w:val="16"/>
+          <w:szCs w:val="16"/>
           <w14:ligatures w14:val="none"/>
         </w:rPr>
         <w:t xml:space="preserve"> KDD ’25.</w:t>
@@ -10410,32 +10598,33 @@
     </w:p>
     <w:p>
       <w:pPr>
-        <w:numPr>
-          <w:ilvl w:val="0"/>
-          <w:numId w:val="8"/>
-        </w:numPr>
         <w:spacing w:before="100" w:beforeAutospacing="1" w:after="100" w:afterAutospacing="1" w:line="240" w:lineRule="auto"/>
         <w:rPr>
           <w:rFonts w:ascii="Times New Roman" w:eastAsia="Times New Roman" w:hAnsi="Times New Roman" w:cs="Times New Roman"/>
           <w:kern w:val="0"/>
-          <w14:ligatures w14:val="none"/>
-        </w:rPr>
-      </w:pPr>
-      <w:r>
-        <w:rPr>
-          <w:rFonts w:ascii="Times New Roman" w:eastAsia="Times New Roman" w:hAnsi="Times New Roman" w:cs="Times New Roman"/>
-          <w:b/>
-          <w:bCs/>
-          <w:kern w:val="0"/>
-          <w14:ligatures w14:val="none"/>
-        </w:rPr>
-        <w:lastRenderedPageBreak/>
+          <w:sz w:val="16"/>
+          <w:szCs w:val="16"/>
+          <w14:ligatures w14:val="none"/>
+        </w:rPr>
+      </w:pPr>
+      <w:r>
+        <w:rPr>
+          <w:rFonts w:ascii="Times New Roman" w:eastAsia="Times New Roman" w:hAnsi="Times New Roman" w:cs="Times New Roman"/>
+          <w:b/>
+          <w:bCs/>
+          <w:kern w:val="0"/>
+          <w:sz w:val="16"/>
+          <w:szCs w:val="16"/>
+          <w14:ligatures w14:val="none"/>
+        </w:rPr>
         <w:t>Wu J. et al.</w:t>
       </w:r>
       <w:r>
         <w:rPr>
           <w:rFonts w:ascii="Times New Roman" w:eastAsia="Times New Roman" w:hAnsi="Times New Roman" w:cs="Times New Roman"/>
           <w:kern w:val="0"/>
+          <w:sz w:val="16"/>
+          <w:szCs w:val="16"/>
           <w14:ligatures w14:val="none"/>
         </w:rPr>
         <w:t xml:space="preserve"> (2024). </w:t>
@@ -10446,6 +10635,8 @@
           <w:i/>
           <w:iCs/>
           <w:kern w:val="0"/>
+          <w:sz w:val="16"/>
+          <w:szCs w:val="16"/>
           <w14:ligatures w14:val="none"/>
         </w:rPr>
         <w:t xml:space="preserve">BSL: Understanding and Improving </w:t>
@@ -10457,6 +10648,8 @@
           <w:i/>
           <w:iCs/>
           <w:kern w:val="0"/>
+          <w:sz w:val="16"/>
+          <w:szCs w:val="16"/>
           <w14:ligatures w14:val="none"/>
         </w:rPr>
         <w:t>Softmax</w:t>
@@ -10468,6 +10661,8 @@
           <w:i/>
           <w:iCs/>
           <w:kern w:val="0"/>
+          <w:sz w:val="16"/>
+          <w:szCs w:val="16"/>
           <w14:ligatures w14:val="none"/>
         </w:rPr>
         <w:t xml:space="preserve"> Loss for Recommendation.</w:t>
@@ -10476,6 +10671,8 @@
         <w:rPr>
           <w:rFonts w:ascii="Times New Roman" w:eastAsia="Times New Roman" w:hAnsi="Times New Roman" w:cs="Times New Roman"/>
           <w:kern w:val="0"/>
+          <w:sz w:val="16"/>
+          <w:szCs w:val="16"/>
           <w14:ligatures w14:val="none"/>
         </w:rPr>
         <w:t xml:space="preserve"> IEEE ICDE.</w:t>
@@ -10483,23 +10680,23 @@
     </w:p>
     <w:p>
       <w:pPr>
-        <w:numPr>
-          <w:ilvl w:val="0"/>
-          <w:numId w:val="8"/>
-        </w:numPr>
         <w:spacing w:before="100" w:beforeAutospacing="1" w:after="100" w:afterAutospacing="1" w:line="240" w:lineRule="auto"/>
         <w:rPr>
           <w:rFonts w:ascii="Times New Roman" w:eastAsia="Times New Roman" w:hAnsi="Times New Roman" w:cs="Times New Roman"/>
           <w:kern w:val="0"/>
-          <w14:ligatures w14:val="none"/>
-        </w:rPr>
-      </w:pPr>
-      <w:r>
-        <w:rPr>
-          <w:rFonts w:ascii="Times New Roman" w:eastAsia="Times New Roman" w:hAnsi="Times New Roman" w:cs="Times New Roman"/>
-          <w:b/>
-          <w:bCs/>
-          <w:kern w:val="0"/>
+          <w:sz w:val="16"/>
+          <w:szCs w:val="16"/>
+          <w14:ligatures w14:val="none"/>
+        </w:rPr>
+      </w:pPr>
+      <w:r>
+        <w:rPr>
+          <w:rFonts w:ascii="Times New Roman" w:eastAsia="Times New Roman" w:hAnsi="Times New Roman" w:cs="Times New Roman"/>
+          <w:b/>
+          <w:bCs/>
+          <w:kern w:val="0"/>
+          <w:sz w:val="16"/>
+          <w:szCs w:val="16"/>
           <w14:ligatures w14:val="none"/>
         </w:rPr>
         <w:t>Rendle S. et al.</w:t>
@@ -10508,6 +10705,8 @@
         <w:rPr>
           <w:rFonts w:ascii="Times New Roman" w:eastAsia="Times New Roman" w:hAnsi="Times New Roman" w:cs="Times New Roman"/>
           <w:kern w:val="0"/>
+          <w:sz w:val="16"/>
+          <w:szCs w:val="16"/>
           <w14:ligatures w14:val="none"/>
         </w:rPr>
         <w:t xml:space="preserve"> (2009). </w:t>
@@ -10518,6 +10717,8 @@
           <w:i/>
           <w:iCs/>
           <w:kern w:val="0"/>
+          <w:sz w:val="16"/>
+          <w:szCs w:val="16"/>
           <w14:ligatures w14:val="none"/>
         </w:rPr>
         <w:t>BPR: Bayesian Personalized Ranking from Implicit Feedback.</w:t>
@@ -10526,6 +10727,8 @@
         <w:rPr>
           <w:rFonts w:ascii="Times New Roman" w:eastAsia="Times New Roman" w:hAnsi="Times New Roman" w:cs="Times New Roman"/>
           <w:kern w:val="0"/>
+          <w:sz w:val="16"/>
+          <w:szCs w:val="16"/>
           <w14:ligatures w14:val="none"/>
         </w:rPr>
         <w:t xml:space="preserve"> UAI.</w:t>
@@ -10533,23 +10736,23 @@
     </w:p>
     <w:p>
       <w:pPr>
-        <w:numPr>
-          <w:ilvl w:val="0"/>
-          <w:numId w:val="8"/>
-        </w:numPr>
         <w:spacing w:before="100" w:beforeAutospacing="1" w:after="100" w:afterAutospacing="1" w:line="240" w:lineRule="auto"/>
         <w:rPr>
           <w:rFonts w:ascii="Times New Roman" w:eastAsia="Times New Roman" w:hAnsi="Times New Roman" w:cs="Times New Roman"/>
           <w:kern w:val="0"/>
-          <w14:ligatures w14:val="none"/>
-        </w:rPr>
-      </w:pPr>
-      <w:r>
-        <w:rPr>
-          <w:rFonts w:ascii="Times New Roman" w:eastAsia="Times New Roman" w:hAnsi="Times New Roman" w:cs="Times New Roman"/>
-          <w:b/>
-          <w:bCs/>
-          <w:kern w:val="0"/>
+          <w:sz w:val="16"/>
+          <w:szCs w:val="16"/>
+          <w14:ligatures w14:val="none"/>
+        </w:rPr>
+      </w:pPr>
+      <w:r>
+        <w:rPr>
+          <w:rFonts w:ascii="Times New Roman" w:eastAsia="Times New Roman" w:hAnsi="Times New Roman" w:cs="Times New Roman"/>
+          <w:b/>
+          <w:bCs/>
+          <w:kern w:val="0"/>
+          <w:sz w:val="16"/>
+          <w:szCs w:val="16"/>
           <w14:ligatures w14:val="none"/>
         </w:rPr>
         <w:t>Bruch S. et al.</w:t>
@@ -10558,6 +10761,8 @@
         <w:rPr>
           <w:rFonts w:ascii="Times New Roman" w:eastAsia="Times New Roman" w:hAnsi="Times New Roman" w:cs="Times New Roman"/>
           <w:kern w:val="0"/>
+          <w:sz w:val="16"/>
+          <w:szCs w:val="16"/>
           <w14:ligatures w14:val="none"/>
         </w:rPr>
         <w:t xml:space="preserve"> (2019). </w:t>
@@ -10568,6 +10773,8 @@
           <w:i/>
           <w:iCs/>
           <w:kern w:val="0"/>
+          <w:sz w:val="16"/>
+          <w:szCs w:val="16"/>
           <w14:ligatures w14:val="none"/>
         </w:rPr>
         <w:t xml:space="preserve">An Analysis of the </w:t>
@@ -10579,6 +10786,8 @@
           <w:i/>
           <w:iCs/>
           <w:kern w:val="0"/>
+          <w:sz w:val="16"/>
+          <w:szCs w:val="16"/>
           <w14:ligatures w14:val="none"/>
         </w:rPr>
         <w:t>Softmax</w:t>
@@ -10590,6 +10799,8 @@
           <w:i/>
           <w:iCs/>
           <w:kern w:val="0"/>
+          <w:sz w:val="16"/>
+          <w:szCs w:val="16"/>
           <w14:ligatures w14:val="none"/>
         </w:rPr>
         <w:t xml:space="preserve"> Cross-Entropy Loss for Learning-to-Rank with Binary Relevance.</w:t>
@@ -10598,6 +10809,8 @@
         <w:rPr>
           <w:rFonts w:ascii="Times New Roman" w:eastAsia="Times New Roman" w:hAnsi="Times New Roman" w:cs="Times New Roman"/>
           <w:kern w:val="0"/>
+          <w:sz w:val="16"/>
+          <w:szCs w:val="16"/>
           <w14:ligatures w14:val="none"/>
         </w:rPr>
         <w:t xml:space="preserve"> SIGIR ICTIR.</w:t>
@@ -10605,14 +10818,12 @@
     </w:p>
     <w:p>
       <w:pPr>
-        <w:numPr>
-          <w:ilvl w:val="0"/>
-          <w:numId w:val="8"/>
-        </w:numPr>
         <w:spacing w:before="100" w:beforeAutospacing="1" w:after="100" w:afterAutospacing="1" w:line="240" w:lineRule="auto"/>
         <w:rPr>
           <w:rFonts w:ascii="Times New Roman" w:eastAsia="Times New Roman" w:hAnsi="Times New Roman" w:cs="Times New Roman"/>
           <w:kern w:val="0"/>
+          <w:sz w:val="16"/>
+          <w:szCs w:val="16"/>
           <w14:ligatures w14:val="none"/>
         </w:rPr>
       </w:pPr>
@@ -10623,6 +10834,8 @@
           <w:b/>
           <w:bCs/>
           <w:kern w:val="0"/>
+          <w:sz w:val="16"/>
+          <w:szCs w:val="16"/>
           <w14:ligatures w14:val="none"/>
         </w:rPr>
         <w:t>Jagerman</w:t>
@@ -10634,6 +10847,8 @@
           <w:b/>
           <w:bCs/>
           <w:kern w:val="0"/>
+          <w:sz w:val="16"/>
+          <w:szCs w:val="16"/>
           <w14:ligatures w14:val="none"/>
         </w:rPr>
         <w:t xml:space="preserve"> R. et al.</w:t>
@@ -10642,6 +10857,8 @@
         <w:rPr>
           <w:rFonts w:ascii="Times New Roman" w:eastAsia="Times New Roman" w:hAnsi="Times New Roman" w:cs="Times New Roman"/>
           <w:kern w:val="0"/>
+          <w:sz w:val="16"/>
+          <w:szCs w:val="16"/>
           <w14:ligatures w14:val="none"/>
         </w:rPr>
         <w:t xml:space="preserve"> (2022). </w:t>
@@ -10652,6 +10869,8 @@
           <w:i/>
           <w:iCs/>
           <w:kern w:val="0"/>
+          <w:sz w:val="16"/>
+          <w:szCs w:val="16"/>
           <w14:ligatures w14:val="none"/>
         </w:rPr>
         <w:t xml:space="preserve">On Optimizing </w:t>
@@ -10663,6 +10882,8 @@
           <w:i/>
           <w:iCs/>
           <w:kern w:val="0"/>
+          <w:sz w:val="16"/>
+          <w:szCs w:val="16"/>
           <w14:ligatures w14:val="none"/>
         </w:rPr>
         <w:t>Top-K</w:t>
@@ -10674,6 +10895,8 @@
           <w:i/>
           <w:iCs/>
           <w:kern w:val="0"/>
+          <w:sz w:val="16"/>
+          <w:szCs w:val="16"/>
           <w14:ligatures w14:val="none"/>
         </w:rPr>
         <w:t xml:space="preserve"> Metrics for Neural Ranking Models.</w:t>
@@ -10682,6 +10905,8 @@
         <w:rPr>
           <w:rFonts w:ascii="Times New Roman" w:eastAsia="Times New Roman" w:hAnsi="Times New Roman" w:cs="Times New Roman"/>
           <w:kern w:val="0"/>
+          <w:sz w:val="16"/>
+          <w:szCs w:val="16"/>
           <w14:ligatures w14:val="none"/>
         </w:rPr>
         <w:t xml:space="preserve"> SIGIR.</w:t>
@@ -11789,6 +12014,119 @@
     </w:lvl>
   </w:abstractNum>
   <w:abstractNum w:abstractNumId="9" w15:restartNumberingAfterBreak="0">
+    <w:nsid w:val="49A328CB"/>
+    <w:multiLevelType w:val="multilevel"/>
+    <w:tmpl w:val="E9B8F848"/>
+    <w:lvl w:ilvl="0">
+      <w:start w:val="1"/>
+      <w:numFmt w:val="bullet"/>
+      <w:lvlText w:val=""/>
+      <w:lvlJc w:val="left"/>
+      <w:pPr>
+        <w:ind w:left="720" w:hanging="360"/>
+      </w:pPr>
+      <w:rPr>
+        <w:rFonts w:ascii="Symbol" w:hAnsi="Symbol" w:hint="default"/>
+      </w:rPr>
+    </w:lvl>
+    <w:lvl w:ilvl="1" w:tentative="1">
+      <w:start w:val="1"/>
+      <w:numFmt w:val="decimal"/>
+      <w:lvlText w:val="%2."/>
+      <w:lvlJc w:val="left"/>
+      <w:pPr>
+        <w:tabs>
+          <w:tab w:val="num" w:pos="1440"/>
+        </w:tabs>
+        <w:ind w:left="1440" w:hanging="360"/>
+      </w:pPr>
+    </w:lvl>
+    <w:lvl w:ilvl="2" w:tentative="1">
+      <w:start w:val="1"/>
+      <w:numFmt w:val="decimal"/>
+      <w:lvlText w:val="%3."/>
+      <w:lvlJc w:val="left"/>
+      <w:pPr>
+        <w:tabs>
+          <w:tab w:val="num" w:pos="2160"/>
+        </w:tabs>
+        <w:ind w:left="2160" w:hanging="360"/>
+      </w:pPr>
+    </w:lvl>
+    <w:lvl w:ilvl="3" w:tentative="1">
+      <w:start w:val="1"/>
+      <w:numFmt w:val="decimal"/>
+      <w:lvlText w:val="%4."/>
+      <w:lvlJc w:val="left"/>
+      <w:pPr>
+        <w:tabs>
+          <w:tab w:val="num" w:pos="2880"/>
+        </w:tabs>
+        <w:ind w:left="2880" w:hanging="360"/>
+      </w:pPr>
+    </w:lvl>
+    <w:lvl w:ilvl="4" w:tentative="1">
+      <w:start w:val="1"/>
+      <w:numFmt w:val="decimal"/>
+      <w:lvlText w:val="%5."/>
+      <w:lvlJc w:val="left"/>
+      <w:pPr>
+        <w:tabs>
+          <w:tab w:val="num" w:pos="3600"/>
+        </w:tabs>
+        <w:ind w:left="3600" w:hanging="360"/>
+      </w:pPr>
+    </w:lvl>
+    <w:lvl w:ilvl="5" w:tentative="1">
+      <w:start w:val="1"/>
+      <w:numFmt w:val="decimal"/>
+      <w:lvlText w:val="%6."/>
+      <w:lvlJc w:val="left"/>
+      <w:pPr>
+        <w:tabs>
+          <w:tab w:val="num" w:pos="4320"/>
+        </w:tabs>
+        <w:ind w:left="4320" w:hanging="360"/>
+      </w:pPr>
+    </w:lvl>
+    <w:lvl w:ilvl="6" w:tentative="1">
+      <w:start w:val="1"/>
+      <w:numFmt w:val="decimal"/>
+      <w:lvlText w:val="%7."/>
+      <w:lvlJc w:val="left"/>
+      <w:pPr>
+        <w:tabs>
+          <w:tab w:val="num" w:pos="5040"/>
+        </w:tabs>
+        <w:ind w:left="5040" w:hanging="360"/>
+      </w:pPr>
+    </w:lvl>
+    <w:lvl w:ilvl="7" w:tentative="1">
+      <w:start w:val="1"/>
+      <w:numFmt w:val="decimal"/>
+      <w:lvlText w:val="%8."/>
+      <w:lvlJc w:val="left"/>
+      <w:pPr>
+        <w:tabs>
+          <w:tab w:val="num" w:pos="5760"/>
+        </w:tabs>
+        <w:ind w:left="5760" w:hanging="360"/>
+      </w:pPr>
+    </w:lvl>
+    <w:lvl w:ilvl="8" w:tentative="1">
+      <w:start w:val="1"/>
+      <w:numFmt w:val="decimal"/>
+      <w:lvlText w:val="%9."/>
+      <w:lvlJc w:val="left"/>
+      <w:pPr>
+        <w:tabs>
+          <w:tab w:val="num" w:pos="6480"/>
+        </w:tabs>
+        <w:ind w:left="6480" w:hanging="360"/>
+      </w:pPr>
+    </w:lvl>
+  </w:abstractNum>
+  <w:abstractNum w:abstractNumId="10" w15:restartNumberingAfterBreak="0">
     <w:nsid w:val="56537E7E"/>
     <w:multiLevelType w:val="multilevel"/>
     <w:tmpl w:val="D624BAE8"/>
@@ -11937,7 +12275,7 @@
       </w:rPr>
     </w:lvl>
   </w:abstractNum>
-  <w:abstractNum w:abstractNumId="10" w15:restartNumberingAfterBreak="0">
+  <w:abstractNum w:abstractNumId="11" w15:restartNumberingAfterBreak="0">
     <w:nsid w:val="57DC631E"/>
     <w:multiLevelType w:val="multilevel"/>
     <w:tmpl w:val="879E50F2"/>
@@ -12086,7 +12424,7 @@
       </w:rPr>
     </w:lvl>
   </w:abstractNum>
-  <w:abstractNum w:abstractNumId="11" w15:restartNumberingAfterBreak="0">
+  <w:abstractNum w:abstractNumId="12" w15:restartNumberingAfterBreak="0">
     <w:nsid w:val="6CDF7FBD"/>
     <w:multiLevelType w:val="multilevel"/>
     <w:tmpl w:val="8B7A2C60"/>
@@ -12235,7 +12573,7 @@
       </w:rPr>
     </w:lvl>
   </w:abstractNum>
-  <w:abstractNum w:abstractNumId="12" w15:restartNumberingAfterBreak="0">
+  <w:abstractNum w:abstractNumId="13" w15:restartNumberingAfterBreak="0">
     <w:nsid w:val="785B1F1D"/>
     <w:multiLevelType w:val="multilevel"/>
     <w:tmpl w:val="B414E754"/>
@@ -12348,7 +12686,7 @@
       </w:pPr>
     </w:lvl>
   </w:abstractNum>
-  <w:abstractNum w:abstractNumId="13" w15:restartNumberingAfterBreak="0">
+  <w:abstractNum w:abstractNumId="14" w15:restartNumberingAfterBreak="0">
     <w:nsid w:val="7E462215"/>
     <w:multiLevelType w:val="multilevel"/>
     <w:tmpl w:val="7FB6CE70"/>
@@ -12468,22 +12806,22 @@
     <w:abstractNumId w:val="1"/>
   </w:num>
   <w:num w:numId="3" w16cid:durableId="1923024292">
-    <w:abstractNumId w:val="10"/>
+    <w:abstractNumId w:val="11"/>
   </w:num>
   <w:num w:numId="4" w16cid:durableId="1181772615">
     <w:abstractNumId w:val="0"/>
   </w:num>
   <w:num w:numId="5" w16cid:durableId="66001477">
-    <w:abstractNumId w:val="9"/>
+    <w:abstractNumId w:val="10"/>
   </w:num>
   <w:num w:numId="6" w16cid:durableId="1520241151">
-    <w:abstractNumId w:val="11"/>
+    <w:abstractNumId w:val="12"/>
   </w:num>
   <w:num w:numId="7" w16cid:durableId="395051099">
     <w:abstractNumId w:val="4"/>
   </w:num>
   <w:num w:numId="8" w16cid:durableId="604849994">
-    <w:abstractNumId w:val="13"/>
+    <w:abstractNumId w:val="14"/>
   </w:num>
   <w:num w:numId="9" w16cid:durableId="1104305921">
     <w:abstractNumId w:val="6"/>
@@ -12492,7 +12830,7 @@
     <w:abstractNumId w:val="2"/>
   </w:num>
   <w:num w:numId="11" w16cid:durableId="20665139">
-    <w:abstractNumId w:val="12"/>
+    <w:abstractNumId w:val="13"/>
   </w:num>
   <w:num w:numId="12" w16cid:durableId="372388212">
     <w:abstractNumId w:val="7"/>
@@ -12502,6 +12840,9 @@
   </w:num>
   <w:num w:numId="14" w16cid:durableId="1536309104">
     <w:abstractNumId w:val="3"/>
+  </w:num>
+  <w:num w:numId="15" w16cid:durableId="952975116">
+    <w:abstractNumId w:val="9"/>
   </w:num>
 </w:numbering>
 </file>
